--- a/docs/DesignDocument.docx
+++ b/docs/DesignDocument.docx
@@ -122,19 +122,7 @@
         <w:t>Date:</w:t>
       </w:r>
       <w:r>
-        <w:t xml:space="preserve"> </w:t>
-      </w:r>
-      <w:r>
-        <w:t>4</w:t>
-      </w:r>
-      <w:r>
-        <w:t>/1</w:t>
-      </w:r>
-      <w:r>
-        <w:t>2</w:t>
-      </w:r>
-      <w:r>
-        <w:t>/2024</w:t>
+        <w:t xml:space="preserve"> 4/12/2024</w:t>
       </w:r>
     </w:p>
     <w:p>
@@ -144,6 +132,12 @@
     </w:p>
     <w:sdt>
       <w:sdtPr>
+        <w:rPr>
+          <w:rFonts w:asciiTheme="minorHAnsi" w:eastAsiaTheme="minorEastAsia" w:hAnsiTheme="minorHAnsi" w:cstheme="minorBidi"/>
+          <w:color w:val="auto"/>
+          <w:sz w:val="24"/>
+          <w:szCs w:val="21"/>
+        </w:rPr>
         <w:id w:val="815455139"/>
         <w:docPartObj>
           <w:docPartGallery w:val="Table of Contents"/>
@@ -152,13 +146,9 @@
       </w:sdtPr>
       <w:sdtEndPr>
         <w:rPr>
-          <w:rFonts w:asciiTheme="minorHAnsi" w:eastAsiaTheme="minorEastAsia" w:hAnsiTheme="minorHAnsi" w:cstheme="minorBidi"/>
           <w:b/>
           <w:bCs/>
           <w:noProof/>
-          <w:color w:val="auto"/>
-          <w:sz w:val="24"/>
-          <w:szCs w:val="21"/>
         </w:rPr>
       </w:sdtEndPr>
       <w:sdtContent>
@@ -171,6 +161,19 @@
           </w:r>
         </w:p>
         <w:p>
+          <w:pPr>
+            <w:pStyle w:val="TOC1"/>
+            <w:tabs>
+              <w:tab w:val="right" w:leader="dot" w:pos="9016"/>
+            </w:tabs>
+            <w:rPr>
+              <w:noProof/>
+              <w:kern w:val="2"/>
+              <w:szCs w:val="24"/>
+              <w:lang w:eastAsia="en-IE"/>
+              <w14:ligatures w14:val="standardContextual"/>
+            </w:rPr>
+          </w:pPr>
           <w:r>
             <w:fldChar w:fldCharType="begin"/>
           </w:r>
@@ -180,15 +183,641 @@
           <w:r>
             <w:fldChar w:fldCharType="separate"/>
           </w:r>
-          <w:r>
+          <w:hyperlink w:anchor="_Toc184245469" w:history="1">
+            <w:r>
+              <w:rPr>
+                <w:rStyle w:val="Hyperlink"/>
+                <w:noProof/>
+              </w:rPr>
+              <w:t>Introduction</w:t>
+            </w:r>
+            <w:r>
+              <w:rPr>
+                <w:noProof/>
+                <w:webHidden/>
+              </w:rPr>
+              <w:tab/>
+            </w:r>
+            <w:r>
+              <w:rPr>
+                <w:noProof/>
+                <w:webHidden/>
+              </w:rPr>
+              <w:fldChar w:fldCharType="begin"/>
+            </w:r>
+            <w:r>
+              <w:rPr>
+                <w:noProof/>
+                <w:webHidden/>
+              </w:rPr>
+              <w:instrText xml:space="preserve"> PAGEREF _Toc184245469 \h </w:instrText>
+            </w:r>
+            <w:r>
+              <w:rPr>
+                <w:noProof/>
+                <w:webHidden/>
+              </w:rPr>
+            </w:r>
+            <w:r>
+              <w:rPr>
+                <w:noProof/>
+                <w:webHidden/>
+              </w:rPr>
+              <w:fldChar w:fldCharType="separate"/>
+            </w:r>
+            <w:r>
+              <w:rPr>
+                <w:noProof/>
+                <w:webHidden/>
+              </w:rPr>
+              <w:t>3</w:t>
+            </w:r>
+            <w:r>
+              <w:rPr>
+                <w:noProof/>
+                <w:webHidden/>
+              </w:rPr>
+              <w:fldChar w:fldCharType="end"/>
+            </w:r>
+          </w:hyperlink>
+        </w:p>
+        <w:p>
+          <w:pPr>
+            <w:pStyle w:val="TOC1"/>
+            <w:tabs>
+              <w:tab w:val="right" w:leader="dot" w:pos="9016"/>
+            </w:tabs>
             <w:rPr>
-              <w:b/>
-              <w:bCs/>
               <w:noProof/>
-              <w:lang w:val="en-US"/>
+              <w:kern w:val="2"/>
+              <w:szCs w:val="24"/>
+              <w:lang w:eastAsia="en-IE"/>
+              <w14:ligatures w14:val="standardContextual"/>
             </w:rPr>
-            <w:t>No table of contents entries found.</w:t>
-          </w:r>
+          </w:pPr>
+          <w:hyperlink w:anchor="_Toc184245470" w:history="1">
+            <w:r>
+              <w:rPr>
+                <w:rStyle w:val="Hyperlink"/>
+                <w:noProof/>
+              </w:rPr>
+              <w:t>Document Purpose</w:t>
+            </w:r>
+            <w:r>
+              <w:rPr>
+                <w:noProof/>
+                <w:webHidden/>
+              </w:rPr>
+              <w:tab/>
+            </w:r>
+            <w:r>
+              <w:rPr>
+                <w:noProof/>
+                <w:webHidden/>
+              </w:rPr>
+              <w:fldChar w:fldCharType="begin"/>
+            </w:r>
+            <w:r>
+              <w:rPr>
+                <w:noProof/>
+                <w:webHidden/>
+              </w:rPr>
+              <w:instrText xml:space="preserve"> PAGEREF _Toc184245470 \h </w:instrText>
+            </w:r>
+            <w:r>
+              <w:rPr>
+                <w:noProof/>
+                <w:webHidden/>
+              </w:rPr>
+            </w:r>
+            <w:r>
+              <w:rPr>
+                <w:noProof/>
+                <w:webHidden/>
+              </w:rPr>
+              <w:fldChar w:fldCharType="separate"/>
+            </w:r>
+            <w:r>
+              <w:rPr>
+                <w:noProof/>
+                <w:webHidden/>
+              </w:rPr>
+              <w:t>3</w:t>
+            </w:r>
+            <w:r>
+              <w:rPr>
+                <w:noProof/>
+                <w:webHidden/>
+              </w:rPr>
+              <w:fldChar w:fldCharType="end"/>
+            </w:r>
+          </w:hyperlink>
+        </w:p>
+        <w:p>
+          <w:pPr>
+            <w:pStyle w:val="TOC1"/>
+            <w:tabs>
+              <w:tab w:val="right" w:leader="dot" w:pos="9016"/>
+            </w:tabs>
+            <w:rPr>
+              <w:noProof/>
+              <w:kern w:val="2"/>
+              <w:szCs w:val="24"/>
+              <w:lang w:eastAsia="en-IE"/>
+              <w14:ligatures w14:val="standardContextual"/>
+            </w:rPr>
+          </w:pPr>
+          <w:hyperlink w:anchor="_Toc184245471" w:history="1">
+            <w:r>
+              <w:rPr>
+                <w:rStyle w:val="Hyperlink"/>
+                <w:noProof/>
+              </w:rPr>
+              <w:t>Technologies</w:t>
+            </w:r>
+            <w:r>
+              <w:rPr>
+                <w:noProof/>
+                <w:webHidden/>
+              </w:rPr>
+              <w:tab/>
+            </w:r>
+            <w:r>
+              <w:rPr>
+                <w:noProof/>
+                <w:webHidden/>
+              </w:rPr>
+              <w:fldChar w:fldCharType="begin"/>
+            </w:r>
+            <w:r>
+              <w:rPr>
+                <w:noProof/>
+                <w:webHidden/>
+              </w:rPr>
+              <w:instrText xml:space="preserve"> PAGEREF _Toc184245471 \h </w:instrText>
+            </w:r>
+            <w:r>
+              <w:rPr>
+                <w:noProof/>
+                <w:webHidden/>
+              </w:rPr>
+            </w:r>
+            <w:r>
+              <w:rPr>
+                <w:noProof/>
+                <w:webHidden/>
+              </w:rPr>
+              <w:fldChar w:fldCharType="separate"/>
+            </w:r>
+            <w:r>
+              <w:rPr>
+                <w:noProof/>
+                <w:webHidden/>
+              </w:rPr>
+              <w:t>4</w:t>
+            </w:r>
+            <w:r>
+              <w:rPr>
+                <w:noProof/>
+                <w:webHidden/>
+              </w:rPr>
+              <w:fldChar w:fldCharType="end"/>
+            </w:r>
+          </w:hyperlink>
+        </w:p>
+        <w:p>
+          <w:pPr>
+            <w:pStyle w:val="TOC2"/>
+            <w:tabs>
+              <w:tab w:val="right" w:leader="dot" w:pos="9016"/>
+            </w:tabs>
+            <w:rPr>
+              <w:noProof/>
+              <w:kern w:val="2"/>
+              <w:szCs w:val="24"/>
+              <w:lang w:eastAsia="en-IE"/>
+              <w14:ligatures w14:val="standardContextual"/>
+            </w:rPr>
+          </w:pPr>
+          <w:hyperlink w:anchor="_Toc184245472" w:history="1">
+            <w:r>
+              <w:rPr>
+                <w:rStyle w:val="Hyperlink"/>
+                <w:noProof/>
+              </w:rPr>
+              <w:t>Python</w:t>
+            </w:r>
+            <w:r>
+              <w:rPr>
+                <w:noProof/>
+                <w:webHidden/>
+              </w:rPr>
+              <w:tab/>
+            </w:r>
+            <w:r>
+              <w:rPr>
+                <w:noProof/>
+                <w:webHidden/>
+              </w:rPr>
+              <w:fldChar w:fldCharType="begin"/>
+            </w:r>
+            <w:r>
+              <w:rPr>
+                <w:noProof/>
+                <w:webHidden/>
+              </w:rPr>
+              <w:instrText xml:space="preserve"> PAGEREF _Toc184245472 \h </w:instrText>
+            </w:r>
+            <w:r>
+              <w:rPr>
+                <w:noProof/>
+                <w:webHidden/>
+              </w:rPr>
+            </w:r>
+            <w:r>
+              <w:rPr>
+                <w:noProof/>
+                <w:webHidden/>
+              </w:rPr>
+              <w:fldChar w:fldCharType="separate"/>
+            </w:r>
+            <w:r>
+              <w:rPr>
+                <w:noProof/>
+                <w:webHidden/>
+              </w:rPr>
+              <w:t>4</w:t>
+            </w:r>
+            <w:r>
+              <w:rPr>
+                <w:noProof/>
+                <w:webHidden/>
+              </w:rPr>
+              <w:fldChar w:fldCharType="end"/>
+            </w:r>
+          </w:hyperlink>
+        </w:p>
+        <w:p>
+          <w:pPr>
+            <w:pStyle w:val="TOC2"/>
+            <w:tabs>
+              <w:tab w:val="right" w:leader="dot" w:pos="9016"/>
+            </w:tabs>
+            <w:rPr>
+              <w:noProof/>
+              <w:kern w:val="2"/>
+              <w:szCs w:val="24"/>
+              <w:lang w:eastAsia="en-IE"/>
+              <w14:ligatures w14:val="standardContextual"/>
+            </w:rPr>
+          </w:pPr>
+          <w:hyperlink w:anchor="_Toc184245473" w:history="1">
+            <w:r>
+              <w:rPr>
+                <w:rStyle w:val="Hyperlink"/>
+                <w:noProof/>
+              </w:rPr>
+              <w:t>Rasa</w:t>
+            </w:r>
+            <w:r>
+              <w:rPr>
+                <w:noProof/>
+                <w:webHidden/>
+              </w:rPr>
+              <w:tab/>
+            </w:r>
+            <w:r>
+              <w:rPr>
+                <w:noProof/>
+                <w:webHidden/>
+              </w:rPr>
+              <w:fldChar w:fldCharType="begin"/>
+            </w:r>
+            <w:r>
+              <w:rPr>
+                <w:noProof/>
+                <w:webHidden/>
+              </w:rPr>
+              <w:instrText xml:space="preserve"> PAGEREF _Toc184245473 \h </w:instrText>
+            </w:r>
+            <w:r>
+              <w:rPr>
+                <w:noProof/>
+                <w:webHidden/>
+              </w:rPr>
+            </w:r>
+            <w:r>
+              <w:rPr>
+                <w:noProof/>
+                <w:webHidden/>
+              </w:rPr>
+              <w:fldChar w:fldCharType="separate"/>
+            </w:r>
+            <w:r>
+              <w:rPr>
+                <w:noProof/>
+                <w:webHidden/>
+              </w:rPr>
+              <w:t>4</w:t>
+            </w:r>
+            <w:r>
+              <w:rPr>
+                <w:noProof/>
+                <w:webHidden/>
+              </w:rPr>
+              <w:fldChar w:fldCharType="end"/>
+            </w:r>
+          </w:hyperlink>
+        </w:p>
+        <w:p>
+          <w:pPr>
+            <w:pStyle w:val="TOC2"/>
+            <w:tabs>
+              <w:tab w:val="right" w:leader="dot" w:pos="9016"/>
+            </w:tabs>
+            <w:rPr>
+              <w:noProof/>
+              <w:kern w:val="2"/>
+              <w:szCs w:val="24"/>
+              <w:lang w:eastAsia="en-IE"/>
+              <w14:ligatures w14:val="standardContextual"/>
+            </w:rPr>
+          </w:pPr>
+          <w:hyperlink w:anchor="_Toc184245474" w:history="1">
+            <w:r>
+              <w:rPr>
+                <w:rStyle w:val="Hyperlink"/>
+                <w:noProof/>
+              </w:rPr>
+              <w:t>PostgreSQL</w:t>
+            </w:r>
+            <w:r>
+              <w:rPr>
+                <w:noProof/>
+                <w:webHidden/>
+              </w:rPr>
+              <w:tab/>
+            </w:r>
+            <w:r>
+              <w:rPr>
+                <w:noProof/>
+                <w:webHidden/>
+              </w:rPr>
+              <w:fldChar w:fldCharType="begin"/>
+            </w:r>
+            <w:r>
+              <w:rPr>
+                <w:noProof/>
+                <w:webHidden/>
+              </w:rPr>
+              <w:instrText xml:space="preserve"> PAGEREF _Toc184245474 \h </w:instrText>
+            </w:r>
+            <w:r>
+              <w:rPr>
+                <w:noProof/>
+                <w:webHidden/>
+              </w:rPr>
+            </w:r>
+            <w:r>
+              <w:rPr>
+                <w:noProof/>
+                <w:webHidden/>
+              </w:rPr>
+              <w:fldChar w:fldCharType="separate"/>
+            </w:r>
+            <w:r>
+              <w:rPr>
+                <w:noProof/>
+                <w:webHidden/>
+              </w:rPr>
+              <w:t>4</w:t>
+            </w:r>
+            <w:r>
+              <w:rPr>
+                <w:noProof/>
+                <w:webHidden/>
+              </w:rPr>
+              <w:fldChar w:fldCharType="end"/>
+            </w:r>
+          </w:hyperlink>
+        </w:p>
+        <w:p>
+          <w:pPr>
+            <w:pStyle w:val="TOC2"/>
+            <w:tabs>
+              <w:tab w:val="right" w:leader="dot" w:pos="9016"/>
+            </w:tabs>
+            <w:rPr>
+              <w:noProof/>
+              <w:kern w:val="2"/>
+              <w:szCs w:val="24"/>
+              <w:lang w:eastAsia="en-IE"/>
+              <w14:ligatures w14:val="standardContextual"/>
+            </w:rPr>
+          </w:pPr>
+          <w:hyperlink w:anchor="_Toc184245475" w:history="1">
+            <w:r>
+              <w:rPr>
+                <w:rStyle w:val="Hyperlink"/>
+                <w:noProof/>
+              </w:rPr>
+              <w:t>Django</w:t>
+            </w:r>
+            <w:r>
+              <w:rPr>
+                <w:noProof/>
+                <w:webHidden/>
+              </w:rPr>
+              <w:tab/>
+            </w:r>
+            <w:r>
+              <w:rPr>
+                <w:noProof/>
+                <w:webHidden/>
+              </w:rPr>
+              <w:fldChar w:fldCharType="begin"/>
+            </w:r>
+            <w:r>
+              <w:rPr>
+                <w:noProof/>
+                <w:webHidden/>
+              </w:rPr>
+              <w:instrText xml:space="preserve"> PAGEREF _Toc184245475 \h </w:instrText>
+            </w:r>
+            <w:r>
+              <w:rPr>
+                <w:noProof/>
+                <w:webHidden/>
+              </w:rPr>
+            </w:r>
+            <w:r>
+              <w:rPr>
+                <w:noProof/>
+                <w:webHidden/>
+              </w:rPr>
+              <w:fldChar w:fldCharType="separate"/>
+            </w:r>
+            <w:r>
+              <w:rPr>
+                <w:noProof/>
+                <w:webHidden/>
+              </w:rPr>
+              <w:t>4</w:t>
+            </w:r>
+            <w:r>
+              <w:rPr>
+                <w:noProof/>
+                <w:webHidden/>
+              </w:rPr>
+              <w:fldChar w:fldCharType="end"/>
+            </w:r>
+          </w:hyperlink>
+        </w:p>
+        <w:p>
+          <w:pPr>
+            <w:pStyle w:val="TOC2"/>
+            <w:tabs>
+              <w:tab w:val="right" w:leader="dot" w:pos="9016"/>
+            </w:tabs>
+            <w:rPr>
+              <w:noProof/>
+              <w:kern w:val="2"/>
+              <w:szCs w:val="24"/>
+              <w:lang w:eastAsia="en-IE"/>
+              <w14:ligatures w14:val="standardContextual"/>
+            </w:rPr>
+          </w:pPr>
+          <w:hyperlink w:anchor="_Toc184245476" w:history="1">
+            <w:r>
+              <w:rPr>
+                <w:rStyle w:val="Hyperlink"/>
+                <w:noProof/>
+              </w:rPr>
+              <w:t>Git</w:t>
+            </w:r>
+            <w:r>
+              <w:rPr>
+                <w:noProof/>
+                <w:webHidden/>
+              </w:rPr>
+              <w:tab/>
+            </w:r>
+            <w:r>
+              <w:rPr>
+                <w:noProof/>
+                <w:webHidden/>
+              </w:rPr>
+              <w:fldChar w:fldCharType="begin"/>
+            </w:r>
+            <w:r>
+              <w:rPr>
+                <w:noProof/>
+                <w:webHidden/>
+              </w:rPr>
+              <w:instrText xml:space="preserve"> PAGEREF _Toc184245476 \h </w:instrText>
+            </w:r>
+            <w:r>
+              <w:rPr>
+                <w:noProof/>
+                <w:webHidden/>
+              </w:rPr>
+            </w:r>
+            <w:r>
+              <w:rPr>
+                <w:noProof/>
+                <w:webHidden/>
+              </w:rPr>
+              <w:fldChar w:fldCharType="separate"/>
+            </w:r>
+            <w:r>
+              <w:rPr>
+                <w:noProof/>
+                <w:webHidden/>
+              </w:rPr>
+              <w:t>4</w:t>
+            </w:r>
+            <w:r>
+              <w:rPr>
+                <w:noProof/>
+                <w:webHidden/>
+              </w:rPr>
+              <w:fldChar w:fldCharType="end"/>
+            </w:r>
+          </w:hyperlink>
+        </w:p>
+        <w:p>
+          <w:pPr>
+            <w:pStyle w:val="TOC2"/>
+            <w:tabs>
+              <w:tab w:val="right" w:leader="dot" w:pos="9016"/>
+            </w:tabs>
+            <w:rPr>
+              <w:noProof/>
+              <w:kern w:val="2"/>
+              <w:szCs w:val="24"/>
+              <w:lang w:eastAsia="en-IE"/>
+              <w14:ligatures w14:val="standardContextual"/>
+            </w:rPr>
+          </w:pPr>
+          <w:hyperlink w:anchor="_Toc184245477" w:history="1">
+            <w:r>
+              <w:rPr>
+                <w:rStyle w:val="Hyperlink"/>
+                <w:noProof/>
+              </w:rPr>
+              <w:t>Postman</w:t>
+            </w:r>
+            <w:r>
+              <w:rPr>
+                <w:noProof/>
+                <w:webHidden/>
+              </w:rPr>
+              <w:tab/>
+            </w:r>
+            <w:r>
+              <w:rPr>
+                <w:noProof/>
+                <w:webHidden/>
+              </w:rPr>
+              <w:fldChar w:fldCharType="begin"/>
+            </w:r>
+            <w:r>
+              <w:rPr>
+                <w:noProof/>
+                <w:webHidden/>
+              </w:rPr>
+              <w:instrText xml:space="preserve"> PAGEREF _Toc184245477 \h </w:instrText>
+            </w:r>
+            <w:r>
+              <w:rPr>
+                <w:noProof/>
+                <w:webHidden/>
+              </w:rPr>
+            </w:r>
+            <w:r>
+              <w:rPr>
+                <w:noProof/>
+                <w:webHidden/>
+              </w:rPr>
+              <w:fldChar w:fldCharType="separate"/>
+            </w:r>
+            <w:r>
+              <w:rPr>
+                <w:noProof/>
+                <w:webHidden/>
+              </w:rPr>
+              <w:t>4</w:t>
+            </w:r>
+            <w:r>
+              <w:rPr>
+                <w:noProof/>
+                <w:webHidden/>
+              </w:rPr>
+              <w:fldChar w:fldCharType="end"/>
+            </w:r>
+          </w:hyperlink>
+        </w:p>
+        <w:p>
           <w:r>
             <w:rPr>
               <w:b/>
@@ -214,10 +843,12 @@
       <w:pPr>
         <w:pStyle w:val="Heading1"/>
       </w:pPr>
+      <w:bookmarkStart w:id="0" w:name="_Toc184245469"/>
       <w:r>
         <w:lastRenderedPageBreak/>
         <w:t>Introduction</w:t>
       </w:r>
+      <w:bookmarkEnd w:id="0"/>
     </w:p>
     <w:p/>
     <w:p>
@@ -259,9 +890,11 @@
       <w:pPr>
         <w:pStyle w:val="Heading1"/>
       </w:pPr>
+      <w:bookmarkStart w:id="1" w:name="_Toc184245470"/>
       <w:r>
         <w:t>Document Purpose</w:t>
       </w:r>
+      <w:bookmarkEnd w:id="1"/>
     </w:p>
     <w:p/>
     <w:p>
@@ -332,10 +965,12 @@
       <w:pPr>
         <w:pStyle w:val="Heading1"/>
       </w:pPr>
+      <w:bookmarkStart w:id="2" w:name="_Toc184245471"/>
       <w:r>
         <w:lastRenderedPageBreak/>
         <w:t>Technologies</w:t>
       </w:r>
+      <w:bookmarkEnd w:id="2"/>
     </w:p>
     <w:p>
       <w:pPr>
@@ -348,201 +983,159 @@
       <w:pPr>
         <w:pStyle w:val="Heading2"/>
       </w:pPr>
+      <w:bookmarkStart w:id="3" w:name="_Toc184245472"/>
       <w:r>
         <w:t>Python</w:t>
       </w:r>
-    </w:p>
-    <w:p>
-      <w:r>
-        <w:t xml:space="preserve">A </w:t>
-      </w:r>
-      <w:r>
-        <w:t>general-purpose</w:t>
-      </w:r>
-      <w:r>
-        <w:t xml:space="preserve"> programming language. Python is the foundation of LingoLizard, for backend logic, Rasa integration and database interaction.</w:t>
+      <w:bookmarkEnd w:id="3"/>
+    </w:p>
+    <w:p>
+      <w:r>
+        <w:t>A general-purpose programming language. Python is the foundation of LingoLizard, for backend logic, Rasa integration and database interaction.</w:t>
       </w:r>
     </w:p>
     <w:p>
       <w:pPr>
         <w:pStyle w:val="Heading2"/>
       </w:pPr>
+      <w:bookmarkStart w:id="4" w:name="_Toc184245473"/>
       <w:r>
         <w:t>Rasa</w:t>
       </w:r>
-    </w:p>
-    <w:p>
-      <w:r>
-        <w:t xml:space="preserve">An </w:t>
+      <w:bookmarkEnd w:id="4"/>
+    </w:p>
+    <w:p>
+      <w:r>
+        <w:t xml:space="preserve">An open-source framework for building </w:t>
+      </w:r>
+      <w:r>
+        <w:t>AI-powered</w:t>
+      </w:r>
+      <w:r>
+        <w:t xml:space="preserve"> conversational chatbots. Rasa does the natural language understanding (NLU) and dialogue management in LingoLizard, so language learners get </w:t>
+      </w:r>
+      <w:r>
+        <w:t>real-time</w:t>
+      </w:r>
+      <w:r>
+        <w:t xml:space="preserve"> grammar correction and conversational practice.</w:t>
+      </w:r>
+    </w:p>
+    <w:p>
+      <w:pPr>
+        <w:pStyle w:val="Heading2"/>
+      </w:pPr>
+      <w:bookmarkStart w:id="5" w:name="_Toc184245474"/>
+      <w:r>
+        <w:t>PostgreSQL</w:t>
+      </w:r>
+      <w:bookmarkEnd w:id="5"/>
+    </w:p>
+    <w:p>
+      <w:r>
+        <w:t xml:space="preserve">A powerful </w:t>
       </w:r>
       <w:r>
         <w:t>open-source</w:t>
       </w:r>
       <w:r>
-        <w:t xml:space="preserve"> framework for building </w:t>
-      </w:r>
-      <w:r>
-        <w:t>AI-powered</w:t>
-      </w:r>
-      <w:r>
-        <w:t xml:space="preserve"> conversational chatbots. Rasa does the natural language understanding (NLU) and dialogue management in LingoLizard, so language learners get </w:t>
-      </w:r>
-      <w:r>
-        <w:t>real-time</w:t>
-      </w:r>
-      <w:r>
-        <w:t xml:space="preserve"> grammar correction and conversational practice.</w:t>
+        <w:t xml:space="preserve"> relational database system. PostgreSQL is used to store and manage structured data in LingoLizard, like user profiles, progress and scenario configurations.</w:t>
       </w:r>
     </w:p>
     <w:p>
       <w:pPr>
         <w:pStyle w:val="Heading2"/>
       </w:pPr>
-      <w:r>
-        <w:t>PostgreSQL</w:t>
+      <w:bookmarkStart w:id="6" w:name="_Toc184245475"/>
+      <w:r>
+        <w:t>Django</w:t>
+      </w:r>
+      <w:bookmarkEnd w:id="6"/>
+    </w:p>
+    <w:p>
+      <w:r>
+        <w:t xml:space="preserve">A high-level Python web framework that makes building robust and scalable web applications easy. Django handles the backend of LingoLizard, API creation, data processing and </w:t>
+      </w:r>
+      <w:r>
+        <w:t>front-end</w:t>
+      </w:r>
+      <w:r>
+        <w:t xml:space="preserve"> integration.</w:t>
       </w:r>
     </w:p>
     <w:p>
       <w:pPr>
         <w:pStyle w:val="Heading2"/>
-        <w:rPr>
-          <w:rFonts w:asciiTheme="minorHAnsi" w:eastAsiaTheme="minorEastAsia" w:hAnsiTheme="minorHAnsi" w:cstheme="minorBidi"/>
-          <w:color w:val="auto"/>
-          <w:sz w:val="24"/>
-          <w:szCs w:val="21"/>
-        </w:rPr>
-      </w:pPr>
-      <w:r>
-        <w:rPr>
-          <w:rFonts w:asciiTheme="minorHAnsi" w:eastAsiaTheme="minorEastAsia" w:hAnsiTheme="minorHAnsi" w:cstheme="minorBidi"/>
-          <w:color w:val="auto"/>
-          <w:sz w:val="24"/>
-          <w:szCs w:val="21"/>
-        </w:rPr>
-        <w:t xml:space="preserve">A powerful </w:t>
-      </w:r>
-      <w:r>
-        <w:rPr>
-          <w:rFonts w:asciiTheme="minorHAnsi" w:eastAsiaTheme="minorEastAsia" w:hAnsiTheme="minorHAnsi" w:cstheme="minorBidi"/>
-          <w:color w:val="auto"/>
-          <w:sz w:val="24"/>
-          <w:szCs w:val="21"/>
-        </w:rPr>
-        <w:t>open-source</w:t>
-      </w:r>
-      <w:r>
-        <w:rPr>
-          <w:rFonts w:asciiTheme="minorHAnsi" w:eastAsiaTheme="minorEastAsia" w:hAnsiTheme="minorHAnsi" w:cstheme="minorBidi"/>
-          <w:color w:val="auto"/>
-          <w:sz w:val="24"/>
-          <w:szCs w:val="21"/>
-        </w:rPr>
-        <w:t xml:space="preserve"> relational database system. PostgreSQL is used to store and manage structured data in LingoLizard, like user profiles, progress and scenario configurations.</w:t>
+      </w:pPr>
+      <w:bookmarkStart w:id="7" w:name="_Toc184245476"/>
+      <w:r>
+        <w:t>Git</w:t>
+      </w:r>
+      <w:bookmarkEnd w:id="7"/>
+    </w:p>
+    <w:p>
+      <w:r>
+        <w:t>A distributed version control system that tracks changes in the code during development. Git is used to manage the codebase, collaborate with team members and ensure the project integrity across iterations.</w:t>
       </w:r>
     </w:p>
     <w:p>
       <w:pPr>
         <w:pStyle w:val="Heading2"/>
       </w:pPr>
-      <w:r>
-        <w:t>Django</w:t>
+      <w:bookmarkStart w:id="8" w:name="_Toc184245477"/>
+      <w:r>
+        <w:t>Postman</w:t>
+      </w:r>
+      <w:bookmarkEnd w:id="8"/>
+    </w:p>
+    <w:p>
+      <w:r>
+        <w:t>A popular API testing tool that makes sending requests and debugging API endpoints easy. Postman is used during LingoLizard development to test the REST APIs for backend communication with front end and Rasa.</w:t>
+      </w:r>
+    </w:p>
+    <w:p>
+      <w:r>
+        <w:br w:type="page"/>
+      </w:r>
+    </w:p>
+    <w:p>
+      <w:pPr>
+        <w:pStyle w:val="Heading1"/>
+      </w:pPr>
+      <w:r>
+        <w:lastRenderedPageBreak/>
+        <w:t>Alpha release</w:t>
       </w:r>
     </w:p>
     <w:p>
       <w:pPr>
         <w:pStyle w:val="Heading2"/>
-        <w:rPr>
-          <w:rFonts w:asciiTheme="minorHAnsi" w:eastAsiaTheme="minorEastAsia" w:hAnsiTheme="minorHAnsi" w:cstheme="minorBidi"/>
-          <w:color w:val="auto"/>
-          <w:sz w:val="24"/>
-          <w:szCs w:val="21"/>
-        </w:rPr>
-      </w:pPr>
-      <w:r>
-        <w:rPr>
-          <w:rFonts w:asciiTheme="minorHAnsi" w:eastAsiaTheme="minorEastAsia" w:hAnsiTheme="minorHAnsi" w:cstheme="minorBidi"/>
-          <w:color w:val="auto"/>
-          <w:sz w:val="24"/>
-          <w:szCs w:val="21"/>
-        </w:rPr>
-        <w:t xml:space="preserve">A </w:t>
-      </w:r>
-      <w:r>
-        <w:rPr>
-          <w:rFonts w:asciiTheme="minorHAnsi" w:eastAsiaTheme="minorEastAsia" w:hAnsiTheme="minorHAnsi" w:cstheme="minorBidi"/>
-          <w:color w:val="auto"/>
-          <w:sz w:val="24"/>
-          <w:szCs w:val="21"/>
-        </w:rPr>
-        <w:t>high-level</w:t>
-      </w:r>
-      <w:r>
-        <w:rPr>
-          <w:rFonts w:asciiTheme="minorHAnsi" w:eastAsiaTheme="minorEastAsia" w:hAnsiTheme="minorHAnsi" w:cstheme="minorBidi"/>
-          <w:color w:val="auto"/>
-          <w:sz w:val="24"/>
-          <w:szCs w:val="21"/>
-        </w:rPr>
-        <w:t xml:space="preserve"> Python web framework that makes building robust and scalable web applications easy. Django handles the backend of LingoLizard, API creation, data processing and </w:t>
-      </w:r>
-      <w:r>
-        <w:rPr>
-          <w:rFonts w:asciiTheme="minorHAnsi" w:eastAsiaTheme="minorEastAsia" w:hAnsiTheme="minorHAnsi" w:cstheme="minorBidi"/>
-          <w:color w:val="auto"/>
-          <w:sz w:val="24"/>
-          <w:szCs w:val="21"/>
-        </w:rPr>
-        <w:t>front-end</w:t>
-      </w:r>
-      <w:r>
-        <w:rPr>
-          <w:rFonts w:asciiTheme="minorHAnsi" w:eastAsiaTheme="minorEastAsia" w:hAnsiTheme="minorHAnsi" w:cstheme="minorBidi"/>
-          <w:color w:val="auto"/>
-          <w:sz w:val="24"/>
-          <w:szCs w:val="21"/>
-        </w:rPr>
-        <w:t xml:space="preserve"> integration.</w:t>
-      </w:r>
+      </w:pPr>
     </w:p>
     <w:p>
       <w:pPr>
         <w:pStyle w:val="Heading2"/>
       </w:pPr>
       <w:r>
-        <w:t>Git</w:t>
-      </w:r>
-    </w:p>
+        <w:t>Language Selection</w:t>
+      </w:r>
+    </w:p>
+    <w:p/>
     <w:p>
       <w:pPr>
         <w:pStyle w:val="Heading2"/>
-        <w:rPr>
-          <w:rFonts w:asciiTheme="minorHAnsi" w:eastAsiaTheme="minorEastAsia" w:hAnsiTheme="minorHAnsi" w:cstheme="minorBidi"/>
-          <w:color w:val="auto"/>
-          <w:sz w:val="24"/>
-          <w:szCs w:val="21"/>
-        </w:rPr>
-      </w:pPr>
-      <w:r>
-        <w:rPr>
-          <w:rFonts w:asciiTheme="minorHAnsi" w:eastAsiaTheme="minorEastAsia" w:hAnsiTheme="minorHAnsi" w:cstheme="minorBidi"/>
-          <w:color w:val="auto"/>
-          <w:sz w:val="24"/>
-          <w:szCs w:val="21"/>
-        </w:rPr>
-        <w:t>A distributed version control system that tracks changes in the code during development. Git is used to manage the codebase, collaborate with team members and ensure the project integrity across iterations.</w:t>
-      </w:r>
-    </w:p>
+      </w:pPr>
+      <w:r>
+        <w:t>Proficiency Selection</w:t>
+      </w:r>
+    </w:p>
+    <w:p/>
     <w:p>
       <w:pPr>
         <w:pStyle w:val="Heading2"/>
       </w:pPr>
       <w:r>
-        <w:t>Postman</w:t>
-      </w:r>
-    </w:p>
-    <w:p>
-      <w:r>
-        <w:t>A popular API testing tool that makes sending requests and debugging API endpoints easy. Postman is used during LingoLizard development to test the REST APIs for backend communication with front end and Rasa.</w:t>
+        <w:t>Scenario Selection</w:t>
       </w:r>
     </w:p>
     <w:sectPr>
@@ -1279,6 +1872,7 @@
   <w:style w:type="character" w:default="1" w:styleId="DefaultParagraphFont">
     <w:name w:val="Default Paragraph Font"/>
     <w:uiPriority w:val="1"/>
+    <w:semiHidden/>
     <w:unhideWhenUsed/>
   </w:style>
   <w:style w:type="table" w:default="1" w:styleId="TableNormal">
@@ -1759,6 +2353,42 @@
     <w:link w:val="Footer"/>
     <w:uiPriority w:val="99"/>
     <w:rsid w:val="00794B4E"/>
+  </w:style>
+  <w:style w:type="paragraph" w:styleId="TOC1">
+    <w:name w:val="toc 1"/>
+    <w:basedOn w:val="Normal"/>
+    <w:next w:val="Normal"/>
+    <w:autoRedefine/>
+    <w:uiPriority w:val="39"/>
+    <w:unhideWhenUsed/>
+    <w:rsid w:val="00EC4129"/>
+    <w:pPr>
+      <w:spacing w:after="100"/>
+    </w:pPr>
+  </w:style>
+  <w:style w:type="paragraph" w:styleId="TOC2">
+    <w:name w:val="toc 2"/>
+    <w:basedOn w:val="Normal"/>
+    <w:next w:val="Normal"/>
+    <w:autoRedefine/>
+    <w:uiPriority w:val="39"/>
+    <w:unhideWhenUsed/>
+    <w:rsid w:val="00EC4129"/>
+    <w:pPr>
+      <w:spacing w:after="100"/>
+      <w:ind w:left="240"/>
+    </w:pPr>
+  </w:style>
+  <w:style w:type="character" w:styleId="Hyperlink">
+    <w:name w:val="Hyperlink"/>
+    <w:basedOn w:val="DefaultParagraphFont"/>
+    <w:uiPriority w:val="99"/>
+    <w:unhideWhenUsed/>
+    <w:rsid w:val="00EC4129"/>
+    <w:rPr>
+      <w:color w:val="467886" w:themeColor="hyperlink"/>
+      <w:u w:val="single"/>
+    </w:rPr>
   </w:style>
 </w:styles>
 </file>

--- a/docs/DesignDocument.docx
+++ b/docs/DesignDocument.docx
@@ -1090,7 +1090,13 @@
     </w:p>
     <w:p>
       <w:r>
-        <w:t>A popular API testing tool that makes sending requests and debugging API endpoints easy. Postman is used during LingoLizard development to test the REST APIs for backend communication with front end and Rasa.</w:t>
+        <w:t xml:space="preserve">A popular API testing tool that makes sending requests and debugging API endpoints easy. Postman is used during LingoLizard development to test the REST APIs for backend communication with </w:t>
+      </w:r>
+      <w:r>
+        <w:t xml:space="preserve">the </w:t>
+      </w:r>
+      <w:r>
+        <w:t>front end and Rasa.</w:t>
       </w:r>
     </w:p>
     <w:p>
@@ -1120,6 +1126,20 @@
         <w:t>Language Selection</w:t>
       </w:r>
     </w:p>
+    <w:p>
+      <w:r>
+        <w:t>The user can choose the language they wish to practice, which</w:t>
+      </w:r>
+      <w:r>
+        <w:t xml:space="preserve"> determines the language in which all interactions with the bot will occur. The selected language </w:t>
+      </w:r>
+      <w:r>
+        <w:t>dynamically influences the bot's responses, intents, and scenarios</w:t>
+      </w:r>
+      <w:r>
+        <w:t>.</w:t>
+      </w:r>
+    </w:p>
     <w:p/>
     <w:p>
       <w:pPr>
@@ -1129,6 +1149,26 @@
         <w:t>Proficiency Selection</w:t>
       </w:r>
     </w:p>
+    <w:p>
+      <w:r>
+        <w:t>This option allows</w:t>
+      </w:r>
+      <w:r>
+        <w:t xml:space="preserve"> the user to specify their level of proficiency in the selected language</w:t>
+      </w:r>
+      <w:r>
+        <w:t xml:space="preserve"> from</w:t>
+      </w:r>
+      <w:r>
+        <w:t xml:space="preserve"> beginner, intermediate and advanced. This selection adjusts the </w:t>
+      </w:r>
+      <w:r>
+        <w:t>difficulty</w:t>
+      </w:r>
+      <w:r>
+        <w:t xml:space="preserve"> of the scenarios, tailoring the prompts and challenges to suit the user’s skill level for an effective learning experience.</w:t>
+      </w:r>
+    </w:p>
     <w:p/>
     <w:p>
       <w:pPr>
@@ -1138,6 +1178,33 @@
         <w:t>Scenario Selection</w:t>
       </w:r>
     </w:p>
+    <w:p>
+      <w:r>
+        <w:t xml:space="preserve">Allows the user to choose a real-life situation they want to practice. Scenarios include Taxi, Restaurant, Hotel Check-In, and Asking for Directions. The </w:t>
+      </w:r>
+      <w:r>
+        <w:t>selected</w:t>
+      </w:r>
+      <w:r>
+        <w:t xml:space="preserve"> scenario provides a focused context for language practice, making the learning experience immersive and practical.</w:t>
+      </w:r>
+    </w:p>
+    <w:p/>
+    <w:p>
+      <w:pPr>
+        <w:pStyle w:val="Heading2"/>
+      </w:pPr>
+      <w:r>
+        <w:t>Django Interface</w:t>
+      </w:r>
+    </w:p>
+    <w:p>
+      <w:r>
+        <w:t>Displays a real-time chat window where users can interact with the bot. The chat interface shows the user’s messages and the bot’s responses.</w:t>
+      </w:r>
+    </w:p>
+    <w:p/>
+    <w:p/>
     <w:sectPr>
       <w:footerReference w:type="default" r:id="rId8"/>
       <w:pgSz w:w="11906" w:h="16838"/>
@@ -1872,7 +1939,6 @@
   <w:style w:type="character" w:default="1" w:styleId="DefaultParagraphFont">
     <w:name w:val="Default Paragraph Font"/>
     <w:uiPriority w:val="1"/>
-    <w:semiHidden/>
     <w:unhideWhenUsed/>
   </w:style>
   <w:style w:type="table" w:default="1" w:styleId="TableNormal">

--- a/docs/DesignDocument.docx
+++ b/docs/DesignDocument.docx
@@ -1204,9 +1204,65 @@
       </w:r>
     </w:p>
     <w:p/>
+    <w:p>
+      <w:r>
+        <w:br w:type="page"/>
+      </w:r>
+    </w:p>
+    <w:p>
+      <w:pPr>
+        <w:pStyle w:val="Heading1"/>
+      </w:pPr>
+      <w:r>
+        <w:lastRenderedPageBreak/>
+        <w:t>Flow Chart</w:t>
+      </w:r>
+    </w:p>
     <w:p/>
+    <w:p>
+      <w:r>
+        <w:rPr>
+          <w:noProof/>
+        </w:rPr>
+        <w:drawing>
+          <wp:inline distT="0" distB="0" distL="0" distR="0" wp14:anchorId="5F4F5ACE" wp14:editId="0DF8D38C">
+            <wp:extent cx="5731510" cy="3154680"/>
+            <wp:effectExtent l="0" t="0" r="2540" b="7620"/>
+            <wp:docPr id="1378183009" name="Picture 1" descr="A diagram of a computer program&#10;&#10;Description automatically generated"/>
+            <wp:cNvGraphicFramePr>
+              <a:graphicFrameLocks xmlns:a="http://schemas.openxmlformats.org/drawingml/2006/main" noChangeAspect="1"/>
+            </wp:cNvGraphicFramePr>
+            <a:graphic xmlns:a="http://schemas.openxmlformats.org/drawingml/2006/main">
+              <a:graphicData uri="http://schemas.openxmlformats.org/drawingml/2006/picture">
+                <pic:pic xmlns:pic="http://schemas.openxmlformats.org/drawingml/2006/picture">
+                  <pic:nvPicPr>
+                    <pic:cNvPr id="1378183009" name="Picture 1" descr="A diagram of a computer program&#10;&#10;Description automatically generated"/>
+                    <pic:cNvPicPr/>
+                  </pic:nvPicPr>
+                  <pic:blipFill>
+                    <a:blip r:embed="rId8"/>
+                    <a:stretch>
+                      <a:fillRect/>
+                    </a:stretch>
+                  </pic:blipFill>
+                  <pic:spPr>
+                    <a:xfrm>
+                      <a:off x="0" y="0"/>
+                      <a:ext cx="5731510" cy="3154680"/>
+                    </a:xfrm>
+                    <a:prstGeom prst="rect">
+                      <a:avLst/>
+                    </a:prstGeom>
+                  </pic:spPr>
+                </pic:pic>
+              </a:graphicData>
+            </a:graphic>
+          </wp:inline>
+        </w:drawing>
+      </w:r>
+    </w:p>
     <w:sectPr>
-      <w:footerReference w:type="default" r:id="rId8"/>
+      <w:footerReference w:type="default" r:id="rId9"/>
       <w:pgSz w:w="11906" w:h="16838"/>
       <w:pgMar w:top="1440" w:right="1440" w:bottom="1440" w:left="1440" w:header="708" w:footer="708" w:gutter="0"/>
       <w:cols w:space="708"/>
@@ -1939,6 +1995,7 @@
   <w:style w:type="character" w:default="1" w:styleId="DefaultParagraphFont">
     <w:name w:val="Default Paragraph Font"/>
     <w:uiPriority w:val="1"/>
+    <w:semiHidden/>
     <w:unhideWhenUsed/>
   </w:style>
   <w:style w:type="table" w:default="1" w:styleId="TableNormal">

--- a/docs/DesignDocument.docx
+++ b/docs/DesignDocument.docx
@@ -1,6 +1,6 @@
 
 <file path=word/document.xml><?xml version="1.0" encoding="utf-8"?>
-<w:document xmlns:wpc="http://schemas.microsoft.com/office/word/2010/wordprocessingCanvas" xmlns:cx="http://schemas.microsoft.com/office/drawing/2014/chartex" xmlns:cx1="http://schemas.microsoft.com/office/drawing/2015/9/8/chartex" xmlns:cx2="http://schemas.microsoft.com/office/drawing/2015/10/21/chartex" xmlns:cx3="http://schemas.microsoft.com/office/drawing/2016/5/9/chartex" xmlns:cx4="http://schemas.microsoft.com/office/drawing/2016/5/10/chartex" xmlns:cx5="http://schemas.microsoft.com/office/drawing/2016/5/11/chartex" xmlns:cx6="http://schemas.microsoft.com/office/drawing/2016/5/12/chartex" xmlns:cx7="http://schemas.microsoft.com/office/drawing/2016/5/13/chartex" xmlns:cx8="http://schemas.microsoft.com/office/drawing/2016/5/14/chartex" xmlns:mc="http://schemas.openxmlformats.org/markup-compatibility/2006" xmlns:aink="http://schemas.microsoft.com/office/drawing/2016/ink" xmlns:am3d="http://schemas.microsoft.com/office/drawing/2017/model3d" xmlns:o="urn:schemas-microsoft-com:office:office" xmlns:oel="http://schemas.microsoft.com/office/2019/extlst" xmlns:r="http://schemas.openxmlformats.org/officeDocument/2006/relationships" xmlns:m="http://schemas.openxmlformats.org/officeDocument/2006/math" xmlns:v="urn:schemas-microsoft-com:vml" xmlns:wp14="http://schemas.microsoft.com/office/word/2010/wordprocessingDrawing" xmlns:wp="http://schemas.openxmlformats.org/drawingml/2006/wordprocessingDrawing" xmlns:w10="urn:schemas-microsoft-com:office:word" xmlns:w="http://schemas.openxmlformats.org/wordprocessingml/2006/main" xmlns:w14="http://schemas.microsoft.com/office/word/2010/wordml" xmlns:w15="http://schemas.microsoft.com/office/word/2012/wordml" xmlns:w16cex="http://schemas.microsoft.com/office/word/2018/wordml/cex" xmlns:w16cid="http://schemas.microsoft.com/office/word/2016/wordml/cid" xmlns:w16="http://schemas.microsoft.com/office/word/2018/wordml" xmlns:w16du="http://schemas.microsoft.com/office/word/2023/wordml/word16du" xmlns:w16sdtdh="http://schemas.microsoft.com/office/word/2020/wordml/sdtdatahash" xmlns:w16se="http://schemas.microsoft.com/office/word/2015/wordml/symex" xmlns:wpg="http://schemas.microsoft.com/office/word/2010/wordprocessingGroup" xmlns:wpi="http://schemas.microsoft.com/office/word/2010/wordprocessingInk" xmlns:wne="http://schemas.microsoft.com/office/word/2006/wordml" xmlns:wps="http://schemas.microsoft.com/office/word/2010/wordprocessingShape" mc:Ignorable="w14 w15 w16se w16cid w16 w16cex w16sdtdh w16du wp14">
+<w:document xmlns:wpc="http://schemas.microsoft.com/office/word/2010/wordprocessingCanvas" xmlns:cx="http://schemas.microsoft.com/office/drawing/2014/chartex" xmlns:cx1="http://schemas.microsoft.com/office/drawing/2015/9/8/chartex" xmlns:cx2="http://schemas.microsoft.com/office/drawing/2015/10/21/chartex" xmlns:cx3="http://schemas.microsoft.com/office/drawing/2016/5/9/chartex" xmlns:cx4="http://schemas.microsoft.com/office/drawing/2016/5/10/chartex" xmlns:cx5="http://schemas.microsoft.com/office/drawing/2016/5/11/chartex" xmlns:cx6="http://schemas.microsoft.com/office/drawing/2016/5/12/chartex" xmlns:cx7="http://schemas.microsoft.com/office/drawing/2016/5/13/chartex" xmlns:cx8="http://schemas.microsoft.com/office/drawing/2016/5/14/chartex" xmlns:mc="http://schemas.openxmlformats.org/markup-compatibility/2006" xmlns:aink="http://schemas.microsoft.com/office/drawing/2016/ink" xmlns:am3d="http://schemas.microsoft.com/office/drawing/2017/model3d" xmlns:o="urn:schemas-microsoft-com:office:office" xmlns:oel="http://schemas.microsoft.com/office/2019/extlst" xmlns:r="http://schemas.openxmlformats.org/officeDocument/2006/relationships" xmlns:m="http://schemas.openxmlformats.org/officeDocument/2006/math" xmlns:v="urn:schemas-microsoft-com:vml" xmlns:wp14="http://schemas.microsoft.com/office/word/2010/wordprocessingDrawing" xmlns:wp="http://schemas.openxmlformats.org/drawingml/2006/wordprocessingDrawing" xmlns:w10="urn:schemas-microsoft-com:office:word" xmlns:w="http://schemas.openxmlformats.org/wordprocessingml/2006/main" xmlns:w14="http://schemas.microsoft.com/office/word/2010/wordml" xmlns:w15="http://schemas.microsoft.com/office/word/2012/wordml" xmlns:w16cex="http://schemas.microsoft.com/office/word/2018/wordml/cex" xmlns:w16cid="http://schemas.microsoft.com/office/word/2016/wordml/cid" xmlns:w16="http://schemas.microsoft.com/office/word/2018/wordml" xmlns:w16du="http://schemas.microsoft.com/office/word/2023/wordml/word16du" xmlns:w16sdtdh="http://schemas.microsoft.com/office/word/2020/wordml/sdtdatahash" xmlns:w16sdtfl="http://schemas.microsoft.com/office/word/2024/wordml/sdtformatlock" xmlns:w16se="http://schemas.microsoft.com/office/word/2015/wordml/symex" xmlns:wpg="http://schemas.microsoft.com/office/word/2010/wordprocessingGroup" xmlns:wpi="http://schemas.microsoft.com/office/word/2010/wordprocessingInk" xmlns:wne="http://schemas.microsoft.com/office/word/2006/wordml" xmlns:wps="http://schemas.microsoft.com/office/word/2010/wordprocessingShape" mc:Ignorable="w14 w15 w16se w16cid w16 w16cex w16sdtdh w16sdtfl w16du wp14">
   <w:body>
     <w:p>
       <w:pPr>
@@ -29,7 +29,7 @@
                     </pic:cNvPicPr>
                   </pic:nvPicPr>
                   <pic:blipFill>
-                    <a:blip r:embed="rId7">
+                    <a:blip r:embed="rId8">
                       <a:extLst>
                         <a:ext uri="{28A0092B-C50C-407E-A947-70E740481C1C}">
                           <a14:useLocalDpi xmlns:a14="http://schemas.microsoft.com/office/drawing/2010/main" val="0"/>
@@ -839,257 +839,822 @@
         <w:br w:type="page"/>
       </w:r>
     </w:p>
+    <w:p/>
     <w:p>
       <w:pPr>
         <w:pStyle w:val="Heading1"/>
       </w:pPr>
-      <w:bookmarkStart w:id="0" w:name="_Toc184245469"/>
+      <w:r>
+        <w:t>1. Introduction</w:t>
+      </w:r>
+    </w:p>
+    <w:p>
+      <w:pPr>
+        <w:pStyle w:val="Heading2"/>
+        <w:rPr>
+          <w:b/>
+          <w:bCs/>
+        </w:rPr>
+      </w:pPr>
+      <w:r>
+        <w:rPr>
+          <w:b/>
+          <w:bCs/>
+        </w:rPr>
+        <w:t>1.1 Purpose</w:t>
+      </w:r>
+    </w:p>
+    <w:p>
+      <w:pPr>
+        <w:rPr>
+          <w:rFonts w:eastAsiaTheme="majorEastAsia"/>
+        </w:rPr>
+      </w:pPr>
+      <w:r>
+        <w:rPr>
+          <w:rFonts w:eastAsiaTheme="majorEastAsia"/>
+        </w:rPr>
+        <w:t>This document outlines LingoLizard’s internal structure, including its core components, website functionality, and final product objectives. It provides a detailed breakdown of the technologies used and their planned implementation, along with an overview of the alpha release for the first iteration.</w:t>
+      </w:r>
+    </w:p>
+    <w:p>
+      <w:pPr>
+        <w:pStyle w:val="Heading2"/>
+        <w:rPr>
+          <w:b/>
+          <w:bCs/>
+        </w:rPr>
+      </w:pPr>
+      <w:r>
+        <w:rPr>
+          <w:b/>
+          <w:bCs/>
+        </w:rPr>
+        <w:t>1.2 Scope</w:t>
+      </w:r>
+    </w:p>
+    <w:p>
+      <w:pPr>
+        <w:rPr>
+          <w:rFonts w:eastAsiaTheme="majorEastAsia"/>
+        </w:rPr>
+      </w:pPr>
+      <w:r>
+        <w:rPr>
+          <w:rFonts w:eastAsiaTheme="majorEastAsia"/>
+        </w:rPr>
+        <w:t>LingoLizard is an AI-driven chatbot designed for real-time language learning through interactive conversations. It combines natural language understanding (NLU), grammar correction, and role-based scenarios to create an immersive educational experience.</w:t>
+      </w:r>
+    </w:p>
+    <w:p>
+      <w:pPr>
+        <w:pStyle w:val="Heading2"/>
+      </w:pPr>
+      <w:r>
+        <w:t>1.3 Objectives</w:t>
+      </w:r>
+    </w:p>
+    <w:p>
+      <w:pPr>
+        <w:numPr>
+          <w:ilvl w:val="0"/>
+          <w:numId w:val="1"/>
+        </w:numPr>
+      </w:pPr>
+      <w:r>
+        <w:t>Improve users' spelling and grammar through real-time correction.</w:t>
+      </w:r>
+    </w:p>
+    <w:p>
+      <w:pPr>
+        <w:numPr>
+          <w:ilvl w:val="0"/>
+          <w:numId w:val="1"/>
+        </w:numPr>
+      </w:pPr>
+      <w:r>
+        <w:t>Provide interactive role-playing scenarios to simulate real-world conversations.</w:t>
+      </w:r>
+    </w:p>
+    <w:p>
+      <w:pPr>
+        <w:numPr>
+          <w:ilvl w:val="0"/>
+          <w:numId w:val="1"/>
+        </w:numPr>
+      </w:pPr>
+      <w:r>
+        <w:t>Offer AI-powered feedback to enhance learning and retention.</w:t>
+      </w:r>
+    </w:p>
+    <w:p>
+      <w:pPr>
+        <w:numPr>
+          <w:ilvl w:val="0"/>
+          <w:numId w:val="1"/>
+        </w:numPr>
+      </w:pPr>
+      <w:r>
+        <w:t>Enable multi-language support for diverse learners.</w:t>
+      </w:r>
+    </w:p>
+    <w:p>
+      <w:pPr>
+        <w:numPr>
+          <w:ilvl w:val="0"/>
+          <w:numId w:val="1"/>
+        </w:numPr>
+      </w:pPr>
+      <w:r>
+        <w:t>Foster confidence in communication through continuous practice and feedback.</w:t>
+      </w:r>
+    </w:p>
+    <w:p>
+      <w:pPr>
+        <w:pStyle w:val="Heading2"/>
+      </w:pPr>
+      <w:r>
+        <w:t>1.4 Stakeholders</w:t>
+      </w:r>
+    </w:p>
+    <w:p>
+      <w:pPr>
+        <w:numPr>
+          <w:ilvl w:val="0"/>
+          <w:numId w:val="2"/>
+        </w:numPr>
+      </w:pPr>
+      <w:r>
+        <w:rPr>
+          <w:b/>
+          <w:bCs/>
+        </w:rPr>
+        <w:t>Language Learners</w:t>
+      </w:r>
+      <w:r>
+        <w:t xml:space="preserve"> – Individuals looking to improve their proficiency in a foreign language.</w:t>
+      </w:r>
+    </w:p>
+    <w:p>
+      <w:pPr>
+        <w:numPr>
+          <w:ilvl w:val="0"/>
+          <w:numId w:val="2"/>
+        </w:numPr>
+      </w:pPr>
+      <w:r>
+        <w:rPr>
+          <w:b/>
+          <w:bCs/>
+        </w:rPr>
+        <w:t>Educators</w:t>
+      </w:r>
+      <w:r>
+        <w:t xml:space="preserve"> – Teachers seeking an interactive tool to assist students with language acquisition.</w:t>
+      </w:r>
+    </w:p>
+    <w:p>
+      <w:pPr>
+        <w:numPr>
+          <w:ilvl w:val="0"/>
+          <w:numId w:val="2"/>
+        </w:numPr>
+      </w:pPr>
+      <w:r>
+        <w:rPr>
+          <w:b/>
+          <w:bCs/>
+        </w:rPr>
+        <w:t>Developers</w:t>
+      </w:r>
+      <w:r>
+        <w:t xml:space="preserve"> – Engineers and researchers working on AI-driven language learning solutions.</w:t>
+      </w:r>
+    </w:p>
+    <w:p>
+      <w:pPr>
+        <w:numPr>
+          <w:ilvl w:val="0"/>
+          <w:numId w:val="2"/>
+        </w:numPr>
+      </w:pPr>
+      <w:r>
+        <w:rPr>
+          <w:b/>
+          <w:bCs/>
+        </w:rPr>
+        <w:t>Language Enthusiasts</w:t>
+      </w:r>
+      <w:r>
+        <w:t xml:space="preserve"> – Users who enjoy practising new languages in a structured yet engaging way.</w:t>
+      </w:r>
+    </w:p>
+    <w:p>
+      <w:pPr>
+        <w:pStyle w:val="Heading2"/>
+      </w:pPr>
+      <w:r>
+        <w:t>1.5 Definitions and Acronyms</w:t>
+      </w:r>
+    </w:p>
+    <w:p>
+      <w:pPr>
+        <w:numPr>
+          <w:ilvl w:val="0"/>
+          <w:numId w:val="3"/>
+        </w:numPr>
+      </w:pPr>
+      <w:r>
+        <w:rPr>
+          <w:b/>
+          <w:bCs/>
+        </w:rPr>
+        <w:t>NLP (Natural Language Processing):</w:t>
+      </w:r>
+      <w:r>
+        <w:t xml:space="preserve"> AI-driven technology used to process and analyse language input.</w:t>
+      </w:r>
+    </w:p>
+    <w:p>
+      <w:pPr>
+        <w:pStyle w:val="Heading1"/>
+      </w:pPr>
       <w:r>
         <w:lastRenderedPageBreak/>
-        <w:t>Introduction</w:t>
+        <w:t>2. System Overview</w:t>
+      </w:r>
+    </w:p>
+    <w:p>
+      <w:pPr>
+        <w:pStyle w:val="Heading2"/>
+      </w:pPr>
+      <w:r>
+        <w:t>2.1 High-Level Architecture</w:t>
+      </w:r>
+    </w:p>
+    <w:p>
+      <w:r>
+        <w:t>LingoLizard is an AI-driven language learning chatbot that provides users with real-time conversational practice. The system is built using Microsoft Bot Framework and integrates natural language processing (NLP) for feedback, grammar correction, and translation. The architecture consists of:</w:t>
+      </w:r>
+    </w:p>
+    <w:p>
+      <w:pPr>
+        <w:numPr>
+          <w:ilvl w:val="0"/>
+          <w:numId w:val="4"/>
+        </w:numPr>
+      </w:pPr>
+      <w:r>
+        <w:t xml:space="preserve">A </w:t>
+      </w:r>
+      <w:r>
+        <w:rPr>
+          <w:b/>
+          <w:bCs/>
+        </w:rPr>
+        <w:t>dialog management system</w:t>
+      </w:r>
+      <w:r>
+        <w:t xml:space="preserve"> to guide users through language scenarios.</w:t>
+      </w:r>
+    </w:p>
+    <w:p>
+      <w:pPr>
+        <w:numPr>
+          <w:ilvl w:val="0"/>
+          <w:numId w:val="4"/>
+        </w:numPr>
+      </w:pPr>
+      <w:r>
+        <w:t xml:space="preserve">A </w:t>
+      </w:r>
+      <w:r>
+        <w:rPr>
+          <w:b/>
+          <w:bCs/>
+        </w:rPr>
+        <w:t>user state manager</w:t>
+      </w:r>
+      <w:r>
+        <w:t xml:space="preserve"> to track progress and preferences.</w:t>
+      </w:r>
+    </w:p>
+    <w:p>
+      <w:pPr>
+        <w:numPr>
+          <w:ilvl w:val="0"/>
+          <w:numId w:val="4"/>
+        </w:numPr>
+      </w:pPr>
+      <w:r>
+        <w:rPr>
+          <w:b/>
+          <w:bCs/>
+        </w:rPr>
+        <w:t>AI-powered NLP tools</w:t>
+      </w:r>
+      <w:r>
+        <w:t xml:space="preserve"> for grammar correction and sentiment analysis.</w:t>
+      </w:r>
+    </w:p>
+    <w:p>
+      <w:pPr>
+        <w:numPr>
+          <w:ilvl w:val="0"/>
+          <w:numId w:val="4"/>
+        </w:numPr>
+      </w:pPr>
+      <w:r>
+        <w:t xml:space="preserve">A </w:t>
+      </w:r>
+      <w:r>
+        <w:rPr>
+          <w:b/>
+          <w:bCs/>
+        </w:rPr>
+        <w:t>cloud-based backend</w:t>
+      </w:r>
+      <w:r>
+        <w:t xml:space="preserve"> for conversation processing and storage.</w:t>
+      </w:r>
+    </w:p>
+    <w:p>
+      <w:pPr>
+        <w:pStyle w:val="Heading2"/>
+      </w:pPr>
+      <w:r>
+        <w:t>2.2 Key Features</w:t>
+      </w:r>
+    </w:p>
+    <w:p>
+      <w:pPr>
+        <w:numPr>
+          <w:ilvl w:val="0"/>
+          <w:numId w:val="5"/>
+        </w:numPr>
+      </w:pPr>
+      <w:r>
+        <w:rPr>
+          <w:b/>
+          <w:bCs/>
+        </w:rPr>
+        <w:t>Real-Time Conversational Learning</w:t>
+      </w:r>
+      <w:r>
+        <w:t xml:space="preserve"> – Users engage in simulated dialogues in various real-world scenarios.</w:t>
+      </w:r>
+    </w:p>
+    <w:p>
+      <w:pPr>
+        <w:numPr>
+          <w:ilvl w:val="0"/>
+          <w:numId w:val="5"/>
+        </w:numPr>
+      </w:pPr>
+      <w:r>
+        <w:rPr>
+          <w:b/>
+          <w:bCs/>
+        </w:rPr>
+        <w:t>AI-Powered Feedback</w:t>
+      </w:r>
+      <w:r>
+        <w:t xml:space="preserve"> – Instant corrections for spelling, grammar, and pronunciation.</w:t>
+      </w:r>
+    </w:p>
+    <w:p>
+      <w:pPr>
+        <w:numPr>
+          <w:ilvl w:val="0"/>
+          <w:numId w:val="5"/>
+        </w:numPr>
+      </w:pPr>
+      <w:r>
+        <w:rPr>
+          <w:b/>
+          <w:bCs/>
+        </w:rPr>
+        <w:t>Scenario-Based Practice</w:t>
+      </w:r>
+      <w:r>
+        <w:t xml:space="preserve"> – Role-play interactions such as booking a taxi, checking into a hotel, or attending a job interview.</w:t>
+      </w:r>
+    </w:p>
+    <w:p>
+      <w:pPr>
+        <w:numPr>
+          <w:ilvl w:val="0"/>
+          <w:numId w:val="5"/>
+        </w:numPr>
+      </w:pPr>
+      <w:r>
+        <w:rPr>
+          <w:b/>
+          <w:bCs/>
+        </w:rPr>
+        <w:t>Multi-Language Support</w:t>
+      </w:r>
+      <w:r>
+        <w:t xml:space="preserve"> – Users can select different languages and proficiency levels.</w:t>
+      </w:r>
+    </w:p>
+    <w:p>
+      <w:pPr>
+        <w:numPr>
+          <w:ilvl w:val="0"/>
+          <w:numId w:val="5"/>
+        </w:numPr>
+      </w:pPr>
+      <w:r>
+        <w:rPr>
+          <w:b/>
+          <w:bCs/>
+        </w:rPr>
+        <w:t>User State Tracking</w:t>
+      </w:r>
+      <w:r>
+        <w:t xml:space="preserve"> – Saves language preferences and learning progress.</w:t>
+      </w:r>
+    </w:p>
+    <w:p>
+      <w:pPr>
+        <w:pStyle w:val="Heading2"/>
+      </w:pPr>
+      <w:r>
+        <w:t>2.3 Supported Languages and Scenarios</w:t>
+      </w:r>
+    </w:p>
+    <w:p>
+      <w:r>
+        <w:t>LingoLizard supports multiple languages, allowing users to practice real-life conversations.</w:t>
+      </w:r>
+    </w:p>
+    <w:p>
+      <w:pPr>
+        <w:rPr>
+          <w:b/>
+          <w:bCs/>
+        </w:rPr>
+      </w:pPr>
+      <w:r>
+        <w:rPr>
+          <w:b/>
+          <w:bCs/>
+        </w:rPr>
+        <w:t>Available Languages:</w:t>
+      </w:r>
+    </w:p>
+    <w:p>
+      <w:pPr>
+        <w:numPr>
+          <w:ilvl w:val="0"/>
+          <w:numId w:val="6"/>
+        </w:numPr>
+      </w:pPr>
+      <w:r>
+        <w:t>Spanish</w:t>
+      </w:r>
+    </w:p>
+    <w:p>
+      <w:pPr>
+        <w:numPr>
+          <w:ilvl w:val="0"/>
+          <w:numId w:val="6"/>
+        </w:numPr>
+      </w:pPr>
+      <w:r>
+        <w:t>French</w:t>
+      </w:r>
+    </w:p>
+    <w:p>
+      <w:pPr>
+        <w:numPr>
+          <w:ilvl w:val="0"/>
+          <w:numId w:val="6"/>
+        </w:numPr>
+      </w:pPr>
+      <w:r>
+        <w:t>Portuguese</w:t>
+      </w:r>
+    </w:p>
+    <w:p>
+      <w:pPr>
+        <w:numPr>
+          <w:ilvl w:val="0"/>
+          <w:numId w:val="6"/>
+        </w:numPr>
+      </w:pPr>
+      <w:r>
+        <w:t>(Future expansion to other languages)</w:t>
+      </w:r>
+    </w:p>
+    <w:p>
+      <w:pPr>
+        <w:rPr>
+          <w:b/>
+          <w:bCs/>
+        </w:rPr>
+      </w:pPr>
+      <w:r>
+        <w:rPr>
+          <w:b/>
+          <w:bCs/>
+        </w:rPr>
+        <w:t>Available Scenarios:</w:t>
+      </w:r>
+    </w:p>
+    <w:p>
+      <w:pPr>
+        <w:numPr>
+          <w:ilvl w:val="0"/>
+          <w:numId w:val="7"/>
+        </w:numPr>
+      </w:pPr>
+      <w:r>
+        <w:rPr>
+          <w:b/>
+          <w:bCs/>
+        </w:rPr>
+        <w:t>Taxi Scenario:</w:t>
+      </w:r>
+      <w:r>
+        <w:t xml:space="preserve"> Practising how to request a ride and give directions.</w:t>
+      </w:r>
+    </w:p>
+    <w:p>
+      <w:pPr>
+        <w:numPr>
+          <w:ilvl w:val="0"/>
+          <w:numId w:val="7"/>
+        </w:numPr>
+      </w:pPr>
+      <w:r>
+        <w:rPr>
+          <w:b/>
+          <w:bCs/>
+        </w:rPr>
+        <w:t>Hotel Scenario:</w:t>
+      </w:r>
+      <w:r>
+        <w:t xml:space="preserve"> Booking a room and handling customer service interactions.</w:t>
+      </w:r>
+    </w:p>
+    <w:p>
+      <w:pPr>
+        <w:numPr>
+          <w:ilvl w:val="0"/>
+          <w:numId w:val="7"/>
+        </w:numPr>
+      </w:pPr>
+      <w:r>
+        <w:rPr>
+          <w:b/>
+          <w:bCs/>
+        </w:rPr>
+        <w:lastRenderedPageBreak/>
+        <w:t>Job Interview Scenario:</w:t>
+      </w:r>
+      <w:r>
+        <w:t xml:space="preserve"> Answering common interview questions in a foreign language.</w:t>
+      </w:r>
+    </w:p>
+    <w:p/>
+    <w:p>
+      <w:pPr>
+        <w:numPr>
+          <w:ilvl w:val="0"/>
+          <w:numId w:val="3"/>
+        </w:numPr>
+      </w:pPr>
+      <w:r>
+        <w:rPr>
+          <w:b/>
+          <w:bCs/>
+        </w:rPr>
+        <w:t>AI (Artificial Intelligence):</w:t>
+      </w:r>
+      <w:r>
+        <w:t xml:space="preserve"> Machine learning models powering grammar correction and conversation flow.</w:t>
+      </w:r>
+    </w:p>
+    <w:p>
+      <w:pPr>
+        <w:numPr>
+          <w:ilvl w:val="0"/>
+          <w:numId w:val="3"/>
+        </w:numPr>
+      </w:pPr>
+      <w:r>
+        <w:rPr>
+          <w:b/>
+          <w:bCs/>
+        </w:rPr>
+        <w:t>Bot Framework:</w:t>
+      </w:r>
+      <w:r>
+        <w:t xml:space="preserve"> Microsoft’s platform for building conversational AI chatbots.</w:t>
+      </w:r>
+    </w:p>
+    <w:p>
+      <w:pPr>
+        <w:numPr>
+          <w:ilvl w:val="0"/>
+          <w:numId w:val="3"/>
+        </w:numPr>
+      </w:pPr>
+      <w:r>
+        <w:rPr>
+          <w:b/>
+          <w:bCs/>
+        </w:rPr>
+        <w:t>Proficiency Levels:</w:t>
+      </w:r>
+      <w:r>
+        <w:t xml:space="preserve"> Categories of language skill (Beginner, Intermediate, Advanced).</w:t>
+      </w:r>
+    </w:p>
+    <w:p/>
+    <w:p>
+      <w:pPr>
+        <w:pStyle w:val="Heading1"/>
+      </w:pPr>
+      <w:bookmarkStart w:id="0" w:name="_Toc184245470"/>
+      <w:r>
+        <w:t>Document Purpose</w:t>
       </w:r>
       <w:bookmarkEnd w:id="0"/>
     </w:p>
     <w:p/>
     <w:p>
-      <w:r>
-        <w:t xml:space="preserve">LingoLizard seeks to fulfil the growing need for effective language education by employing innovative real-time conversational learning techniques. The application focuses on </w:t>
-      </w:r>
-      <w:r>
-        <w:t>fixing</w:t>
-      </w:r>
-      <w:r>
-        <w:t xml:space="preserve"> common issues with spelling and grammar</w:t>
-      </w:r>
-      <w:r>
-        <w:t xml:space="preserve"> and </w:t>
-      </w:r>
-      <w:r>
-        <w:t>providing feedback that enhances the learning experience</w:t>
-      </w:r>
-      <w:r>
-        <w:t xml:space="preserve"> b</w:t>
-      </w:r>
-      <w:r>
-        <w:t>y integrating interactive</w:t>
-      </w:r>
-      <w:r>
-        <w:t xml:space="preserve"> </w:t>
-      </w:r>
-      <w:r>
-        <w:t>practice, LingoLizard ensures that users not only learn the rules of language but also apply them in real-world scenarios.</w:t>
-      </w:r>
-    </w:p>
-    <w:p>
-      <w:r>
-        <w:t>LingoLizard aims to create an engaging and effective language learning experience that empowers users to improve their communication skills confidently and competently.</w:t>
-      </w:r>
-    </w:p>
-    <w:p/>
+      <w:pPr>
+        <w:rPr>
+          <w:rFonts w:eastAsiaTheme="majorEastAsia"/>
+        </w:rPr>
+      </w:pPr>
+      <w:r>
+        <w:rPr>
+          <w:rFonts w:eastAsiaTheme="majorEastAsia"/>
+        </w:rPr>
+        <w:t xml:space="preserve">This document will outline </w:t>
+      </w:r>
+      <w:r>
+        <w:rPr>
+          <w:rFonts w:eastAsiaTheme="majorEastAsia"/>
+        </w:rPr>
+        <w:t>LingoLizard's internal structure. It will describe the</w:t>
+      </w:r>
+      <w:r>
+        <w:rPr>
+          <w:rFonts w:eastAsiaTheme="majorEastAsia"/>
+        </w:rPr>
+        <w:t xml:space="preserve"> internal components and website and how they will function as a final product.</w:t>
+      </w:r>
+    </w:p>
+    <w:p>
+      <w:pPr>
+        <w:rPr>
+          <w:rFonts w:eastAsiaTheme="majorEastAsia"/>
+        </w:rPr>
+      </w:pPr>
+      <w:r>
+        <w:rPr>
+          <w:rFonts w:eastAsiaTheme="majorEastAsia"/>
+        </w:rPr>
+        <w:t>I will include a list of technologies I am using and how they are planned to be used,</w:t>
+      </w:r>
+      <w:r>
+        <w:rPr>
+          <w:rFonts w:eastAsiaTheme="majorEastAsia"/>
+        </w:rPr>
+        <w:t xml:space="preserve"> along with details of the alpha released for the first iteration.</w:t>
+      </w:r>
+    </w:p>
+    <w:p>
+      <w:pPr>
+        <w:rPr>
+          <w:rFonts w:eastAsiaTheme="majorEastAsia"/>
+        </w:rPr>
+      </w:pPr>
+    </w:p>
+    <w:p>
+      <w:pPr>
+        <w:rPr>
+          <w:rFonts w:eastAsiaTheme="majorEastAsia"/>
+        </w:rPr>
+      </w:pPr>
+      <w:r>
+        <w:rPr>
+          <w:rFonts w:eastAsiaTheme="majorEastAsia"/>
+        </w:rPr>
+        <w:br w:type="page"/>
+      </w:r>
+    </w:p>
     <w:p>
       <w:pPr>
         <w:pStyle w:val="Heading1"/>
       </w:pPr>
-      <w:bookmarkStart w:id="1" w:name="_Toc184245470"/>
-      <w:r>
-        <w:t>Document Purpose</w:t>
-      </w:r>
-      <w:bookmarkEnd w:id="1"/>
-    </w:p>
-    <w:p/>
-    <w:p>
-      <w:pPr>
-        <w:rPr>
-          <w:rFonts w:eastAsiaTheme="majorEastAsia"/>
-        </w:rPr>
-      </w:pPr>
-      <w:r>
-        <w:rPr>
-          <w:rFonts w:eastAsiaTheme="majorEastAsia"/>
-        </w:rPr>
-        <w:t xml:space="preserve">This document will outline </w:t>
-      </w:r>
-      <w:r>
-        <w:rPr>
-          <w:rFonts w:eastAsiaTheme="majorEastAsia"/>
-        </w:rPr>
-        <w:t>LingoLizard's internal structure. It will describe the</w:t>
-      </w:r>
-      <w:r>
-        <w:rPr>
-          <w:rFonts w:eastAsiaTheme="majorEastAsia"/>
-        </w:rPr>
-        <w:t xml:space="preserve"> internal components and website and how they will function as a final product.</w:t>
-      </w:r>
-    </w:p>
-    <w:p>
-      <w:pPr>
-        <w:rPr>
-          <w:rFonts w:eastAsiaTheme="majorEastAsia"/>
-        </w:rPr>
-      </w:pPr>
-      <w:r>
-        <w:rPr>
-          <w:rFonts w:eastAsiaTheme="majorEastAsia"/>
-        </w:rPr>
-        <w:t>I will include a list of technologies I am using and how they are planned to be used,</w:t>
-      </w:r>
-      <w:r>
-        <w:rPr>
-          <w:rFonts w:eastAsiaTheme="majorEastAsia"/>
-        </w:rPr>
-        <w:t xml:space="preserve"> along with details of the alpha released for the first iteration.</w:t>
-      </w:r>
-    </w:p>
-    <w:p>
-      <w:pPr>
-        <w:rPr>
-          <w:rFonts w:eastAsiaTheme="majorEastAsia"/>
-        </w:rPr>
-      </w:pPr>
-    </w:p>
-    <w:p>
-      <w:pPr>
-        <w:rPr>
-          <w:rFonts w:eastAsiaTheme="majorEastAsia"/>
-        </w:rPr>
-      </w:pPr>
-      <w:r>
-        <w:rPr>
-          <w:rFonts w:eastAsiaTheme="majorEastAsia"/>
-        </w:rPr>
-        <w:br w:type="page"/>
-      </w:r>
-    </w:p>
-    <w:p>
-      <w:pPr>
-        <w:pStyle w:val="Heading1"/>
-      </w:pPr>
-      <w:bookmarkStart w:id="2" w:name="_Toc184245471"/>
+      <w:bookmarkStart w:id="1" w:name="_Toc184245471"/>
       <w:r>
         <w:lastRenderedPageBreak/>
         <w:t>Technologies</w:t>
       </w:r>
+      <w:bookmarkEnd w:id="1"/>
+    </w:p>
+    <w:p>
+      <w:pPr>
+        <w:rPr>
+          <w:rFonts w:eastAsiaTheme="majorEastAsia"/>
+        </w:rPr>
+      </w:pPr>
+    </w:p>
+    <w:p>
+      <w:pPr>
+        <w:pStyle w:val="Heading2"/>
+      </w:pPr>
+      <w:bookmarkStart w:id="2" w:name="_Toc184245472"/>
+      <w:r>
+        <w:t>Python</w:t>
+      </w:r>
       <w:bookmarkEnd w:id="2"/>
     </w:p>
     <w:p>
-      <w:pPr>
-        <w:rPr>
-          <w:rFonts w:eastAsiaTheme="majorEastAsia"/>
-        </w:rPr>
-      </w:pPr>
+      <w:r>
+        <w:t>A general-purpose programming language. Python is the foundation of LingoLizard, for backend logic, Rasa integration and database interaction.</w:t>
+      </w:r>
     </w:p>
     <w:p>
       <w:pPr>
         <w:pStyle w:val="Heading2"/>
       </w:pPr>
-      <w:bookmarkStart w:id="3" w:name="_Toc184245472"/>
-      <w:r>
-        <w:t>Python</w:t>
+      <w:r>
+        <w:t>Microsoft Bot Builder</w:t>
+      </w:r>
+    </w:p>
+    <w:p>
+      <w:r>
+        <w:t xml:space="preserve">An open-source framework for building </w:t>
+      </w:r>
+      <w:r>
+        <w:t>AI-powered</w:t>
+      </w:r>
+      <w:r>
+        <w:t xml:space="preserve"> conversational chatbots. Rasa does the natural language understanding (NLU) and dialogue management in LingoLizard, so language learners get </w:t>
+      </w:r>
+      <w:r>
+        <w:t>real-time</w:t>
+      </w:r>
+      <w:r>
+        <w:t xml:space="preserve"> grammar correction and conversational practice.</w:t>
+      </w:r>
+    </w:p>
+    <w:p>
+      <w:pPr>
+        <w:pStyle w:val="Heading2"/>
+      </w:pPr>
+      <w:bookmarkStart w:id="3" w:name="_Toc184245474"/>
+      <w:r>
+        <w:t>PostgreSQL</w:t>
       </w:r>
       <w:bookmarkEnd w:id="3"/>
     </w:p>
     <w:p>
       <w:r>
-        <w:t>A general-purpose programming language. Python is the foundation of LingoLizard, for backend logic, Rasa integration and database interaction.</w:t>
+        <w:t xml:space="preserve">A powerful </w:t>
+      </w:r>
+      <w:r>
+        <w:t>open-source</w:t>
+      </w:r>
+      <w:r>
+        <w:t xml:space="preserve"> relational database system. PostgreSQL is used to store and manage structured data in LingoLizard, like user profiles, progress and scenario configurations.</w:t>
       </w:r>
     </w:p>
     <w:p>
       <w:pPr>
         <w:pStyle w:val="Heading2"/>
       </w:pPr>
-      <w:bookmarkStart w:id="4" w:name="_Toc184245473"/>
-      <w:r>
-        <w:t>Rasa</w:t>
+      <w:bookmarkStart w:id="4" w:name="_Toc184245476"/>
+      <w:r>
+        <w:t>Git</w:t>
       </w:r>
       <w:bookmarkEnd w:id="4"/>
     </w:p>
     <w:p>
       <w:r>
-        <w:t xml:space="preserve">An open-source framework for building </w:t>
-      </w:r>
-      <w:r>
-        <w:t>AI-powered</w:t>
-      </w:r>
-      <w:r>
-        <w:t xml:space="preserve"> conversational chatbots. Rasa does the natural language understanding (NLU) and dialogue management in LingoLizard, so language learners get </w:t>
-      </w:r>
-      <w:r>
-        <w:t>real-time</w:t>
-      </w:r>
-      <w:r>
-        <w:t xml:space="preserve"> grammar correction and conversational practice.</w:t>
+        <w:t>A distributed version control system that tracks changes in the code during development. Git is used to manage the codebase, collaborate with team members and ensure the project integrity across iterations.</w:t>
       </w:r>
     </w:p>
     <w:p>
       <w:pPr>
         <w:pStyle w:val="Heading2"/>
       </w:pPr>
-      <w:bookmarkStart w:id="5" w:name="_Toc184245474"/>
-      <w:r>
-        <w:t>PostgreSQL</w:t>
+      <w:bookmarkStart w:id="5" w:name="_Toc184245477"/>
+      <w:r>
+        <w:t>Postman</w:t>
       </w:r>
       <w:bookmarkEnd w:id="5"/>
     </w:p>
     <w:p>
       <w:r>
-        <w:t xml:space="preserve">A powerful </w:t>
-      </w:r>
-      <w:r>
-        <w:t>open-source</w:t>
-      </w:r>
-      <w:r>
-        <w:t xml:space="preserve"> relational database system. PostgreSQL is used to store and manage structured data in LingoLizard, like user profiles, progress and scenario configurations.</w:t>
-      </w:r>
-    </w:p>
-    <w:p>
-      <w:pPr>
-        <w:pStyle w:val="Heading2"/>
-      </w:pPr>
-      <w:bookmarkStart w:id="6" w:name="_Toc184245475"/>
-      <w:r>
-        <w:t>Django</w:t>
-      </w:r>
-      <w:bookmarkEnd w:id="6"/>
-    </w:p>
-    <w:p>
-      <w:r>
-        <w:t xml:space="preserve">A high-level Python web framework that makes building robust and scalable web applications easy. Django handles the backend of LingoLizard, API creation, data processing and </w:t>
-      </w:r>
-      <w:r>
-        <w:t>front-end</w:t>
-      </w:r>
-      <w:r>
-        <w:t xml:space="preserve"> integration.</w:t>
-      </w:r>
-    </w:p>
-    <w:p>
-      <w:pPr>
-        <w:pStyle w:val="Heading2"/>
-      </w:pPr>
-      <w:bookmarkStart w:id="7" w:name="_Toc184245476"/>
-      <w:r>
-        <w:t>Git</w:t>
-      </w:r>
-      <w:bookmarkEnd w:id="7"/>
-    </w:p>
-    <w:p>
-      <w:r>
-        <w:t>A distributed version control system that tracks changes in the code during development. Git is used to manage the codebase, collaborate with team members and ensure the project integrity across iterations.</w:t>
-      </w:r>
-    </w:p>
-    <w:p>
-      <w:pPr>
-        <w:pStyle w:val="Heading2"/>
-      </w:pPr>
-      <w:bookmarkStart w:id="8" w:name="_Toc184245477"/>
-      <w:r>
-        <w:t>Postman</w:t>
-      </w:r>
-      <w:bookmarkEnd w:id="8"/>
-    </w:p>
-    <w:p>
-      <w:r>
         <w:t xml:space="preserve">A popular API testing tool that makes sending requests and debugging API endpoints easy. Postman is used during LingoLizard development to test the REST APIs for backend communication with </w:t>
       </w:r>
       <w:r>
@@ -1102,105 +1667,6 @@
     <w:p>
       <w:r>
         <w:br w:type="page"/>
-      </w:r>
-    </w:p>
-    <w:p>
-      <w:pPr>
-        <w:pStyle w:val="Heading1"/>
-      </w:pPr>
-      <w:r>
-        <w:lastRenderedPageBreak/>
-        <w:t>Alpha release</w:t>
-      </w:r>
-    </w:p>
-    <w:p>
-      <w:pPr>
-        <w:pStyle w:val="Heading2"/>
-      </w:pPr>
-    </w:p>
-    <w:p>
-      <w:pPr>
-        <w:pStyle w:val="Heading2"/>
-      </w:pPr>
-      <w:r>
-        <w:t>Language Selection</w:t>
-      </w:r>
-    </w:p>
-    <w:p>
-      <w:r>
-        <w:t>The user can choose the language they wish to practice, which</w:t>
-      </w:r>
-      <w:r>
-        <w:t xml:space="preserve"> determines the language in which all interactions with the bot will occur. The selected language </w:t>
-      </w:r>
-      <w:r>
-        <w:t>dynamically influences the bot's responses, intents, and scenarios</w:t>
-      </w:r>
-      <w:r>
-        <w:t>.</w:t>
-      </w:r>
-    </w:p>
-    <w:p/>
-    <w:p>
-      <w:pPr>
-        <w:pStyle w:val="Heading2"/>
-      </w:pPr>
-      <w:r>
-        <w:t>Proficiency Selection</w:t>
-      </w:r>
-    </w:p>
-    <w:p>
-      <w:r>
-        <w:t>This option allows</w:t>
-      </w:r>
-      <w:r>
-        <w:t xml:space="preserve"> the user to specify their level of proficiency in the selected language</w:t>
-      </w:r>
-      <w:r>
-        <w:t xml:space="preserve"> from</w:t>
-      </w:r>
-      <w:r>
-        <w:t xml:space="preserve"> beginner, intermediate and advanced. This selection adjusts the </w:t>
-      </w:r>
-      <w:r>
-        <w:t>difficulty</w:t>
-      </w:r>
-      <w:r>
-        <w:t xml:space="preserve"> of the scenarios, tailoring the prompts and challenges to suit the user’s skill level for an effective learning experience.</w:t>
-      </w:r>
-    </w:p>
-    <w:p/>
-    <w:p>
-      <w:pPr>
-        <w:pStyle w:val="Heading2"/>
-      </w:pPr>
-      <w:r>
-        <w:t>Scenario Selection</w:t>
-      </w:r>
-    </w:p>
-    <w:p>
-      <w:r>
-        <w:t xml:space="preserve">Allows the user to choose a real-life situation they want to practice. Scenarios include Taxi, Restaurant, Hotel Check-In, and Asking for Directions. The </w:t>
-      </w:r>
-      <w:r>
-        <w:t>selected</w:t>
-      </w:r>
-      <w:r>
-        <w:t xml:space="preserve"> scenario provides a focused context for language practice, making the learning experience immersive and practical.</w:t>
-      </w:r>
-    </w:p>
-    <w:p/>
-    <w:p>
-      <w:pPr>
-        <w:pStyle w:val="Heading2"/>
-      </w:pPr>
-      <w:r>
-        <w:t>Django Interface</w:t>
-      </w:r>
-    </w:p>
-    <w:p>
-      <w:r>
-        <w:t>Displays a real-time chat window where users can interact with the bot. The chat interface shows the user’s messages and the bot’s responses.</w:t>
       </w:r>
     </w:p>
     <w:p/>
@@ -1219,48 +1685,7 @@
       </w:r>
     </w:p>
     <w:p/>
-    <w:p>
-      <w:r>
-        <w:rPr>
-          <w:noProof/>
-        </w:rPr>
-        <w:drawing>
-          <wp:inline distT="0" distB="0" distL="0" distR="0" wp14:anchorId="5F4F5ACE" wp14:editId="0DF8D38C">
-            <wp:extent cx="5731510" cy="3154680"/>
-            <wp:effectExtent l="0" t="0" r="2540" b="7620"/>
-            <wp:docPr id="1378183009" name="Picture 1" descr="A diagram of a computer program&#10;&#10;Description automatically generated"/>
-            <wp:cNvGraphicFramePr>
-              <a:graphicFrameLocks xmlns:a="http://schemas.openxmlformats.org/drawingml/2006/main" noChangeAspect="1"/>
-            </wp:cNvGraphicFramePr>
-            <a:graphic xmlns:a="http://schemas.openxmlformats.org/drawingml/2006/main">
-              <a:graphicData uri="http://schemas.openxmlformats.org/drawingml/2006/picture">
-                <pic:pic xmlns:pic="http://schemas.openxmlformats.org/drawingml/2006/picture">
-                  <pic:nvPicPr>
-                    <pic:cNvPr id="1378183009" name="Picture 1" descr="A diagram of a computer program&#10;&#10;Description automatically generated"/>
-                    <pic:cNvPicPr/>
-                  </pic:nvPicPr>
-                  <pic:blipFill>
-                    <a:blip r:embed="rId8"/>
-                    <a:stretch>
-                      <a:fillRect/>
-                    </a:stretch>
-                  </pic:blipFill>
-                  <pic:spPr>
-                    <a:xfrm>
-                      <a:off x="0" y="0"/>
-                      <a:ext cx="5731510" cy="3154680"/>
-                    </a:xfrm>
-                    <a:prstGeom prst="rect">
-                      <a:avLst/>
-                    </a:prstGeom>
-                  </pic:spPr>
-                </pic:pic>
-              </a:graphicData>
-            </a:graphic>
-          </wp:inline>
-        </w:drawing>
-      </w:r>
-    </w:p>
+    <w:p/>
     <w:sectPr>
       <w:footerReference w:type="default" r:id="rId9"/>
       <w:pgSz w:w="11906" w:h="16838"/>
@@ -1273,7 +1698,7 @@
 </file>
 
 <file path=word/endnotes.xml><?xml version="1.0" encoding="utf-8"?>
-<w:endnotes xmlns:wpc="http://schemas.microsoft.com/office/word/2010/wordprocessingCanvas" xmlns:cx="http://schemas.microsoft.com/office/drawing/2014/chartex" xmlns:cx1="http://schemas.microsoft.com/office/drawing/2015/9/8/chartex" xmlns:cx2="http://schemas.microsoft.com/office/drawing/2015/10/21/chartex" xmlns:cx3="http://schemas.microsoft.com/office/drawing/2016/5/9/chartex" xmlns:cx4="http://schemas.microsoft.com/office/drawing/2016/5/10/chartex" xmlns:cx5="http://schemas.microsoft.com/office/drawing/2016/5/11/chartex" xmlns:cx6="http://schemas.microsoft.com/office/drawing/2016/5/12/chartex" xmlns:cx7="http://schemas.microsoft.com/office/drawing/2016/5/13/chartex" xmlns:cx8="http://schemas.microsoft.com/office/drawing/2016/5/14/chartex" xmlns:mc="http://schemas.openxmlformats.org/markup-compatibility/2006" xmlns:aink="http://schemas.microsoft.com/office/drawing/2016/ink" xmlns:am3d="http://schemas.microsoft.com/office/drawing/2017/model3d" xmlns:o="urn:schemas-microsoft-com:office:office" xmlns:oel="http://schemas.microsoft.com/office/2019/extlst" xmlns:r="http://schemas.openxmlformats.org/officeDocument/2006/relationships" xmlns:m="http://schemas.openxmlformats.org/officeDocument/2006/math" xmlns:v="urn:schemas-microsoft-com:vml" xmlns:wp14="http://schemas.microsoft.com/office/word/2010/wordprocessingDrawing" xmlns:wp="http://schemas.openxmlformats.org/drawingml/2006/wordprocessingDrawing" xmlns:w10="urn:schemas-microsoft-com:office:word" xmlns:w="http://schemas.openxmlformats.org/wordprocessingml/2006/main" xmlns:w14="http://schemas.microsoft.com/office/word/2010/wordml" xmlns:w15="http://schemas.microsoft.com/office/word/2012/wordml" xmlns:w16cex="http://schemas.microsoft.com/office/word/2018/wordml/cex" xmlns:w16cid="http://schemas.microsoft.com/office/word/2016/wordml/cid" xmlns:w16="http://schemas.microsoft.com/office/word/2018/wordml" xmlns:w16du="http://schemas.microsoft.com/office/word/2023/wordml/word16du" xmlns:w16sdtdh="http://schemas.microsoft.com/office/word/2020/wordml/sdtdatahash" xmlns:w16se="http://schemas.microsoft.com/office/word/2015/wordml/symex" xmlns:wpg="http://schemas.microsoft.com/office/word/2010/wordprocessingGroup" xmlns:wpi="http://schemas.microsoft.com/office/word/2010/wordprocessingInk" xmlns:wne="http://schemas.microsoft.com/office/word/2006/wordml" xmlns:wps="http://schemas.microsoft.com/office/word/2010/wordprocessingShape" mc:Ignorable="w14 w15 w16se w16cid w16 w16cex w16sdtdh w16du wp14">
+<w:endnotes xmlns:wpc="http://schemas.microsoft.com/office/word/2010/wordprocessingCanvas" xmlns:cx="http://schemas.microsoft.com/office/drawing/2014/chartex" xmlns:cx1="http://schemas.microsoft.com/office/drawing/2015/9/8/chartex" xmlns:cx2="http://schemas.microsoft.com/office/drawing/2015/10/21/chartex" xmlns:cx3="http://schemas.microsoft.com/office/drawing/2016/5/9/chartex" xmlns:cx4="http://schemas.microsoft.com/office/drawing/2016/5/10/chartex" xmlns:cx5="http://schemas.microsoft.com/office/drawing/2016/5/11/chartex" xmlns:cx6="http://schemas.microsoft.com/office/drawing/2016/5/12/chartex" xmlns:cx7="http://schemas.microsoft.com/office/drawing/2016/5/13/chartex" xmlns:cx8="http://schemas.microsoft.com/office/drawing/2016/5/14/chartex" xmlns:mc="http://schemas.openxmlformats.org/markup-compatibility/2006" xmlns:aink="http://schemas.microsoft.com/office/drawing/2016/ink" xmlns:am3d="http://schemas.microsoft.com/office/drawing/2017/model3d" xmlns:o="urn:schemas-microsoft-com:office:office" xmlns:oel="http://schemas.microsoft.com/office/2019/extlst" xmlns:r="http://schemas.openxmlformats.org/officeDocument/2006/relationships" xmlns:m="http://schemas.openxmlformats.org/officeDocument/2006/math" xmlns:v="urn:schemas-microsoft-com:vml" xmlns:wp14="http://schemas.microsoft.com/office/word/2010/wordprocessingDrawing" xmlns:wp="http://schemas.openxmlformats.org/drawingml/2006/wordprocessingDrawing" xmlns:w10="urn:schemas-microsoft-com:office:word" xmlns:w="http://schemas.openxmlformats.org/wordprocessingml/2006/main" xmlns:w14="http://schemas.microsoft.com/office/word/2010/wordml" xmlns:w15="http://schemas.microsoft.com/office/word/2012/wordml" xmlns:w16cex="http://schemas.microsoft.com/office/word/2018/wordml/cex" xmlns:w16cid="http://schemas.microsoft.com/office/word/2016/wordml/cid" xmlns:w16="http://schemas.microsoft.com/office/word/2018/wordml" xmlns:w16du="http://schemas.microsoft.com/office/word/2023/wordml/word16du" xmlns:w16sdtdh="http://schemas.microsoft.com/office/word/2020/wordml/sdtdatahash" xmlns:w16sdtfl="http://schemas.microsoft.com/office/word/2024/wordml/sdtformatlock" xmlns:w16se="http://schemas.microsoft.com/office/word/2015/wordml/symex" xmlns:wpg="http://schemas.microsoft.com/office/word/2010/wordprocessingGroup" xmlns:wpi="http://schemas.microsoft.com/office/word/2010/wordprocessingInk" xmlns:wne="http://schemas.microsoft.com/office/word/2006/wordml" xmlns:wps="http://schemas.microsoft.com/office/word/2010/wordprocessingShape" mc:Ignorable="w14 w15 w16se w16cid w16 w16cex w16sdtdh w16sdtfl w16du wp14">
   <w:endnote w:type="separator" w:id="-1">
     <w:p>
       <w:pPr>
@@ -1298,7 +1723,7 @@
 </file>
 
 <file path=word/footer1.xml><?xml version="1.0" encoding="utf-8"?>
-<w:ftr xmlns:wpc="http://schemas.microsoft.com/office/word/2010/wordprocessingCanvas" xmlns:cx="http://schemas.microsoft.com/office/drawing/2014/chartex" xmlns:cx1="http://schemas.microsoft.com/office/drawing/2015/9/8/chartex" xmlns:cx2="http://schemas.microsoft.com/office/drawing/2015/10/21/chartex" xmlns:cx3="http://schemas.microsoft.com/office/drawing/2016/5/9/chartex" xmlns:cx4="http://schemas.microsoft.com/office/drawing/2016/5/10/chartex" xmlns:cx5="http://schemas.microsoft.com/office/drawing/2016/5/11/chartex" xmlns:cx6="http://schemas.microsoft.com/office/drawing/2016/5/12/chartex" xmlns:cx7="http://schemas.microsoft.com/office/drawing/2016/5/13/chartex" xmlns:cx8="http://schemas.microsoft.com/office/drawing/2016/5/14/chartex" xmlns:mc="http://schemas.openxmlformats.org/markup-compatibility/2006" xmlns:aink="http://schemas.microsoft.com/office/drawing/2016/ink" xmlns:am3d="http://schemas.microsoft.com/office/drawing/2017/model3d" xmlns:o="urn:schemas-microsoft-com:office:office" xmlns:oel="http://schemas.microsoft.com/office/2019/extlst" xmlns:r="http://schemas.openxmlformats.org/officeDocument/2006/relationships" xmlns:m="http://schemas.openxmlformats.org/officeDocument/2006/math" xmlns:v="urn:schemas-microsoft-com:vml" xmlns:wp14="http://schemas.microsoft.com/office/word/2010/wordprocessingDrawing" xmlns:wp="http://schemas.openxmlformats.org/drawingml/2006/wordprocessingDrawing" xmlns:w10="urn:schemas-microsoft-com:office:word" xmlns:w="http://schemas.openxmlformats.org/wordprocessingml/2006/main" xmlns:w14="http://schemas.microsoft.com/office/word/2010/wordml" xmlns:w15="http://schemas.microsoft.com/office/word/2012/wordml" xmlns:w16cex="http://schemas.microsoft.com/office/word/2018/wordml/cex" xmlns:w16cid="http://schemas.microsoft.com/office/word/2016/wordml/cid" xmlns:w16="http://schemas.microsoft.com/office/word/2018/wordml" xmlns:w16du="http://schemas.microsoft.com/office/word/2023/wordml/word16du" xmlns:w16sdtdh="http://schemas.microsoft.com/office/word/2020/wordml/sdtdatahash" xmlns:w16se="http://schemas.microsoft.com/office/word/2015/wordml/symex" xmlns:wpg="http://schemas.microsoft.com/office/word/2010/wordprocessingGroup" xmlns:wpi="http://schemas.microsoft.com/office/word/2010/wordprocessingInk" xmlns:wne="http://schemas.microsoft.com/office/word/2006/wordml" xmlns:wps="http://schemas.microsoft.com/office/word/2010/wordprocessingShape" mc:Ignorable="w14 w15 w16se w16cid w16 w16cex w16sdtdh w16du wp14">
+<w:ftr xmlns:wpc="http://schemas.microsoft.com/office/word/2010/wordprocessingCanvas" xmlns:cx="http://schemas.microsoft.com/office/drawing/2014/chartex" xmlns:cx1="http://schemas.microsoft.com/office/drawing/2015/9/8/chartex" xmlns:cx2="http://schemas.microsoft.com/office/drawing/2015/10/21/chartex" xmlns:cx3="http://schemas.microsoft.com/office/drawing/2016/5/9/chartex" xmlns:cx4="http://schemas.microsoft.com/office/drawing/2016/5/10/chartex" xmlns:cx5="http://schemas.microsoft.com/office/drawing/2016/5/11/chartex" xmlns:cx6="http://schemas.microsoft.com/office/drawing/2016/5/12/chartex" xmlns:cx7="http://schemas.microsoft.com/office/drawing/2016/5/13/chartex" xmlns:cx8="http://schemas.microsoft.com/office/drawing/2016/5/14/chartex" xmlns:mc="http://schemas.openxmlformats.org/markup-compatibility/2006" xmlns:aink="http://schemas.microsoft.com/office/drawing/2016/ink" xmlns:am3d="http://schemas.microsoft.com/office/drawing/2017/model3d" xmlns:o="urn:schemas-microsoft-com:office:office" xmlns:oel="http://schemas.microsoft.com/office/2019/extlst" xmlns:r="http://schemas.openxmlformats.org/officeDocument/2006/relationships" xmlns:m="http://schemas.openxmlformats.org/officeDocument/2006/math" xmlns:v="urn:schemas-microsoft-com:vml" xmlns:wp14="http://schemas.microsoft.com/office/word/2010/wordprocessingDrawing" xmlns:wp="http://schemas.openxmlformats.org/drawingml/2006/wordprocessingDrawing" xmlns:w10="urn:schemas-microsoft-com:office:word" xmlns:w="http://schemas.openxmlformats.org/wordprocessingml/2006/main" xmlns:w14="http://schemas.microsoft.com/office/word/2010/wordml" xmlns:w15="http://schemas.microsoft.com/office/word/2012/wordml" xmlns:w16cex="http://schemas.microsoft.com/office/word/2018/wordml/cex" xmlns:w16cid="http://schemas.microsoft.com/office/word/2016/wordml/cid" xmlns:w16="http://schemas.microsoft.com/office/word/2018/wordml" xmlns:w16du="http://schemas.microsoft.com/office/word/2023/wordml/word16du" xmlns:w16sdtdh="http://schemas.microsoft.com/office/word/2020/wordml/sdtdatahash" xmlns:w16sdtfl="http://schemas.microsoft.com/office/word/2024/wordml/sdtformatlock" xmlns:w16se="http://schemas.microsoft.com/office/word/2015/wordml/symex" xmlns:wpg="http://schemas.microsoft.com/office/word/2010/wordprocessingGroup" xmlns:wpi="http://schemas.microsoft.com/office/word/2010/wordprocessingInk" xmlns:wne="http://schemas.microsoft.com/office/word/2006/wordml" xmlns:wps="http://schemas.microsoft.com/office/word/2010/wordprocessingShape" mc:Ignorable="w14 w15 w16se w16cid w16 w16cex w16sdtdh w16sdtfl w16du wp14">
   <w:sdt>
     <w:sdtPr>
       <w:id w:val="1227956382"/>
@@ -1352,7 +1777,7 @@
 </file>
 
 <file path=word/footnotes.xml><?xml version="1.0" encoding="utf-8"?>
-<w:footnotes xmlns:wpc="http://schemas.microsoft.com/office/word/2010/wordprocessingCanvas" xmlns:cx="http://schemas.microsoft.com/office/drawing/2014/chartex" xmlns:cx1="http://schemas.microsoft.com/office/drawing/2015/9/8/chartex" xmlns:cx2="http://schemas.microsoft.com/office/drawing/2015/10/21/chartex" xmlns:cx3="http://schemas.microsoft.com/office/drawing/2016/5/9/chartex" xmlns:cx4="http://schemas.microsoft.com/office/drawing/2016/5/10/chartex" xmlns:cx5="http://schemas.microsoft.com/office/drawing/2016/5/11/chartex" xmlns:cx6="http://schemas.microsoft.com/office/drawing/2016/5/12/chartex" xmlns:cx7="http://schemas.microsoft.com/office/drawing/2016/5/13/chartex" xmlns:cx8="http://schemas.microsoft.com/office/drawing/2016/5/14/chartex" xmlns:mc="http://schemas.openxmlformats.org/markup-compatibility/2006" xmlns:aink="http://schemas.microsoft.com/office/drawing/2016/ink" xmlns:am3d="http://schemas.microsoft.com/office/drawing/2017/model3d" xmlns:o="urn:schemas-microsoft-com:office:office" xmlns:oel="http://schemas.microsoft.com/office/2019/extlst" xmlns:r="http://schemas.openxmlformats.org/officeDocument/2006/relationships" xmlns:m="http://schemas.openxmlformats.org/officeDocument/2006/math" xmlns:v="urn:schemas-microsoft-com:vml" xmlns:wp14="http://schemas.microsoft.com/office/word/2010/wordprocessingDrawing" xmlns:wp="http://schemas.openxmlformats.org/drawingml/2006/wordprocessingDrawing" xmlns:w10="urn:schemas-microsoft-com:office:word" xmlns:w="http://schemas.openxmlformats.org/wordprocessingml/2006/main" xmlns:w14="http://schemas.microsoft.com/office/word/2010/wordml" xmlns:w15="http://schemas.microsoft.com/office/word/2012/wordml" xmlns:w16cex="http://schemas.microsoft.com/office/word/2018/wordml/cex" xmlns:w16cid="http://schemas.microsoft.com/office/word/2016/wordml/cid" xmlns:w16="http://schemas.microsoft.com/office/word/2018/wordml" xmlns:w16du="http://schemas.microsoft.com/office/word/2023/wordml/word16du" xmlns:w16sdtdh="http://schemas.microsoft.com/office/word/2020/wordml/sdtdatahash" xmlns:w16se="http://schemas.microsoft.com/office/word/2015/wordml/symex" xmlns:wpg="http://schemas.microsoft.com/office/word/2010/wordprocessingGroup" xmlns:wpi="http://schemas.microsoft.com/office/word/2010/wordprocessingInk" xmlns:wne="http://schemas.microsoft.com/office/word/2006/wordml" xmlns:wps="http://schemas.microsoft.com/office/word/2010/wordprocessingShape" mc:Ignorable="w14 w15 w16se w16cid w16 w16cex w16sdtdh w16du wp14">
+<w:footnotes xmlns:wpc="http://schemas.microsoft.com/office/word/2010/wordprocessingCanvas" xmlns:cx="http://schemas.microsoft.com/office/drawing/2014/chartex" xmlns:cx1="http://schemas.microsoft.com/office/drawing/2015/9/8/chartex" xmlns:cx2="http://schemas.microsoft.com/office/drawing/2015/10/21/chartex" xmlns:cx3="http://schemas.microsoft.com/office/drawing/2016/5/9/chartex" xmlns:cx4="http://schemas.microsoft.com/office/drawing/2016/5/10/chartex" xmlns:cx5="http://schemas.microsoft.com/office/drawing/2016/5/11/chartex" xmlns:cx6="http://schemas.microsoft.com/office/drawing/2016/5/12/chartex" xmlns:cx7="http://schemas.microsoft.com/office/drawing/2016/5/13/chartex" xmlns:cx8="http://schemas.microsoft.com/office/drawing/2016/5/14/chartex" xmlns:mc="http://schemas.openxmlformats.org/markup-compatibility/2006" xmlns:aink="http://schemas.microsoft.com/office/drawing/2016/ink" xmlns:am3d="http://schemas.microsoft.com/office/drawing/2017/model3d" xmlns:o="urn:schemas-microsoft-com:office:office" xmlns:oel="http://schemas.microsoft.com/office/2019/extlst" xmlns:r="http://schemas.openxmlformats.org/officeDocument/2006/relationships" xmlns:m="http://schemas.openxmlformats.org/officeDocument/2006/math" xmlns:v="urn:schemas-microsoft-com:vml" xmlns:wp14="http://schemas.microsoft.com/office/word/2010/wordprocessingDrawing" xmlns:wp="http://schemas.openxmlformats.org/drawingml/2006/wordprocessingDrawing" xmlns:w10="urn:schemas-microsoft-com:office:word" xmlns:w="http://schemas.openxmlformats.org/wordprocessingml/2006/main" xmlns:w14="http://schemas.microsoft.com/office/word/2010/wordml" xmlns:w15="http://schemas.microsoft.com/office/word/2012/wordml" xmlns:w16cex="http://schemas.microsoft.com/office/word/2018/wordml/cex" xmlns:w16cid="http://schemas.microsoft.com/office/word/2016/wordml/cid" xmlns:w16="http://schemas.microsoft.com/office/word/2018/wordml" xmlns:w16du="http://schemas.microsoft.com/office/word/2023/wordml/word16du" xmlns:w16sdtdh="http://schemas.microsoft.com/office/word/2020/wordml/sdtdatahash" xmlns:w16sdtfl="http://schemas.microsoft.com/office/word/2024/wordml/sdtformatlock" xmlns:w16se="http://schemas.microsoft.com/office/word/2015/wordml/symex" xmlns:wpg="http://schemas.microsoft.com/office/word/2010/wordprocessingGroup" xmlns:wpi="http://schemas.microsoft.com/office/word/2010/wordprocessingInk" xmlns:wne="http://schemas.microsoft.com/office/word/2006/wordml" xmlns:wps="http://schemas.microsoft.com/office/word/2010/wordprocessingShape" mc:Ignorable="w14 w15 w16se w16cid w16 w16cex w16sdtdh w16sdtfl w16du wp14">
   <w:footnote w:type="separator" w:id="-1">
     <w:p>
       <w:pPr>
@@ -1376,8 +1801,1077 @@
 </w:footnotes>
 </file>
 
+<file path=word/numbering.xml><?xml version="1.0" encoding="utf-8"?>
+<w:numbering xmlns:wpc="http://schemas.microsoft.com/office/word/2010/wordprocessingCanvas" xmlns:cx="http://schemas.microsoft.com/office/drawing/2014/chartex" xmlns:cx1="http://schemas.microsoft.com/office/drawing/2015/9/8/chartex" xmlns:cx2="http://schemas.microsoft.com/office/drawing/2015/10/21/chartex" xmlns:cx3="http://schemas.microsoft.com/office/drawing/2016/5/9/chartex" xmlns:cx4="http://schemas.microsoft.com/office/drawing/2016/5/10/chartex" xmlns:cx5="http://schemas.microsoft.com/office/drawing/2016/5/11/chartex" xmlns:cx6="http://schemas.microsoft.com/office/drawing/2016/5/12/chartex" xmlns:cx7="http://schemas.microsoft.com/office/drawing/2016/5/13/chartex" xmlns:cx8="http://schemas.microsoft.com/office/drawing/2016/5/14/chartex" xmlns:mc="http://schemas.openxmlformats.org/markup-compatibility/2006" xmlns:aink="http://schemas.microsoft.com/office/drawing/2016/ink" xmlns:am3d="http://schemas.microsoft.com/office/drawing/2017/model3d" xmlns:o="urn:schemas-microsoft-com:office:office" xmlns:oel="http://schemas.microsoft.com/office/2019/extlst" xmlns:r="http://schemas.openxmlformats.org/officeDocument/2006/relationships" xmlns:m="http://schemas.openxmlformats.org/officeDocument/2006/math" xmlns:v="urn:schemas-microsoft-com:vml" xmlns:wp14="http://schemas.microsoft.com/office/word/2010/wordprocessingDrawing" xmlns:wp="http://schemas.openxmlformats.org/drawingml/2006/wordprocessingDrawing" xmlns:w10="urn:schemas-microsoft-com:office:word" xmlns:w="http://schemas.openxmlformats.org/wordprocessingml/2006/main" xmlns:w14="http://schemas.microsoft.com/office/word/2010/wordml" xmlns:w15="http://schemas.microsoft.com/office/word/2012/wordml" xmlns:w16cex="http://schemas.microsoft.com/office/word/2018/wordml/cex" xmlns:w16cid="http://schemas.microsoft.com/office/word/2016/wordml/cid" xmlns:w16="http://schemas.microsoft.com/office/word/2018/wordml" xmlns:w16du="http://schemas.microsoft.com/office/word/2023/wordml/word16du" xmlns:w16sdtdh="http://schemas.microsoft.com/office/word/2020/wordml/sdtdatahash" xmlns:w16sdtfl="http://schemas.microsoft.com/office/word/2024/wordml/sdtformatlock" xmlns:w16se="http://schemas.microsoft.com/office/word/2015/wordml/symex" xmlns:wpg="http://schemas.microsoft.com/office/word/2010/wordprocessingGroup" xmlns:wpi="http://schemas.microsoft.com/office/word/2010/wordprocessingInk" xmlns:wne="http://schemas.microsoft.com/office/word/2006/wordml" xmlns:wps="http://schemas.microsoft.com/office/word/2010/wordprocessingShape" mc:Ignorable="w14 w15 w16se w16cid w16 w16cex w16sdtdh w16sdtfl w16du wp14">
+  <w:abstractNum w:abstractNumId="0" w15:restartNumberingAfterBreak="0">
+    <w:nsid w:val="076E3EBC"/>
+    <w:multiLevelType w:val="multilevel"/>
+    <w:tmpl w:val="03E27826"/>
+    <w:lvl w:ilvl="0">
+      <w:start w:val="1"/>
+      <w:numFmt w:val="bullet"/>
+      <w:lvlText w:val=""/>
+      <w:lvlJc w:val="left"/>
+      <w:pPr>
+        <w:tabs>
+          <w:tab w:val="num" w:pos="720"/>
+        </w:tabs>
+        <w:ind w:left="720" w:hanging="360"/>
+      </w:pPr>
+      <w:rPr>
+        <w:rFonts w:ascii="Symbol" w:hAnsi="Symbol" w:hint="default"/>
+        <w:sz w:val="20"/>
+      </w:rPr>
+    </w:lvl>
+    <w:lvl w:ilvl="1" w:tentative="1">
+      <w:start w:val="1"/>
+      <w:numFmt w:val="bullet"/>
+      <w:lvlText w:val="o"/>
+      <w:lvlJc w:val="left"/>
+      <w:pPr>
+        <w:tabs>
+          <w:tab w:val="num" w:pos="1440"/>
+        </w:tabs>
+        <w:ind w:left="1440" w:hanging="360"/>
+      </w:pPr>
+      <w:rPr>
+        <w:rFonts w:ascii="Courier New" w:hAnsi="Courier New" w:hint="default"/>
+        <w:sz w:val="20"/>
+      </w:rPr>
+    </w:lvl>
+    <w:lvl w:ilvl="2" w:tentative="1">
+      <w:start w:val="1"/>
+      <w:numFmt w:val="bullet"/>
+      <w:lvlText w:val=""/>
+      <w:lvlJc w:val="left"/>
+      <w:pPr>
+        <w:tabs>
+          <w:tab w:val="num" w:pos="2160"/>
+        </w:tabs>
+        <w:ind w:left="2160" w:hanging="360"/>
+      </w:pPr>
+      <w:rPr>
+        <w:rFonts w:ascii="Wingdings" w:hAnsi="Wingdings" w:hint="default"/>
+        <w:sz w:val="20"/>
+      </w:rPr>
+    </w:lvl>
+    <w:lvl w:ilvl="3" w:tentative="1">
+      <w:start w:val="1"/>
+      <w:numFmt w:val="bullet"/>
+      <w:lvlText w:val=""/>
+      <w:lvlJc w:val="left"/>
+      <w:pPr>
+        <w:tabs>
+          <w:tab w:val="num" w:pos="2880"/>
+        </w:tabs>
+        <w:ind w:left="2880" w:hanging="360"/>
+      </w:pPr>
+      <w:rPr>
+        <w:rFonts w:ascii="Wingdings" w:hAnsi="Wingdings" w:hint="default"/>
+        <w:sz w:val="20"/>
+      </w:rPr>
+    </w:lvl>
+    <w:lvl w:ilvl="4" w:tentative="1">
+      <w:start w:val="1"/>
+      <w:numFmt w:val="bullet"/>
+      <w:lvlText w:val=""/>
+      <w:lvlJc w:val="left"/>
+      <w:pPr>
+        <w:tabs>
+          <w:tab w:val="num" w:pos="3600"/>
+        </w:tabs>
+        <w:ind w:left="3600" w:hanging="360"/>
+      </w:pPr>
+      <w:rPr>
+        <w:rFonts w:ascii="Wingdings" w:hAnsi="Wingdings" w:hint="default"/>
+        <w:sz w:val="20"/>
+      </w:rPr>
+    </w:lvl>
+    <w:lvl w:ilvl="5" w:tentative="1">
+      <w:start w:val="1"/>
+      <w:numFmt w:val="bullet"/>
+      <w:lvlText w:val=""/>
+      <w:lvlJc w:val="left"/>
+      <w:pPr>
+        <w:tabs>
+          <w:tab w:val="num" w:pos="4320"/>
+        </w:tabs>
+        <w:ind w:left="4320" w:hanging="360"/>
+      </w:pPr>
+      <w:rPr>
+        <w:rFonts w:ascii="Wingdings" w:hAnsi="Wingdings" w:hint="default"/>
+        <w:sz w:val="20"/>
+      </w:rPr>
+    </w:lvl>
+    <w:lvl w:ilvl="6" w:tentative="1">
+      <w:start w:val="1"/>
+      <w:numFmt w:val="bullet"/>
+      <w:lvlText w:val=""/>
+      <w:lvlJc w:val="left"/>
+      <w:pPr>
+        <w:tabs>
+          <w:tab w:val="num" w:pos="5040"/>
+        </w:tabs>
+        <w:ind w:left="5040" w:hanging="360"/>
+      </w:pPr>
+      <w:rPr>
+        <w:rFonts w:ascii="Wingdings" w:hAnsi="Wingdings" w:hint="default"/>
+        <w:sz w:val="20"/>
+      </w:rPr>
+    </w:lvl>
+    <w:lvl w:ilvl="7" w:tentative="1">
+      <w:start w:val="1"/>
+      <w:numFmt w:val="bullet"/>
+      <w:lvlText w:val=""/>
+      <w:lvlJc w:val="left"/>
+      <w:pPr>
+        <w:tabs>
+          <w:tab w:val="num" w:pos="5760"/>
+        </w:tabs>
+        <w:ind w:left="5760" w:hanging="360"/>
+      </w:pPr>
+      <w:rPr>
+        <w:rFonts w:ascii="Wingdings" w:hAnsi="Wingdings" w:hint="default"/>
+        <w:sz w:val="20"/>
+      </w:rPr>
+    </w:lvl>
+    <w:lvl w:ilvl="8" w:tentative="1">
+      <w:start w:val="1"/>
+      <w:numFmt w:val="bullet"/>
+      <w:lvlText w:val=""/>
+      <w:lvlJc w:val="left"/>
+      <w:pPr>
+        <w:tabs>
+          <w:tab w:val="num" w:pos="6480"/>
+        </w:tabs>
+        <w:ind w:left="6480" w:hanging="360"/>
+      </w:pPr>
+      <w:rPr>
+        <w:rFonts w:ascii="Wingdings" w:hAnsi="Wingdings" w:hint="default"/>
+        <w:sz w:val="20"/>
+      </w:rPr>
+    </w:lvl>
+  </w:abstractNum>
+  <w:abstractNum w:abstractNumId="1" w15:restartNumberingAfterBreak="0">
+    <w:nsid w:val="1A34038D"/>
+    <w:multiLevelType w:val="multilevel"/>
+    <w:tmpl w:val="D30E5DBE"/>
+    <w:lvl w:ilvl="0">
+      <w:start w:val="1"/>
+      <w:numFmt w:val="bullet"/>
+      <w:lvlText w:val=""/>
+      <w:lvlJc w:val="left"/>
+      <w:pPr>
+        <w:tabs>
+          <w:tab w:val="num" w:pos="720"/>
+        </w:tabs>
+        <w:ind w:left="720" w:hanging="360"/>
+      </w:pPr>
+      <w:rPr>
+        <w:rFonts w:ascii="Symbol" w:hAnsi="Symbol" w:hint="default"/>
+        <w:sz w:val="20"/>
+      </w:rPr>
+    </w:lvl>
+    <w:lvl w:ilvl="1" w:tentative="1">
+      <w:start w:val="1"/>
+      <w:numFmt w:val="bullet"/>
+      <w:lvlText w:val="o"/>
+      <w:lvlJc w:val="left"/>
+      <w:pPr>
+        <w:tabs>
+          <w:tab w:val="num" w:pos="1440"/>
+        </w:tabs>
+        <w:ind w:left="1440" w:hanging="360"/>
+      </w:pPr>
+      <w:rPr>
+        <w:rFonts w:ascii="Courier New" w:hAnsi="Courier New" w:hint="default"/>
+        <w:sz w:val="20"/>
+      </w:rPr>
+    </w:lvl>
+    <w:lvl w:ilvl="2" w:tentative="1">
+      <w:start w:val="1"/>
+      <w:numFmt w:val="bullet"/>
+      <w:lvlText w:val=""/>
+      <w:lvlJc w:val="left"/>
+      <w:pPr>
+        <w:tabs>
+          <w:tab w:val="num" w:pos="2160"/>
+        </w:tabs>
+        <w:ind w:left="2160" w:hanging="360"/>
+      </w:pPr>
+      <w:rPr>
+        <w:rFonts w:ascii="Wingdings" w:hAnsi="Wingdings" w:hint="default"/>
+        <w:sz w:val="20"/>
+      </w:rPr>
+    </w:lvl>
+    <w:lvl w:ilvl="3" w:tentative="1">
+      <w:start w:val="1"/>
+      <w:numFmt w:val="bullet"/>
+      <w:lvlText w:val=""/>
+      <w:lvlJc w:val="left"/>
+      <w:pPr>
+        <w:tabs>
+          <w:tab w:val="num" w:pos="2880"/>
+        </w:tabs>
+        <w:ind w:left="2880" w:hanging="360"/>
+      </w:pPr>
+      <w:rPr>
+        <w:rFonts w:ascii="Wingdings" w:hAnsi="Wingdings" w:hint="default"/>
+        <w:sz w:val="20"/>
+      </w:rPr>
+    </w:lvl>
+    <w:lvl w:ilvl="4" w:tentative="1">
+      <w:start w:val="1"/>
+      <w:numFmt w:val="bullet"/>
+      <w:lvlText w:val=""/>
+      <w:lvlJc w:val="left"/>
+      <w:pPr>
+        <w:tabs>
+          <w:tab w:val="num" w:pos="3600"/>
+        </w:tabs>
+        <w:ind w:left="3600" w:hanging="360"/>
+      </w:pPr>
+      <w:rPr>
+        <w:rFonts w:ascii="Wingdings" w:hAnsi="Wingdings" w:hint="default"/>
+        <w:sz w:val="20"/>
+      </w:rPr>
+    </w:lvl>
+    <w:lvl w:ilvl="5" w:tentative="1">
+      <w:start w:val="1"/>
+      <w:numFmt w:val="bullet"/>
+      <w:lvlText w:val=""/>
+      <w:lvlJc w:val="left"/>
+      <w:pPr>
+        <w:tabs>
+          <w:tab w:val="num" w:pos="4320"/>
+        </w:tabs>
+        <w:ind w:left="4320" w:hanging="360"/>
+      </w:pPr>
+      <w:rPr>
+        <w:rFonts w:ascii="Wingdings" w:hAnsi="Wingdings" w:hint="default"/>
+        <w:sz w:val="20"/>
+      </w:rPr>
+    </w:lvl>
+    <w:lvl w:ilvl="6" w:tentative="1">
+      <w:start w:val="1"/>
+      <w:numFmt w:val="bullet"/>
+      <w:lvlText w:val=""/>
+      <w:lvlJc w:val="left"/>
+      <w:pPr>
+        <w:tabs>
+          <w:tab w:val="num" w:pos="5040"/>
+        </w:tabs>
+        <w:ind w:left="5040" w:hanging="360"/>
+      </w:pPr>
+      <w:rPr>
+        <w:rFonts w:ascii="Wingdings" w:hAnsi="Wingdings" w:hint="default"/>
+        <w:sz w:val="20"/>
+      </w:rPr>
+    </w:lvl>
+    <w:lvl w:ilvl="7" w:tentative="1">
+      <w:start w:val="1"/>
+      <w:numFmt w:val="bullet"/>
+      <w:lvlText w:val=""/>
+      <w:lvlJc w:val="left"/>
+      <w:pPr>
+        <w:tabs>
+          <w:tab w:val="num" w:pos="5760"/>
+        </w:tabs>
+        <w:ind w:left="5760" w:hanging="360"/>
+      </w:pPr>
+      <w:rPr>
+        <w:rFonts w:ascii="Wingdings" w:hAnsi="Wingdings" w:hint="default"/>
+        <w:sz w:val="20"/>
+      </w:rPr>
+    </w:lvl>
+    <w:lvl w:ilvl="8" w:tentative="1">
+      <w:start w:val="1"/>
+      <w:numFmt w:val="bullet"/>
+      <w:lvlText w:val=""/>
+      <w:lvlJc w:val="left"/>
+      <w:pPr>
+        <w:tabs>
+          <w:tab w:val="num" w:pos="6480"/>
+        </w:tabs>
+        <w:ind w:left="6480" w:hanging="360"/>
+      </w:pPr>
+      <w:rPr>
+        <w:rFonts w:ascii="Wingdings" w:hAnsi="Wingdings" w:hint="default"/>
+        <w:sz w:val="20"/>
+      </w:rPr>
+    </w:lvl>
+  </w:abstractNum>
+  <w:abstractNum w:abstractNumId="2" w15:restartNumberingAfterBreak="0">
+    <w:nsid w:val="228334E0"/>
+    <w:multiLevelType w:val="multilevel"/>
+    <w:tmpl w:val="43CA069A"/>
+    <w:lvl w:ilvl="0">
+      <w:start w:val="1"/>
+      <w:numFmt w:val="bullet"/>
+      <w:lvlText w:val=""/>
+      <w:lvlJc w:val="left"/>
+      <w:pPr>
+        <w:tabs>
+          <w:tab w:val="num" w:pos="720"/>
+        </w:tabs>
+        <w:ind w:left="720" w:hanging="360"/>
+      </w:pPr>
+      <w:rPr>
+        <w:rFonts w:ascii="Symbol" w:hAnsi="Symbol" w:hint="default"/>
+        <w:sz w:val="20"/>
+      </w:rPr>
+    </w:lvl>
+    <w:lvl w:ilvl="1" w:tentative="1">
+      <w:start w:val="1"/>
+      <w:numFmt w:val="bullet"/>
+      <w:lvlText w:val="o"/>
+      <w:lvlJc w:val="left"/>
+      <w:pPr>
+        <w:tabs>
+          <w:tab w:val="num" w:pos="1440"/>
+        </w:tabs>
+        <w:ind w:left="1440" w:hanging="360"/>
+      </w:pPr>
+      <w:rPr>
+        <w:rFonts w:ascii="Courier New" w:hAnsi="Courier New" w:hint="default"/>
+        <w:sz w:val="20"/>
+      </w:rPr>
+    </w:lvl>
+    <w:lvl w:ilvl="2" w:tentative="1">
+      <w:start w:val="1"/>
+      <w:numFmt w:val="bullet"/>
+      <w:lvlText w:val=""/>
+      <w:lvlJc w:val="left"/>
+      <w:pPr>
+        <w:tabs>
+          <w:tab w:val="num" w:pos="2160"/>
+        </w:tabs>
+        <w:ind w:left="2160" w:hanging="360"/>
+      </w:pPr>
+      <w:rPr>
+        <w:rFonts w:ascii="Wingdings" w:hAnsi="Wingdings" w:hint="default"/>
+        <w:sz w:val="20"/>
+      </w:rPr>
+    </w:lvl>
+    <w:lvl w:ilvl="3" w:tentative="1">
+      <w:start w:val="1"/>
+      <w:numFmt w:val="bullet"/>
+      <w:lvlText w:val=""/>
+      <w:lvlJc w:val="left"/>
+      <w:pPr>
+        <w:tabs>
+          <w:tab w:val="num" w:pos="2880"/>
+        </w:tabs>
+        <w:ind w:left="2880" w:hanging="360"/>
+      </w:pPr>
+      <w:rPr>
+        <w:rFonts w:ascii="Wingdings" w:hAnsi="Wingdings" w:hint="default"/>
+        <w:sz w:val="20"/>
+      </w:rPr>
+    </w:lvl>
+    <w:lvl w:ilvl="4" w:tentative="1">
+      <w:start w:val="1"/>
+      <w:numFmt w:val="bullet"/>
+      <w:lvlText w:val=""/>
+      <w:lvlJc w:val="left"/>
+      <w:pPr>
+        <w:tabs>
+          <w:tab w:val="num" w:pos="3600"/>
+        </w:tabs>
+        <w:ind w:left="3600" w:hanging="360"/>
+      </w:pPr>
+      <w:rPr>
+        <w:rFonts w:ascii="Wingdings" w:hAnsi="Wingdings" w:hint="default"/>
+        <w:sz w:val="20"/>
+      </w:rPr>
+    </w:lvl>
+    <w:lvl w:ilvl="5" w:tentative="1">
+      <w:start w:val="1"/>
+      <w:numFmt w:val="bullet"/>
+      <w:lvlText w:val=""/>
+      <w:lvlJc w:val="left"/>
+      <w:pPr>
+        <w:tabs>
+          <w:tab w:val="num" w:pos="4320"/>
+        </w:tabs>
+        <w:ind w:left="4320" w:hanging="360"/>
+      </w:pPr>
+      <w:rPr>
+        <w:rFonts w:ascii="Wingdings" w:hAnsi="Wingdings" w:hint="default"/>
+        <w:sz w:val="20"/>
+      </w:rPr>
+    </w:lvl>
+    <w:lvl w:ilvl="6" w:tentative="1">
+      <w:start w:val="1"/>
+      <w:numFmt w:val="bullet"/>
+      <w:lvlText w:val=""/>
+      <w:lvlJc w:val="left"/>
+      <w:pPr>
+        <w:tabs>
+          <w:tab w:val="num" w:pos="5040"/>
+        </w:tabs>
+        <w:ind w:left="5040" w:hanging="360"/>
+      </w:pPr>
+      <w:rPr>
+        <w:rFonts w:ascii="Wingdings" w:hAnsi="Wingdings" w:hint="default"/>
+        <w:sz w:val="20"/>
+      </w:rPr>
+    </w:lvl>
+    <w:lvl w:ilvl="7" w:tentative="1">
+      <w:start w:val="1"/>
+      <w:numFmt w:val="bullet"/>
+      <w:lvlText w:val=""/>
+      <w:lvlJc w:val="left"/>
+      <w:pPr>
+        <w:tabs>
+          <w:tab w:val="num" w:pos="5760"/>
+        </w:tabs>
+        <w:ind w:left="5760" w:hanging="360"/>
+      </w:pPr>
+      <w:rPr>
+        <w:rFonts w:ascii="Wingdings" w:hAnsi="Wingdings" w:hint="default"/>
+        <w:sz w:val="20"/>
+      </w:rPr>
+    </w:lvl>
+    <w:lvl w:ilvl="8" w:tentative="1">
+      <w:start w:val="1"/>
+      <w:numFmt w:val="bullet"/>
+      <w:lvlText w:val=""/>
+      <w:lvlJc w:val="left"/>
+      <w:pPr>
+        <w:tabs>
+          <w:tab w:val="num" w:pos="6480"/>
+        </w:tabs>
+        <w:ind w:left="6480" w:hanging="360"/>
+      </w:pPr>
+      <w:rPr>
+        <w:rFonts w:ascii="Wingdings" w:hAnsi="Wingdings" w:hint="default"/>
+        <w:sz w:val="20"/>
+      </w:rPr>
+    </w:lvl>
+  </w:abstractNum>
+  <w:abstractNum w:abstractNumId="3" w15:restartNumberingAfterBreak="0">
+    <w:nsid w:val="447B5BC6"/>
+    <w:multiLevelType w:val="multilevel"/>
+    <w:tmpl w:val="261426CA"/>
+    <w:lvl w:ilvl="0">
+      <w:start w:val="1"/>
+      <w:numFmt w:val="bullet"/>
+      <w:lvlText w:val=""/>
+      <w:lvlJc w:val="left"/>
+      <w:pPr>
+        <w:tabs>
+          <w:tab w:val="num" w:pos="720"/>
+        </w:tabs>
+        <w:ind w:left="720" w:hanging="360"/>
+      </w:pPr>
+      <w:rPr>
+        <w:rFonts w:ascii="Symbol" w:hAnsi="Symbol" w:hint="default"/>
+        <w:sz w:val="20"/>
+      </w:rPr>
+    </w:lvl>
+    <w:lvl w:ilvl="1" w:tentative="1">
+      <w:start w:val="1"/>
+      <w:numFmt w:val="bullet"/>
+      <w:lvlText w:val="o"/>
+      <w:lvlJc w:val="left"/>
+      <w:pPr>
+        <w:tabs>
+          <w:tab w:val="num" w:pos="1440"/>
+        </w:tabs>
+        <w:ind w:left="1440" w:hanging="360"/>
+      </w:pPr>
+      <w:rPr>
+        <w:rFonts w:ascii="Courier New" w:hAnsi="Courier New" w:hint="default"/>
+        <w:sz w:val="20"/>
+      </w:rPr>
+    </w:lvl>
+    <w:lvl w:ilvl="2" w:tentative="1">
+      <w:start w:val="1"/>
+      <w:numFmt w:val="bullet"/>
+      <w:lvlText w:val=""/>
+      <w:lvlJc w:val="left"/>
+      <w:pPr>
+        <w:tabs>
+          <w:tab w:val="num" w:pos="2160"/>
+        </w:tabs>
+        <w:ind w:left="2160" w:hanging="360"/>
+      </w:pPr>
+      <w:rPr>
+        <w:rFonts w:ascii="Wingdings" w:hAnsi="Wingdings" w:hint="default"/>
+        <w:sz w:val="20"/>
+      </w:rPr>
+    </w:lvl>
+    <w:lvl w:ilvl="3" w:tentative="1">
+      <w:start w:val="1"/>
+      <w:numFmt w:val="bullet"/>
+      <w:lvlText w:val=""/>
+      <w:lvlJc w:val="left"/>
+      <w:pPr>
+        <w:tabs>
+          <w:tab w:val="num" w:pos="2880"/>
+        </w:tabs>
+        <w:ind w:left="2880" w:hanging="360"/>
+      </w:pPr>
+      <w:rPr>
+        <w:rFonts w:ascii="Wingdings" w:hAnsi="Wingdings" w:hint="default"/>
+        <w:sz w:val="20"/>
+      </w:rPr>
+    </w:lvl>
+    <w:lvl w:ilvl="4" w:tentative="1">
+      <w:start w:val="1"/>
+      <w:numFmt w:val="bullet"/>
+      <w:lvlText w:val=""/>
+      <w:lvlJc w:val="left"/>
+      <w:pPr>
+        <w:tabs>
+          <w:tab w:val="num" w:pos="3600"/>
+        </w:tabs>
+        <w:ind w:left="3600" w:hanging="360"/>
+      </w:pPr>
+      <w:rPr>
+        <w:rFonts w:ascii="Wingdings" w:hAnsi="Wingdings" w:hint="default"/>
+        <w:sz w:val="20"/>
+      </w:rPr>
+    </w:lvl>
+    <w:lvl w:ilvl="5" w:tentative="1">
+      <w:start w:val="1"/>
+      <w:numFmt w:val="bullet"/>
+      <w:lvlText w:val=""/>
+      <w:lvlJc w:val="left"/>
+      <w:pPr>
+        <w:tabs>
+          <w:tab w:val="num" w:pos="4320"/>
+        </w:tabs>
+        <w:ind w:left="4320" w:hanging="360"/>
+      </w:pPr>
+      <w:rPr>
+        <w:rFonts w:ascii="Wingdings" w:hAnsi="Wingdings" w:hint="default"/>
+        <w:sz w:val="20"/>
+      </w:rPr>
+    </w:lvl>
+    <w:lvl w:ilvl="6" w:tentative="1">
+      <w:start w:val="1"/>
+      <w:numFmt w:val="bullet"/>
+      <w:lvlText w:val=""/>
+      <w:lvlJc w:val="left"/>
+      <w:pPr>
+        <w:tabs>
+          <w:tab w:val="num" w:pos="5040"/>
+        </w:tabs>
+        <w:ind w:left="5040" w:hanging="360"/>
+      </w:pPr>
+      <w:rPr>
+        <w:rFonts w:ascii="Wingdings" w:hAnsi="Wingdings" w:hint="default"/>
+        <w:sz w:val="20"/>
+      </w:rPr>
+    </w:lvl>
+    <w:lvl w:ilvl="7" w:tentative="1">
+      <w:start w:val="1"/>
+      <w:numFmt w:val="bullet"/>
+      <w:lvlText w:val=""/>
+      <w:lvlJc w:val="left"/>
+      <w:pPr>
+        <w:tabs>
+          <w:tab w:val="num" w:pos="5760"/>
+        </w:tabs>
+        <w:ind w:left="5760" w:hanging="360"/>
+      </w:pPr>
+      <w:rPr>
+        <w:rFonts w:ascii="Wingdings" w:hAnsi="Wingdings" w:hint="default"/>
+        <w:sz w:val="20"/>
+      </w:rPr>
+    </w:lvl>
+    <w:lvl w:ilvl="8" w:tentative="1">
+      <w:start w:val="1"/>
+      <w:numFmt w:val="bullet"/>
+      <w:lvlText w:val=""/>
+      <w:lvlJc w:val="left"/>
+      <w:pPr>
+        <w:tabs>
+          <w:tab w:val="num" w:pos="6480"/>
+        </w:tabs>
+        <w:ind w:left="6480" w:hanging="360"/>
+      </w:pPr>
+      <w:rPr>
+        <w:rFonts w:ascii="Wingdings" w:hAnsi="Wingdings" w:hint="default"/>
+        <w:sz w:val="20"/>
+      </w:rPr>
+    </w:lvl>
+  </w:abstractNum>
+  <w:abstractNum w:abstractNumId="4" w15:restartNumberingAfterBreak="0">
+    <w:nsid w:val="6F9F6B8D"/>
+    <w:multiLevelType w:val="multilevel"/>
+    <w:tmpl w:val="AB682274"/>
+    <w:lvl w:ilvl="0">
+      <w:start w:val="1"/>
+      <w:numFmt w:val="bullet"/>
+      <w:lvlText w:val=""/>
+      <w:lvlJc w:val="left"/>
+      <w:pPr>
+        <w:tabs>
+          <w:tab w:val="num" w:pos="720"/>
+        </w:tabs>
+        <w:ind w:left="720" w:hanging="360"/>
+      </w:pPr>
+      <w:rPr>
+        <w:rFonts w:ascii="Symbol" w:hAnsi="Symbol" w:hint="default"/>
+        <w:sz w:val="20"/>
+      </w:rPr>
+    </w:lvl>
+    <w:lvl w:ilvl="1" w:tentative="1">
+      <w:start w:val="1"/>
+      <w:numFmt w:val="bullet"/>
+      <w:lvlText w:val="o"/>
+      <w:lvlJc w:val="left"/>
+      <w:pPr>
+        <w:tabs>
+          <w:tab w:val="num" w:pos="1440"/>
+        </w:tabs>
+        <w:ind w:left="1440" w:hanging="360"/>
+      </w:pPr>
+      <w:rPr>
+        <w:rFonts w:ascii="Courier New" w:hAnsi="Courier New" w:hint="default"/>
+        <w:sz w:val="20"/>
+      </w:rPr>
+    </w:lvl>
+    <w:lvl w:ilvl="2" w:tentative="1">
+      <w:start w:val="1"/>
+      <w:numFmt w:val="bullet"/>
+      <w:lvlText w:val=""/>
+      <w:lvlJc w:val="left"/>
+      <w:pPr>
+        <w:tabs>
+          <w:tab w:val="num" w:pos="2160"/>
+        </w:tabs>
+        <w:ind w:left="2160" w:hanging="360"/>
+      </w:pPr>
+      <w:rPr>
+        <w:rFonts w:ascii="Wingdings" w:hAnsi="Wingdings" w:hint="default"/>
+        <w:sz w:val="20"/>
+      </w:rPr>
+    </w:lvl>
+    <w:lvl w:ilvl="3" w:tentative="1">
+      <w:start w:val="1"/>
+      <w:numFmt w:val="bullet"/>
+      <w:lvlText w:val=""/>
+      <w:lvlJc w:val="left"/>
+      <w:pPr>
+        <w:tabs>
+          <w:tab w:val="num" w:pos="2880"/>
+        </w:tabs>
+        <w:ind w:left="2880" w:hanging="360"/>
+      </w:pPr>
+      <w:rPr>
+        <w:rFonts w:ascii="Wingdings" w:hAnsi="Wingdings" w:hint="default"/>
+        <w:sz w:val="20"/>
+      </w:rPr>
+    </w:lvl>
+    <w:lvl w:ilvl="4" w:tentative="1">
+      <w:start w:val="1"/>
+      <w:numFmt w:val="bullet"/>
+      <w:lvlText w:val=""/>
+      <w:lvlJc w:val="left"/>
+      <w:pPr>
+        <w:tabs>
+          <w:tab w:val="num" w:pos="3600"/>
+        </w:tabs>
+        <w:ind w:left="3600" w:hanging="360"/>
+      </w:pPr>
+      <w:rPr>
+        <w:rFonts w:ascii="Wingdings" w:hAnsi="Wingdings" w:hint="default"/>
+        <w:sz w:val="20"/>
+      </w:rPr>
+    </w:lvl>
+    <w:lvl w:ilvl="5" w:tentative="1">
+      <w:start w:val="1"/>
+      <w:numFmt w:val="bullet"/>
+      <w:lvlText w:val=""/>
+      <w:lvlJc w:val="left"/>
+      <w:pPr>
+        <w:tabs>
+          <w:tab w:val="num" w:pos="4320"/>
+        </w:tabs>
+        <w:ind w:left="4320" w:hanging="360"/>
+      </w:pPr>
+      <w:rPr>
+        <w:rFonts w:ascii="Wingdings" w:hAnsi="Wingdings" w:hint="default"/>
+        <w:sz w:val="20"/>
+      </w:rPr>
+    </w:lvl>
+    <w:lvl w:ilvl="6" w:tentative="1">
+      <w:start w:val="1"/>
+      <w:numFmt w:val="bullet"/>
+      <w:lvlText w:val=""/>
+      <w:lvlJc w:val="left"/>
+      <w:pPr>
+        <w:tabs>
+          <w:tab w:val="num" w:pos="5040"/>
+        </w:tabs>
+        <w:ind w:left="5040" w:hanging="360"/>
+      </w:pPr>
+      <w:rPr>
+        <w:rFonts w:ascii="Wingdings" w:hAnsi="Wingdings" w:hint="default"/>
+        <w:sz w:val="20"/>
+      </w:rPr>
+    </w:lvl>
+    <w:lvl w:ilvl="7" w:tentative="1">
+      <w:start w:val="1"/>
+      <w:numFmt w:val="bullet"/>
+      <w:lvlText w:val=""/>
+      <w:lvlJc w:val="left"/>
+      <w:pPr>
+        <w:tabs>
+          <w:tab w:val="num" w:pos="5760"/>
+        </w:tabs>
+        <w:ind w:left="5760" w:hanging="360"/>
+      </w:pPr>
+      <w:rPr>
+        <w:rFonts w:ascii="Wingdings" w:hAnsi="Wingdings" w:hint="default"/>
+        <w:sz w:val="20"/>
+      </w:rPr>
+    </w:lvl>
+    <w:lvl w:ilvl="8" w:tentative="1">
+      <w:start w:val="1"/>
+      <w:numFmt w:val="bullet"/>
+      <w:lvlText w:val=""/>
+      <w:lvlJc w:val="left"/>
+      <w:pPr>
+        <w:tabs>
+          <w:tab w:val="num" w:pos="6480"/>
+        </w:tabs>
+        <w:ind w:left="6480" w:hanging="360"/>
+      </w:pPr>
+      <w:rPr>
+        <w:rFonts w:ascii="Wingdings" w:hAnsi="Wingdings" w:hint="default"/>
+        <w:sz w:val="20"/>
+      </w:rPr>
+    </w:lvl>
+  </w:abstractNum>
+  <w:abstractNum w:abstractNumId="5" w15:restartNumberingAfterBreak="0">
+    <w:nsid w:val="7B0A12FE"/>
+    <w:multiLevelType w:val="multilevel"/>
+    <w:tmpl w:val="BEA68384"/>
+    <w:lvl w:ilvl="0">
+      <w:start w:val="1"/>
+      <w:numFmt w:val="bullet"/>
+      <w:lvlText w:val=""/>
+      <w:lvlJc w:val="left"/>
+      <w:pPr>
+        <w:tabs>
+          <w:tab w:val="num" w:pos="720"/>
+        </w:tabs>
+        <w:ind w:left="720" w:hanging="360"/>
+      </w:pPr>
+      <w:rPr>
+        <w:rFonts w:ascii="Symbol" w:hAnsi="Symbol" w:hint="default"/>
+        <w:sz w:val="20"/>
+      </w:rPr>
+    </w:lvl>
+    <w:lvl w:ilvl="1" w:tentative="1">
+      <w:start w:val="1"/>
+      <w:numFmt w:val="bullet"/>
+      <w:lvlText w:val="o"/>
+      <w:lvlJc w:val="left"/>
+      <w:pPr>
+        <w:tabs>
+          <w:tab w:val="num" w:pos="1440"/>
+        </w:tabs>
+        <w:ind w:left="1440" w:hanging="360"/>
+      </w:pPr>
+      <w:rPr>
+        <w:rFonts w:ascii="Courier New" w:hAnsi="Courier New" w:hint="default"/>
+        <w:sz w:val="20"/>
+      </w:rPr>
+    </w:lvl>
+    <w:lvl w:ilvl="2" w:tentative="1">
+      <w:start w:val="1"/>
+      <w:numFmt w:val="bullet"/>
+      <w:lvlText w:val=""/>
+      <w:lvlJc w:val="left"/>
+      <w:pPr>
+        <w:tabs>
+          <w:tab w:val="num" w:pos="2160"/>
+        </w:tabs>
+        <w:ind w:left="2160" w:hanging="360"/>
+      </w:pPr>
+      <w:rPr>
+        <w:rFonts w:ascii="Wingdings" w:hAnsi="Wingdings" w:hint="default"/>
+        <w:sz w:val="20"/>
+      </w:rPr>
+    </w:lvl>
+    <w:lvl w:ilvl="3" w:tentative="1">
+      <w:start w:val="1"/>
+      <w:numFmt w:val="bullet"/>
+      <w:lvlText w:val=""/>
+      <w:lvlJc w:val="left"/>
+      <w:pPr>
+        <w:tabs>
+          <w:tab w:val="num" w:pos="2880"/>
+        </w:tabs>
+        <w:ind w:left="2880" w:hanging="360"/>
+      </w:pPr>
+      <w:rPr>
+        <w:rFonts w:ascii="Wingdings" w:hAnsi="Wingdings" w:hint="default"/>
+        <w:sz w:val="20"/>
+      </w:rPr>
+    </w:lvl>
+    <w:lvl w:ilvl="4" w:tentative="1">
+      <w:start w:val="1"/>
+      <w:numFmt w:val="bullet"/>
+      <w:lvlText w:val=""/>
+      <w:lvlJc w:val="left"/>
+      <w:pPr>
+        <w:tabs>
+          <w:tab w:val="num" w:pos="3600"/>
+        </w:tabs>
+        <w:ind w:left="3600" w:hanging="360"/>
+      </w:pPr>
+      <w:rPr>
+        <w:rFonts w:ascii="Wingdings" w:hAnsi="Wingdings" w:hint="default"/>
+        <w:sz w:val="20"/>
+      </w:rPr>
+    </w:lvl>
+    <w:lvl w:ilvl="5" w:tentative="1">
+      <w:start w:val="1"/>
+      <w:numFmt w:val="bullet"/>
+      <w:lvlText w:val=""/>
+      <w:lvlJc w:val="left"/>
+      <w:pPr>
+        <w:tabs>
+          <w:tab w:val="num" w:pos="4320"/>
+        </w:tabs>
+        <w:ind w:left="4320" w:hanging="360"/>
+      </w:pPr>
+      <w:rPr>
+        <w:rFonts w:ascii="Wingdings" w:hAnsi="Wingdings" w:hint="default"/>
+        <w:sz w:val="20"/>
+      </w:rPr>
+    </w:lvl>
+    <w:lvl w:ilvl="6" w:tentative="1">
+      <w:start w:val="1"/>
+      <w:numFmt w:val="bullet"/>
+      <w:lvlText w:val=""/>
+      <w:lvlJc w:val="left"/>
+      <w:pPr>
+        <w:tabs>
+          <w:tab w:val="num" w:pos="5040"/>
+        </w:tabs>
+        <w:ind w:left="5040" w:hanging="360"/>
+      </w:pPr>
+      <w:rPr>
+        <w:rFonts w:ascii="Wingdings" w:hAnsi="Wingdings" w:hint="default"/>
+        <w:sz w:val="20"/>
+      </w:rPr>
+    </w:lvl>
+    <w:lvl w:ilvl="7" w:tentative="1">
+      <w:start w:val="1"/>
+      <w:numFmt w:val="bullet"/>
+      <w:lvlText w:val=""/>
+      <w:lvlJc w:val="left"/>
+      <w:pPr>
+        <w:tabs>
+          <w:tab w:val="num" w:pos="5760"/>
+        </w:tabs>
+        <w:ind w:left="5760" w:hanging="360"/>
+      </w:pPr>
+      <w:rPr>
+        <w:rFonts w:ascii="Wingdings" w:hAnsi="Wingdings" w:hint="default"/>
+        <w:sz w:val="20"/>
+      </w:rPr>
+    </w:lvl>
+    <w:lvl w:ilvl="8" w:tentative="1">
+      <w:start w:val="1"/>
+      <w:numFmt w:val="bullet"/>
+      <w:lvlText w:val=""/>
+      <w:lvlJc w:val="left"/>
+      <w:pPr>
+        <w:tabs>
+          <w:tab w:val="num" w:pos="6480"/>
+        </w:tabs>
+        <w:ind w:left="6480" w:hanging="360"/>
+      </w:pPr>
+      <w:rPr>
+        <w:rFonts w:ascii="Wingdings" w:hAnsi="Wingdings" w:hint="default"/>
+        <w:sz w:val="20"/>
+      </w:rPr>
+    </w:lvl>
+  </w:abstractNum>
+  <w:abstractNum w:abstractNumId="6" w15:restartNumberingAfterBreak="0">
+    <w:nsid w:val="7E537B2F"/>
+    <w:multiLevelType w:val="multilevel"/>
+    <w:tmpl w:val="23C007DE"/>
+    <w:lvl w:ilvl="0">
+      <w:start w:val="1"/>
+      <w:numFmt w:val="bullet"/>
+      <w:lvlText w:val=""/>
+      <w:lvlJc w:val="left"/>
+      <w:pPr>
+        <w:tabs>
+          <w:tab w:val="num" w:pos="720"/>
+        </w:tabs>
+        <w:ind w:left="720" w:hanging="360"/>
+      </w:pPr>
+      <w:rPr>
+        <w:rFonts w:ascii="Symbol" w:hAnsi="Symbol" w:hint="default"/>
+        <w:sz w:val="20"/>
+      </w:rPr>
+    </w:lvl>
+    <w:lvl w:ilvl="1" w:tentative="1">
+      <w:start w:val="1"/>
+      <w:numFmt w:val="bullet"/>
+      <w:lvlText w:val="o"/>
+      <w:lvlJc w:val="left"/>
+      <w:pPr>
+        <w:tabs>
+          <w:tab w:val="num" w:pos="1440"/>
+        </w:tabs>
+        <w:ind w:left="1440" w:hanging="360"/>
+      </w:pPr>
+      <w:rPr>
+        <w:rFonts w:ascii="Courier New" w:hAnsi="Courier New" w:hint="default"/>
+        <w:sz w:val="20"/>
+      </w:rPr>
+    </w:lvl>
+    <w:lvl w:ilvl="2" w:tentative="1">
+      <w:start w:val="1"/>
+      <w:numFmt w:val="bullet"/>
+      <w:lvlText w:val=""/>
+      <w:lvlJc w:val="left"/>
+      <w:pPr>
+        <w:tabs>
+          <w:tab w:val="num" w:pos="2160"/>
+        </w:tabs>
+        <w:ind w:left="2160" w:hanging="360"/>
+      </w:pPr>
+      <w:rPr>
+        <w:rFonts w:ascii="Wingdings" w:hAnsi="Wingdings" w:hint="default"/>
+        <w:sz w:val="20"/>
+      </w:rPr>
+    </w:lvl>
+    <w:lvl w:ilvl="3" w:tentative="1">
+      <w:start w:val="1"/>
+      <w:numFmt w:val="bullet"/>
+      <w:lvlText w:val=""/>
+      <w:lvlJc w:val="left"/>
+      <w:pPr>
+        <w:tabs>
+          <w:tab w:val="num" w:pos="2880"/>
+        </w:tabs>
+        <w:ind w:left="2880" w:hanging="360"/>
+      </w:pPr>
+      <w:rPr>
+        <w:rFonts w:ascii="Wingdings" w:hAnsi="Wingdings" w:hint="default"/>
+        <w:sz w:val="20"/>
+      </w:rPr>
+    </w:lvl>
+    <w:lvl w:ilvl="4" w:tentative="1">
+      <w:start w:val="1"/>
+      <w:numFmt w:val="bullet"/>
+      <w:lvlText w:val=""/>
+      <w:lvlJc w:val="left"/>
+      <w:pPr>
+        <w:tabs>
+          <w:tab w:val="num" w:pos="3600"/>
+        </w:tabs>
+        <w:ind w:left="3600" w:hanging="360"/>
+      </w:pPr>
+      <w:rPr>
+        <w:rFonts w:ascii="Wingdings" w:hAnsi="Wingdings" w:hint="default"/>
+        <w:sz w:val="20"/>
+      </w:rPr>
+    </w:lvl>
+    <w:lvl w:ilvl="5" w:tentative="1">
+      <w:start w:val="1"/>
+      <w:numFmt w:val="bullet"/>
+      <w:lvlText w:val=""/>
+      <w:lvlJc w:val="left"/>
+      <w:pPr>
+        <w:tabs>
+          <w:tab w:val="num" w:pos="4320"/>
+        </w:tabs>
+        <w:ind w:left="4320" w:hanging="360"/>
+      </w:pPr>
+      <w:rPr>
+        <w:rFonts w:ascii="Wingdings" w:hAnsi="Wingdings" w:hint="default"/>
+        <w:sz w:val="20"/>
+      </w:rPr>
+    </w:lvl>
+    <w:lvl w:ilvl="6" w:tentative="1">
+      <w:start w:val="1"/>
+      <w:numFmt w:val="bullet"/>
+      <w:lvlText w:val=""/>
+      <w:lvlJc w:val="left"/>
+      <w:pPr>
+        <w:tabs>
+          <w:tab w:val="num" w:pos="5040"/>
+        </w:tabs>
+        <w:ind w:left="5040" w:hanging="360"/>
+      </w:pPr>
+      <w:rPr>
+        <w:rFonts w:ascii="Wingdings" w:hAnsi="Wingdings" w:hint="default"/>
+        <w:sz w:val="20"/>
+      </w:rPr>
+    </w:lvl>
+    <w:lvl w:ilvl="7" w:tentative="1">
+      <w:start w:val="1"/>
+      <w:numFmt w:val="bullet"/>
+      <w:lvlText w:val=""/>
+      <w:lvlJc w:val="left"/>
+      <w:pPr>
+        <w:tabs>
+          <w:tab w:val="num" w:pos="5760"/>
+        </w:tabs>
+        <w:ind w:left="5760" w:hanging="360"/>
+      </w:pPr>
+      <w:rPr>
+        <w:rFonts w:ascii="Wingdings" w:hAnsi="Wingdings" w:hint="default"/>
+        <w:sz w:val="20"/>
+      </w:rPr>
+    </w:lvl>
+    <w:lvl w:ilvl="8" w:tentative="1">
+      <w:start w:val="1"/>
+      <w:numFmt w:val="bullet"/>
+      <w:lvlText w:val=""/>
+      <w:lvlJc w:val="left"/>
+      <w:pPr>
+        <w:tabs>
+          <w:tab w:val="num" w:pos="6480"/>
+        </w:tabs>
+        <w:ind w:left="6480" w:hanging="360"/>
+      </w:pPr>
+      <w:rPr>
+        <w:rFonts w:ascii="Wingdings" w:hAnsi="Wingdings" w:hint="default"/>
+        <w:sz w:val="20"/>
+      </w:rPr>
+    </w:lvl>
+  </w:abstractNum>
+  <w:num w:numId="1" w16cid:durableId="1527282760">
+    <w:abstractNumId w:val="0"/>
+  </w:num>
+  <w:num w:numId="2" w16cid:durableId="1434320992">
+    <w:abstractNumId w:val="1"/>
+  </w:num>
+  <w:num w:numId="3" w16cid:durableId="1273636317">
+    <w:abstractNumId w:val="2"/>
+  </w:num>
+  <w:num w:numId="4" w16cid:durableId="1824157863">
+    <w:abstractNumId w:val="5"/>
+  </w:num>
+  <w:num w:numId="5" w16cid:durableId="705568548">
+    <w:abstractNumId w:val="6"/>
+  </w:num>
+  <w:num w:numId="6" w16cid:durableId="158160689">
+    <w:abstractNumId w:val="4"/>
+  </w:num>
+  <w:num w:numId="7" w16cid:durableId="1200892950">
+    <w:abstractNumId w:val="3"/>
+  </w:num>
+</w:numbering>
+</file>
+
 <file path=word/styles.xml><?xml version="1.0" encoding="utf-8"?>
-<w:styles xmlns:mc="http://schemas.openxmlformats.org/markup-compatibility/2006" xmlns:r="http://schemas.openxmlformats.org/officeDocument/2006/relationships" xmlns:w="http://schemas.openxmlformats.org/wordprocessingml/2006/main" xmlns:w14="http://schemas.microsoft.com/office/word/2010/wordml" xmlns:w15="http://schemas.microsoft.com/office/word/2012/wordml" xmlns:w16cex="http://schemas.microsoft.com/office/word/2018/wordml/cex" xmlns:w16cid="http://schemas.microsoft.com/office/word/2016/wordml/cid" xmlns:w16="http://schemas.microsoft.com/office/word/2018/wordml" xmlns:w16du="http://schemas.microsoft.com/office/word/2023/wordml/word16du" xmlns:w16sdtdh="http://schemas.microsoft.com/office/word/2020/wordml/sdtdatahash" xmlns:w16se="http://schemas.microsoft.com/office/word/2015/wordml/symex" mc:Ignorable="w14 w15 w16se w16cid w16 w16cex w16sdtdh w16du">
+<w:styles xmlns:mc="http://schemas.openxmlformats.org/markup-compatibility/2006" xmlns:r="http://schemas.openxmlformats.org/officeDocument/2006/relationships" xmlns:w="http://schemas.openxmlformats.org/wordprocessingml/2006/main" xmlns:w14="http://schemas.microsoft.com/office/word/2010/wordml" xmlns:w15="http://schemas.microsoft.com/office/word/2012/wordml" xmlns:w16cex="http://schemas.microsoft.com/office/word/2018/wordml/cex" xmlns:w16cid="http://schemas.microsoft.com/office/word/2016/wordml/cid" xmlns:w16="http://schemas.microsoft.com/office/word/2018/wordml" xmlns:w16du="http://schemas.microsoft.com/office/word/2023/wordml/word16du" xmlns:w16sdtdh="http://schemas.microsoft.com/office/word/2020/wordml/sdtdatahash" xmlns:w16sdtfl="http://schemas.microsoft.com/office/word/2024/wordml/sdtformatlock" xmlns:w16se="http://schemas.microsoft.com/office/word/2015/wordml/symex" mc:Ignorable="w14 w15 w16se w16cid w16 w16cex w16sdtdh w16sdtfl w16du">
   <w:docDefaults>
     <w:rPrDefault>
       <w:rPr>
@@ -1995,7 +3489,6 @@
   <w:style w:type="character" w:default="1" w:styleId="DefaultParagraphFont">
     <w:name w:val="Default Paragraph Font"/>
     <w:uiPriority w:val="1"/>
-    <w:semiHidden/>
     <w:unhideWhenUsed/>
   </w:style>
   <w:style w:type="table" w:default="1" w:styleId="TableNormal">

--- a/docs/DesignDocument.docx
+++ b/docs/DesignDocument.docx
@@ -1,6 +1,6 @@
 
 <file path=word/document.xml><?xml version="1.0" encoding="utf-8"?>
-<w:document xmlns:wpc="http://schemas.microsoft.com/office/word/2010/wordprocessingCanvas" xmlns:cx="http://schemas.microsoft.com/office/drawing/2014/chartex" xmlns:cx1="http://schemas.microsoft.com/office/drawing/2015/9/8/chartex" xmlns:cx2="http://schemas.microsoft.com/office/drawing/2015/10/21/chartex" xmlns:cx3="http://schemas.microsoft.com/office/drawing/2016/5/9/chartex" xmlns:cx4="http://schemas.microsoft.com/office/drawing/2016/5/10/chartex" xmlns:cx5="http://schemas.microsoft.com/office/drawing/2016/5/11/chartex" xmlns:cx6="http://schemas.microsoft.com/office/drawing/2016/5/12/chartex" xmlns:cx7="http://schemas.microsoft.com/office/drawing/2016/5/13/chartex" xmlns:cx8="http://schemas.microsoft.com/office/drawing/2016/5/14/chartex" xmlns:mc="http://schemas.openxmlformats.org/markup-compatibility/2006" xmlns:aink="http://schemas.microsoft.com/office/drawing/2016/ink" xmlns:am3d="http://schemas.microsoft.com/office/drawing/2017/model3d" xmlns:o="urn:schemas-microsoft-com:office:office" xmlns:oel="http://schemas.microsoft.com/office/2019/extlst" xmlns:r="http://schemas.openxmlformats.org/officeDocument/2006/relationships" xmlns:m="http://schemas.openxmlformats.org/officeDocument/2006/math" xmlns:v="urn:schemas-microsoft-com:vml" xmlns:wp14="http://schemas.microsoft.com/office/word/2010/wordprocessingDrawing" xmlns:wp="http://schemas.openxmlformats.org/drawingml/2006/wordprocessingDrawing" xmlns:w10="urn:schemas-microsoft-com:office:word" xmlns:w="http://schemas.openxmlformats.org/wordprocessingml/2006/main" xmlns:w14="http://schemas.microsoft.com/office/word/2010/wordml" xmlns:w15="http://schemas.microsoft.com/office/word/2012/wordml" xmlns:w16cex="http://schemas.microsoft.com/office/word/2018/wordml/cex" xmlns:w16cid="http://schemas.microsoft.com/office/word/2016/wordml/cid" xmlns:w16="http://schemas.microsoft.com/office/word/2018/wordml" xmlns:w16du="http://schemas.microsoft.com/office/word/2023/wordml/word16du" xmlns:w16sdtdh="http://schemas.microsoft.com/office/word/2020/wordml/sdtdatahash" xmlns:w16sdtfl="http://schemas.microsoft.com/office/word/2024/wordml/sdtformatlock" xmlns:w16se="http://schemas.microsoft.com/office/word/2015/wordml/symex" xmlns:wpg="http://schemas.microsoft.com/office/word/2010/wordprocessingGroup" xmlns:wpi="http://schemas.microsoft.com/office/word/2010/wordprocessingInk" xmlns:wne="http://schemas.microsoft.com/office/word/2006/wordml" xmlns:wps="http://schemas.microsoft.com/office/word/2010/wordprocessingShape" mc:Ignorable="w14 w15 w16se w16cid w16 w16cex w16sdtdh w16sdtfl w16du wp14">
+<w:document xmlns:wpc="http://schemas.microsoft.com/office/word/2010/wordprocessingCanvas" xmlns:cx="http://schemas.microsoft.com/office/drawing/2014/chartex" xmlns:cx1="http://schemas.microsoft.com/office/drawing/2015/9/8/chartex" xmlns:cx2="http://schemas.microsoft.com/office/drawing/2015/10/21/chartex" xmlns:cx3="http://schemas.microsoft.com/office/drawing/2016/5/9/chartex" xmlns:cx4="http://schemas.microsoft.com/office/drawing/2016/5/10/chartex" xmlns:cx5="http://schemas.microsoft.com/office/drawing/2016/5/11/chartex" xmlns:cx6="http://schemas.microsoft.com/office/drawing/2016/5/12/chartex" xmlns:cx7="http://schemas.microsoft.com/office/drawing/2016/5/13/chartex" xmlns:cx8="http://schemas.microsoft.com/office/drawing/2016/5/14/chartex" xmlns:mc="http://schemas.openxmlformats.org/markup-compatibility/2006" xmlns:aink="http://schemas.microsoft.com/office/drawing/2016/ink" xmlns:am3d="http://schemas.microsoft.com/office/drawing/2017/model3d" xmlns:o="urn:schemas-microsoft-com:office:office" xmlns:oel="http://schemas.microsoft.com/office/2019/extlst" xmlns:r="http://schemas.openxmlformats.org/officeDocument/2006/relationships" xmlns:m="http://schemas.openxmlformats.org/officeDocument/2006/math" xmlns:v="urn:schemas-microsoft-com:vml" xmlns:wp14="http://schemas.microsoft.com/office/word/2010/wordprocessingDrawing" xmlns:wp="http://schemas.openxmlformats.org/drawingml/2006/wordprocessingDrawing" xmlns:w10="urn:schemas-microsoft-com:office:word" xmlns:w="http://schemas.openxmlformats.org/wordprocessingml/2006/main" xmlns:w14="http://schemas.microsoft.com/office/word/2010/wordml" xmlns:w15="http://schemas.microsoft.com/office/word/2012/wordml" xmlns:w16cex="http://schemas.microsoft.com/office/word/2018/wordml/cex" xmlns:w16cid="http://schemas.microsoft.com/office/word/2016/wordml/cid" xmlns:w16="http://schemas.microsoft.com/office/word/2018/wordml" xmlns:w16du="http://schemas.microsoft.com/office/word/2023/wordml/word16du" xmlns:w16sdtdh="http://schemas.microsoft.com/office/word/2020/wordml/sdtdatahash" xmlns:w16se="http://schemas.microsoft.com/office/word/2015/wordml/symex" xmlns:wpg="http://schemas.microsoft.com/office/word/2010/wordprocessingGroup" xmlns:wpi="http://schemas.microsoft.com/office/word/2010/wordprocessingInk" xmlns:wne="http://schemas.microsoft.com/office/word/2006/wordml" xmlns:wps="http://schemas.microsoft.com/office/word/2010/wordprocessingShape" mc:Ignorable="w14 w15 w16se w16cid w16 w16cex w16sdtdh w16du wp14">
   <w:body>
     <w:p>
       <w:pPr>
@@ -29,7 +29,7 @@
                     </pic:cNvPicPr>
                   </pic:nvPicPr>
                   <pic:blipFill>
-                    <a:blip r:embed="rId8">
+                    <a:blip r:embed="rId7">
                       <a:extLst>
                         <a:ext uri="{28A0092B-C50C-407E-A947-70E740481C1C}">
                           <a14:useLocalDpi xmlns:a14="http://schemas.microsoft.com/office/drawing/2010/main" val="0"/>
@@ -839,650 +839,62 @@
         <w:br w:type="page"/>
       </w:r>
     </w:p>
+    <w:p>
+      <w:pPr>
+        <w:pStyle w:val="Heading1"/>
+      </w:pPr>
+      <w:bookmarkStart w:id="0" w:name="_Toc184245469"/>
+      <w:r>
+        <w:lastRenderedPageBreak/>
+        <w:t>Introduction</w:t>
+      </w:r>
+      <w:bookmarkEnd w:id="0"/>
+    </w:p>
     <w:p/>
     <w:p>
+      <w:r>
+        <w:t xml:space="preserve">LingoLizard seeks to fulfil the growing need for effective language education by employing innovative real-time conversational learning techniques. The application focuses on </w:t>
+      </w:r>
+      <w:r>
+        <w:t>fixing</w:t>
+      </w:r>
+      <w:r>
+        <w:t xml:space="preserve"> common issues with spelling and grammar</w:t>
+      </w:r>
+      <w:r>
+        <w:t xml:space="preserve"> and </w:t>
+      </w:r>
+      <w:r>
+        <w:t>providing feedback that enhances the learning experience</w:t>
+      </w:r>
+      <w:r>
+        <w:t xml:space="preserve"> b</w:t>
+      </w:r>
+      <w:r>
+        <w:t>y integrating interactive</w:t>
+      </w:r>
+      <w:r>
+        <w:t xml:space="preserve"> </w:t>
+      </w:r>
+      <w:r>
+        <w:t>practice, LingoLizard ensures that users not only learn the rules of language but also apply them in real-world scenarios.</w:t>
+      </w:r>
+    </w:p>
+    <w:p>
+      <w:r>
+        <w:t>LingoLizard aims to create an engaging and effective language learning experience that empowers users to improve their communication skills confidently and competently.</w:t>
+      </w:r>
+    </w:p>
+    <w:p/>
+    <w:p>
       <w:pPr>
         <w:pStyle w:val="Heading1"/>
       </w:pPr>
-      <w:r>
-        <w:t>1. Introduction</w:t>
-      </w:r>
-    </w:p>
-    <w:p>
-      <w:pPr>
-        <w:pStyle w:val="Heading2"/>
-        <w:rPr>
-          <w:b/>
-          <w:bCs/>
-        </w:rPr>
-      </w:pPr>
-      <w:r>
-        <w:rPr>
-          <w:b/>
-          <w:bCs/>
-        </w:rPr>
-        <w:t>1.1 Purpose</w:t>
-      </w:r>
-    </w:p>
-    <w:p>
-      <w:pPr>
-        <w:rPr>
-          <w:rFonts w:eastAsiaTheme="majorEastAsia"/>
-        </w:rPr>
-      </w:pPr>
-      <w:r>
-        <w:rPr>
-          <w:rFonts w:eastAsiaTheme="majorEastAsia"/>
-        </w:rPr>
-        <w:t>This document outlines LingoLizard’s internal structure, including its core components, website functionality, and final product objectives. It provides a detailed breakdown of the technologies used and their planned implementation, along with an overview of the alpha release for the first iteration.</w:t>
-      </w:r>
-    </w:p>
-    <w:p>
-      <w:pPr>
-        <w:pStyle w:val="Heading2"/>
-        <w:rPr>
-          <w:b/>
-          <w:bCs/>
-        </w:rPr>
-      </w:pPr>
-      <w:r>
-        <w:rPr>
-          <w:b/>
-          <w:bCs/>
-        </w:rPr>
-        <w:t>1.2 Scope</w:t>
-      </w:r>
-    </w:p>
-    <w:p>
-      <w:pPr>
-        <w:rPr>
-          <w:rFonts w:eastAsiaTheme="majorEastAsia"/>
-        </w:rPr>
-      </w:pPr>
-      <w:r>
-        <w:rPr>
-          <w:rFonts w:eastAsiaTheme="majorEastAsia"/>
-        </w:rPr>
-        <w:t>LingoLizard is an AI-driven chatbot designed for real-time language learning through interactive conversations. It combines natural language understanding (NLU), grammar correction, and role-based scenarios to create an immersive educational experience.</w:t>
-      </w:r>
-    </w:p>
-    <w:p>
-      <w:pPr>
-        <w:pStyle w:val="Heading2"/>
-      </w:pPr>
-      <w:r>
-        <w:t>1.3 Objectives</w:t>
-      </w:r>
-    </w:p>
-    <w:p>
-      <w:pPr>
-        <w:numPr>
-          <w:ilvl w:val="0"/>
-          <w:numId w:val="1"/>
-        </w:numPr>
-      </w:pPr>
-      <w:r>
-        <w:t>Improve users' spelling and grammar through real-time correction.</w:t>
-      </w:r>
-    </w:p>
-    <w:p>
-      <w:pPr>
-        <w:numPr>
-          <w:ilvl w:val="0"/>
-          <w:numId w:val="1"/>
-        </w:numPr>
-      </w:pPr>
-      <w:r>
-        <w:t>Provide interactive role-playing scenarios to simulate real-world conversations.</w:t>
-      </w:r>
-    </w:p>
-    <w:p>
-      <w:pPr>
-        <w:numPr>
-          <w:ilvl w:val="0"/>
-          <w:numId w:val="1"/>
-        </w:numPr>
-      </w:pPr>
-      <w:r>
-        <w:t>Offer AI-powered feedback to enhance learning and retention.</w:t>
-      </w:r>
-    </w:p>
-    <w:p>
-      <w:pPr>
-        <w:numPr>
-          <w:ilvl w:val="0"/>
-          <w:numId w:val="1"/>
-        </w:numPr>
-      </w:pPr>
-      <w:r>
-        <w:t>Enable multi-language support for diverse learners.</w:t>
-      </w:r>
-    </w:p>
-    <w:p>
-      <w:pPr>
-        <w:numPr>
-          <w:ilvl w:val="0"/>
-          <w:numId w:val="1"/>
-        </w:numPr>
-      </w:pPr>
-      <w:r>
-        <w:t>Foster confidence in communication through continuous practice and feedback.</w:t>
-      </w:r>
-    </w:p>
-    <w:p>
-      <w:pPr>
-        <w:pStyle w:val="Heading2"/>
-      </w:pPr>
-      <w:r>
-        <w:t>1.4 Stakeholders</w:t>
-      </w:r>
-    </w:p>
-    <w:p>
-      <w:pPr>
-        <w:numPr>
-          <w:ilvl w:val="0"/>
-          <w:numId w:val="2"/>
-        </w:numPr>
-      </w:pPr>
-      <w:r>
-        <w:rPr>
-          <w:b/>
-          <w:bCs/>
-        </w:rPr>
-        <w:t>Language Learners</w:t>
-      </w:r>
-      <w:r>
-        <w:t xml:space="preserve"> – Individuals looking to improve their proficiency in a foreign language.</w:t>
-      </w:r>
-    </w:p>
-    <w:p>
-      <w:pPr>
-        <w:numPr>
-          <w:ilvl w:val="0"/>
-          <w:numId w:val="2"/>
-        </w:numPr>
-      </w:pPr>
-      <w:r>
-        <w:rPr>
-          <w:b/>
-          <w:bCs/>
-        </w:rPr>
-        <w:t>Educators</w:t>
-      </w:r>
-      <w:r>
-        <w:t xml:space="preserve"> – Teachers seeking an interactive tool to assist students with language acquisition.</w:t>
-      </w:r>
-    </w:p>
-    <w:p>
-      <w:pPr>
-        <w:numPr>
-          <w:ilvl w:val="0"/>
-          <w:numId w:val="2"/>
-        </w:numPr>
-      </w:pPr>
-      <w:r>
-        <w:rPr>
-          <w:b/>
-          <w:bCs/>
-        </w:rPr>
-        <w:t>Developers</w:t>
-      </w:r>
-      <w:r>
-        <w:t xml:space="preserve"> – Engineers and researchers working on AI-driven language learning solutions.</w:t>
-      </w:r>
-    </w:p>
-    <w:p>
-      <w:pPr>
-        <w:numPr>
-          <w:ilvl w:val="0"/>
-          <w:numId w:val="2"/>
-        </w:numPr>
-      </w:pPr>
-      <w:r>
-        <w:rPr>
-          <w:b/>
-          <w:bCs/>
-        </w:rPr>
-        <w:t>Language Enthusiasts</w:t>
-      </w:r>
-      <w:r>
-        <w:t xml:space="preserve"> – Users who enjoy practising new languages in a structured yet engaging way.</w:t>
-      </w:r>
-    </w:p>
-    <w:p>
-      <w:pPr>
-        <w:pStyle w:val="Heading2"/>
-      </w:pPr>
-      <w:r>
-        <w:t>1.5 Definitions and Acronyms</w:t>
-      </w:r>
-    </w:p>
-    <w:p>
-      <w:pPr>
-        <w:numPr>
-          <w:ilvl w:val="0"/>
-          <w:numId w:val="3"/>
-        </w:numPr>
-      </w:pPr>
-      <w:r>
-        <w:rPr>
-          <w:b/>
-          <w:bCs/>
-        </w:rPr>
-        <w:t>NLP (Natural Language Processing):</w:t>
-      </w:r>
-      <w:r>
-        <w:t xml:space="preserve"> AI-driven technology used to process and analyse language input.</w:t>
-      </w:r>
-    </w:p>
-    <w:p>
-      <w:pPr>
-        <w:pStyle w:val="Heading1"/>
-      </w:pPr>
-      <w:r>
-        <w:lastRenderedPageBreak/>
-        <w:t>2. System Overview</w:t>
-      </w:r>
-    </w:p>
-    <w:p>
-      <w:pPr>
-        <w:pStyle w:val="Heading2"/>
-      </w:pPr>
-      <w:r>
-        <w:t>2.1 High-Level Architecture</w:t>
-      </w:r>
-    </w:p>
-    <w:p>
-      <w:r>
-        <w:t>LingoLizard is an AI-driven language learning chatbot that provides users with real-time conversational practice. The system is built using Microsoft Bot Framework and integrates natural language processing (NLP) for feedback, grammar correction, and translation. The architecture consists of:</w:t>
-      </w:r>
-    </w:p>
-    <w:p>
-      <w:pPr>
-        <w:numPr>
-          <w:ilvl w:val="0"/>
-          <w:numId w:val="4"/>
-        </w:numPr>
-      </w:pPr>
-      <w:r>
-        <w:t xml:space="preserve">A </w:t>
-      </w:r>
-      <w:r>
-        <w:rPr>
-          <w:b/>
-          <w:bCs/>
-        </w:rPr>
-        <w:t>dialog management system</w:t>
-      </w:r>
-      <w:r>
-        <w:t xml:space="preserve"> to guide users through language scenarios.</w:t>
-      </w:r>
-    </w:p>
-    <w:p>
-      <w:pPr>
-        <w:numPr>
-          <w:ilvl w:val="0"/>
-          <w:numId w:val="4"/>
-        </w:numPr>
-      </w:pPr>
-      <w:r>
-        <w:t xml:space="preserve">A </w:t>
-      </w:r>
-      <w:r>
-        <w:rPr>
-          <w:b/>
-          <w:bCs/>
-        </w:rPr>
-        <w:t>user state manager</w:t>
-      </w:r>
-      <w:r>
-        <w:t xml:space="preserve"> to track progress and preferences.</w:t>
-      </w:r>
-    </w:p>
-    <w:p>
-      <w:pPr>
-        <w:numPr>
-          <w:ilvl w:val="0"/>
-          <w:numId w:val="4"/>
-        </w:numPr>
-      </w:pPr>
-      <w:r>
-        <w:rPr>
-          <w:b/>
-          <w:bCs/>
-        </w:rPr>
-        <w:t>AI-powered NLP tools</w:t>
-      </w:r>
-      <w:r>
-        <w:t xml:space="preserve"> for grammar correction and sentiment analysis.</w:t>
-      </w:r>
-    </w:p>
-    <w:p>
-      <w:pPr>
-        <w:numPr>
-          <w:ilvl w:val="0"/>
-          <w:numId w:val="4"/>
-        </w:numPr>
-      </w:pPr>
-      <w:r>
-        <w:t xml:space="preserve">A </w:t>
-      </w:r>
-      <w:r>
-        <w:rPr>
-          <w:b/>
-          <w:bCs/>
-        </w:rPr>
-        <w:t>cloud-based backend</w:t>
-      </w:r>
-      <w:r>
-        <w:t xml:space="preserve"> for conversation processing and storage.</w:t>
-      </w:r>
-    </w:p>
-    <w:p>
-      <w:pPr>
-        <w:pStyle w:val="Heading2"/>
-      </w:pPr>
-      <w:r>
-        <w:t>2.2 Key Features</w:t>
-      </w:r>
-    </w:p>
-    <w:p>
-      <w:pPr>
-        <w:numPr>
-          <w:ilvl w:val="0"/>
-          <w:numId w:val="5"/>
-        </w:numPr>
-      </w:pPr>
-      <w:r>
-        <w:rPr>
-          <w:b/>
-          <w:bCs/>
-        </w:rPr>
-        <w:t>Real-Time Conversational Learning</w:t>
-      </w:r>
-      <w:r>
-        <w:t xml:space="preserve"> – Users engage in simulated dialogues in various real-world scenarios.</w:t>
-      </w:r>
-    </w:p>
-    <w:p>
-      <w:pPr>
-        <w:numPr>
-          <w:ilvl w:val="0"/>
-          <w:numId w:val="5"/>
-        </w:numPr>
-      </w:pPr>
-      <w:r>
-        <w:rPr>
-          <w:b/>
-          <w:bCs/>
-        </w:rPr>
-        <w:t>AI-Powered Feedback</w:t>
-      </w:r>
-      <w:r>
-        <w:t xml:space="preserve"> – Instant corrections for spelling, grammar, and pronunciation.</w:t>
-      </w:r>
-    </w:p>
-    <w:p>
-      <w:pPr>
-        <w:numPr>
-          <w:ilvl w:val="0"/>
-          <w:numId w:val="5"/>
-        </w:numPr>
-      </w:pPr>
-      <w:r>
-        <w:rPr>
-          <w:b/>
-          <w:bCs/>
-        </w:rPr>
-        <w:t>Scenario-Based Practice</w:t>
-      </w:r>
-      <w:r>
-        <w:t xml:space="preserve"> – Role-play interactions such as booking a taxi, checking into a hotel, or attending a job interview.</w:t>
-      </w:r>
-    </w:p>
-    <w:p>
-      <w:pPr>
-        <w:numPr>
-          <w:ilvl w:val="0"/>
-          <w:numId w:val="5"/>
-        </w:numPr>
-      </w:pPr>
-      <w:r>
-        <w:rPr>
-          <w:b/>
-          <w:bCs/>
-        </w:rPr>
-        <w:t>Multi-Language Support</w:t>
-      </w:r>
-      <w:r>
-        <w:t xml:space="preserve"> – Users can select different languages and proficiency levels.</w:t>
-      </w:r>
-    </w:p>
-    <w:p>
-      <w:pPr>
-        <w:numPr>
-          <w:ilvl w:val="0"/>
-          <w:numId w:val="5"/>
-        </w:numPr>
-      </w:pPr>
-      <w:r>
-        <w:rPr>
-          <w:b/>
-          <w:bCs/>
-        </w:rPr>
-        <w:t>User State Tracking</w:t>
-      </w:r>
-      <w:r>
-        <w:t xml:space="preserve"> – Saves language preferences and learning progress.</w:t>
-      </w:r>
-    </w:p>
-    <w:p>
-      <w:pPr>
-        <w:pStyle w:val="Heading2"/>
-      </w:pPr>
-      <w:r>
-        <w:t>2.3 Supported Languages and Scenarios</w:t>
-      </w:r>
-    </w:p>
-    <w:p>
-      <w:r>
-        <w:t>LingoLizard supports multiple languages, allowing users to practice real-life conversations.</w:t>
-      </w:r>
-    </w:p>
-    <w:p>
-      <w:pPr>
-        <w:rPr>
-          <w:b/>
-          <w:bCs/>
-        </w:rPr>
-      </w:pPr>
-      <w:r>
-        <w:rPr>
-          <w:b/>
-          <w:bCs/>
-        </w:rPr>
-        <w:t>Available Languages:</w:t>
-      </w:r>
-    </w:p>
-    <w:p>
-      <w:pPr>
-        <w:numPr>
-          <w:ilvl w:val="0"/>
-          <w:numId w:val="6"/>
-        </w:numPr>
-      </w:pPr>
-      <w:r>
-        <w:t>Spanish</w:t>
-      </w:r>
-    </w:p>
-    <w:p>
-      <w:pPr>
-        <w:numPr>
-          <w:ilvl w:val="0"/>
-          <w:numId w:val="6"/>
-        </w:numPr>
-      </w:pPr>
-      <w:r>
-        <w:t>French</w:t>
-      </w:r>
-    </w:p>
-    <w:p>
-      <w:pPr>
-        <w:numPr>
-          <w:ilvl w:val="0"/>
-          <w:numId w:val="6"/>
-        </w:numPr>
-      </w:pPr>
-      <w:r>
-        <w:t>Portuguese</w:t>
-      </w:r>
-    </w:p>
-    <w:p>
-      <w:pPr>
-        <w:numPr>
-          <w:ilvl w:val="0"/>
-          <w:numId w:val="6"/>
-        </w:numPr>
-      </w:pPr>
-      <w:r>
-        <w:t>(Future expansion to other languages)</w:t>
-      </w:r>
-    </w:p>
-    <w:p>
-      <w:pPr>
-        <w:rPr>
-          <w:b/>
-          <w:bCs/>
-        </w:rPr>
-      </w:pPr>
-      <w:r>
-        <w:rPr>
-          <w:b/>
-          <w:bCs/>
-        </w:rPr>
-        <w:t>Available Scenarios:</w:t>
-      </w:r>
-    </w:p>
-    <w:p>
-      <w:pPr>
-        <w:numPr>
-          <w:ilvl w:val="0"/>
-          <w:numId w:val="7"/>
-        </w:numPr>
-      </w:pPr>
-      <w:r>
-        <w:rPr>
-          <w:b/>
-          <w:bCs/>
-        </w:rPr>
-        <w:t>Taxi Scenario:</w:t>
-      </w:r>
-      <w:r>
-        <w:t xml:space="preserve"> Practising how to request a ride and give directions.</w:t>
-      </w:r>
-    </w:p>
-    <w:p>
-      <w:pPr>
-        <w:numPr>
-          <w:ilvl w:val="0"/>
-          <w:numId w:val="7"/>
-        </w:numPr>
-      </w:pPr>
-      <w:r>
-        <w:rPr>
-          <w:b/>
-          <w:bCs/>
-        </w:rPr>
-        <w:t>Hotel Scenario:</w:t>
-      </w:r>
-      <w:r>
-        <w:t xml:space="preserve"> Booking a room and handling customer service interactions.</w:t>
-      </w:r>
-    </w:p>
-    <w:p>
-      <w:pPr>
-        <w:numPr>
-          <w:ilvl w:val="0"/>
-          <w:numId w:val="7"/>
-        </w:numPr>
-      </w:pPr>
-      <w:r>
-        <w:rPr>
-          <w:b/>
-          <w:bCs/>
-        </w:rPr>
-        <w:lastRenderedPageBreak/>
-        <w:t>Job Interview Scenario:</w:t>
-      </w:r>
-      <w:r>
-        <w:t xml:space="preserve"> Answering common interview questions in a foreign language.</w:t>
-      </w:r>
-    </w:p>
-    <w:p/>
-    <w:p>
-      <w:pPr>
-        <w:numPr>
-          <w:ilvl w:val="0"/>
-          <w:numId w:val="3"/>
-        </w:numPr>
-      </w:pPr>
-      <w:r>
-        <w:rPr>
-          <w:b/>
-          <w:bCs/>
-        </w:rPr>
-        <w:t>AI (Artificial Intelligence):</w:t>
-      </w:r>
-      <w:r>
-        <w:t xml:space="preserve"> Machine learning models powering grammar correction and conversation flow.</w:t>
-      </w:r>
-    </w:p>
-    <w:p>
-      <w:pPr>
-        <w:numPr>
-          <w:ilvl w:val="0"/>
-          <w:numId w:val="3"/>
-        </w:numPr>
-      </w:pPr>
-      <w:r>
-        <w:rPr>
-          <w:b/>
-          <w:bCs/>
-        </w:rPr>
-        <w:t>Bot Framework:</w:t>
-      </w:r>
-      <w:r>
-        <w:t xml:space="preserve"> Microsoft’s platform for building conversational AI chatbots.</w:t>
-      </w:r>
-    </w:p>
-    <w:p>
-      <w:pPr>
-        <w:numPr>
-          <w:ilvl w:val="0"/>
-          <w:numId w:val="3"/>
-        </w:numPr>
-      </w:pPr>
-      <w:r>
-        <w:rPr>
-          <w:b/>
-          <w:bCs/>
-        </w:rPr>
-        <w:t>Proficiency Levels:</w:t>
-      </w:r>
-      <w:r>
-        <w:t xml:space="preserve"> Categories of language skill (Beginner, Intermediate, Advanced).</w:t>
-      </w:r>
-    </w:p>
-    <w:p/>
-    <w:p>
-      <w:pPr>
-        <w:pStyle w:val="Heading1"/>
-      </w:pPr>
-      <w:bookmarkStart w:id="0" w:name="_Toc184245470"/>
+      <w:bookmarkStart w:id="1" w:name="_Toc184245470"/>
       <w:r>
         <w:t>Document Purpose</w:t>
       </w:r>
-      <w:bookmarkEnd w:id="0"/>
+      <w:bookmarkEnd w:id="1"/>
     </w:p>
     <w:p/>
     <w:p>
@@ -1553,12 +965,12 @@
       <w:pPr>
         <w:pStyle w:val="Heading1"/>
       </w:pPr>
-      <w:bookmarkStart w:id="1" w:name="_Toc184245471"/>
+      <w:bookmarkStart w:id="2" w:name="_Toc184245471"/>
       <w:r>
         <w:lastRenderedPageBreak/>
         <w:t>Technologies</w:t>
       </w:r>
-      <w:bookmarkEnd w:id="1"/>
+      <w:bookmarkEnd w:id="2"/>
     </w:p>
     <w:p>
       <w:pPr>
@@ -1571,11 +983,11 @@
       <w:pPr>
         <w:pStyle w:val="Heading2"/>
       </w:pPr>
-      <w:bookmarkStart w:id="2" w:name="_Toc184245472"/>
+      <w:bookmarkStart w:id="3" w:name="_Toc184245472"/>
       <w:r>
         <w:t>Python</w:t>
       </w:r>
-      <w:bookmarkEnd w:id="2"/>
+      <w:bookmarkEnd w:id="3"/>
     </w:p>
     <w:p>
       <w:r>
@@ -1586,9 +998,11 @@
       <w:pPr>
         <w:pStyle w:val="Heading2"/>
       </w:pPr>
-      <w:r>
-        <w:t>Microsoft Bot Builder</w:t>
-      </w:r>
+      <w:bookmarkStart w:id="4" w:name="_Toc184245473"/>
+      <w:r>
+        <w:t>Rasa</w:t>
+      </w:r>
+      <w:bookmarkEnd w:id="4"/>
     </w:p>
     <w:p>
       <w:r>
@@ -1611,11 +1025,11 @@
       <w:pPr>
         <w:pStyle w:val="Heading2"/>
       </w:pPr>
-      <w:bookmarkStart w:id="3" w:name="_Toc184245474"/>
+      <w:bookmarkStart w:id="5" w:name="_Toc184245474"/>
       <w:r>
         <w:t>PostgreSQL</w:t>
       </w:r>
-      <w:bookmarkEnd w:id="3"/>
+      <w:bookmarkEnd w:id="5"/>
     </w:p>
     <w:p>
       <w:r>
@@ -1632,11 +1046,32 @@
       <w:pPr>
         <w:pStyle w:val="Heading2"/>
       </w:pPr>
-      <w:bookmarkStart w:id="4" w:name="_Toc184245476"/>
+      <w:bookmarkStart w:id="6" w:name="_Toc184245475"/>
+      <w:r>
+        <w:t>Django</w:t>
+      </w:r>
+      <w:bookmarkEnd w:id="6"/>
+    </w:p>
+    <w:p>
+      <w:r>
+        <w:t xml:space="preserve">A high-level Python web framework that makes building robust and scalable web applications easy. Django handles the backend of LingoLizard, API creation, data processing and </w:t>
+      </w:r>
+      <w:r>
+        <w:t>front-end</w:t>
+      </w:r>
+      <w:r>
+        <w:t xml:space="preserve"> integration.</w:t>
+      </w:r>
+    </w:p>
+    <w:p>
+      <w:pPr>
+        <w:pStyle w:val="Heading2"/>
+      </w:pPr>
+      <w:bookmarkStart w:id="7" w:name="_Toc184245476"/>
       <w:r>
         <w:t>Git</w:t>
       </w:r>
-      <w:bookmarkEnd w:id="4"/>
+      <w:bookmarkEnd w:id="7"/>
     </w:p>
     <w:p>
       <w:r>
@@ -1647,11 +1082,11 @@
       <w:pPr>
         <w:pStyle w:val="Heading2"/>
       </w:pPr>
-      <w:bookmarkStart w:id="5" w:name="_Toc184245477"/>
+      <w:bookmarkStart w:id="8" w:name="_Toc184245477"/>
       <w:r>
         <w:t>Postman</w:t>
       </w:r>
-      <w:bookmarkEnd w:id="5"/>
+      <w:bookmarkEnd w:id="8"/>
     </w:p>
     <w:p>
       <w:r>
@@ -1667,6 +1102,105 @@
     <w:p>
       <w:r>
         <w:br w:type="page"/>
+      </w:r>
+    </w:p>
+    <w:p>
+      <w:pPr>
+        <w:pStyle w:val="Heading1"/>
+      </w:pPr>
+      <w:r>
+        <w:lastRenderedPageBreak/>
+        <w:t>Alpha release</w:t>
+      </w:r>
+    </w:p>
+    <w:p>
+      <w:pPr>
+        <w:pStyle w:val="Heading2"/>
+      </w:pPr>
+    </w:p>
+    <w:p>
+      <w:pPr>
+        <w:pStyle w:val="Heading2"/>
+      </w:pPr>
+      <w:r>
+        <w:t>Language Selection</w:t>
+      </w:r>
+    </w:p>
+    <w:p>
+      <w:r>
+        <w:t>The user can choose the language they wish to practice, which</w:t>
+      </w:r>
+      <w:r>
+        <w:t xml:space="preserve"> determines the language in which all interactions with the bot will occur. The selected language </w:t>
+      </w:r>
+      <w:r>
+        <w:t>dynamically influences the bot's responses, intents, and scenarios</w:t>
+      </w:r>
+      <w:r>
+        <w:t>.</w:t>
+      </w:r>
+    </w:p>
+    <w:p/>
+    <w:p>
+      <w:pPr>
+        <w:pStyle w:val="Heading2"/>
+      </w:pPr>
+      <w:r>
+        <w:t>Proficiency Selection</w:t>
+      </w:r>
+    </w:p>
+    <w:p>
+      <w:r>
+        <w:t>This option allows</w:t>
+      </w:r>
+      <w:r>
+        <w:t xml:space="preserve"> the user to specify their level of proficiency in the selected language</w:t>
+      </w:r>
+      <w:r>
+        <w:t xml:space="preserve"> from</w:t>
+      </w:r>
+      <w:r>
+        <w:t xml:space="preserve"> beginner, intermediate and advanced. This selection adjusts the </w:t>
+      </w:r>
+      <w:r>
+        <w:t>difficulty</w:t>
+      </w:r>
+      <w:r>
+        <w:t xml:space="preserve"> of the scenarios, tailoring the prompts and challenges to suit the user’s skill level for an effective learning experience.</w:t>
+      </w:r>
+    </w:p>
+    <w:p/>
+    <w:p>
+      <w:pPr>
+        <w:pStyle w:val="Heading2"/>
+      </w:pPr>
+      <w:r>
+        <w:t>Scenario Selection</w:t>
+      </w:r>
+    </w:p>
+    <w:p>
+      <w:r>
+        <w:t xml:space="preserve">Allows the user to choose a real-life situation they want to practice. Scenarios include Taxi, Restaurant, Hotel Check-In, and Asking for Directions. The </w:t>
+      </w:r>
+      <w:r>
+        <w:t>selected</w:t>
+      </w:r>
+      <w:r>
+        <w:t xml:space="preserve"> scenario provides a focused context for language practice, making the learning experience immersive and practical.</w:t>
+      </w:r>
+    </w:p>
+    <w:p/>
+    <w:p>
+      <w:pPr>
+        <w:pStyle w:val="Heading2"/>
+      </w:pPr>
+      <w:r>
+        <w:t>Django Interface</w:t>
+      </w:r>
+    </w:p>
+    <w:p>
+      <w:r>
+        <w:t>Displays a real-time chat window where users can interact with the bot. The chat interface shows the user’s messages and the bot’s responses.</w:t>
       </w:r>
     </w:p>
     <w:p/>
@@ -1685,7 +1219,48 @@
       </w:r>
     </w:p>
     <w:p/>
-    <w:p/>
+    <w:p>
+      <w:r>
+        <w:rPr>
+          <w:noProof/>
+        </w:rPr>
+        <w:drawing>
+          <wp:inline distT="0" distB="0" distL="0" distR="0" wp14:anchorId="5F4F5ACE" wp14:editId="0DF8D38C">
+            <wp:extent cx="5731510" cy="3154680"/>
+            <wp:effectExtent l="0" t="0" r="2540" b="7620"/>
+            <wp:docPr id="1378183009" name="Picture 1" descr="A diagram of a computer program&#10;&#10;Description automatically generated"/>
+            <wp:cNvGraphicFramePr>
+              <a:graphicFrameLocks xmlns:a="http://schemas.openxmlformats.org/drawingml/2006/main" noChangeAspect="1"/>
+            </wp:cNvGraphicFramePr>
+            <a:graphic xmlns:a="http://schemas.openxmlformats.org/drawingml/2006/main">
+              <a:graphicData uri="http://schemas.openxmlformats.org/drawingml/2006/picture">
+                <pic:pic xmlns:pic="http://schemas.openxmlformats.org/drawingml/2006/picture">
+                  <pic:nvPicPr>
+                    <pic:cNvPr id="1378183009" name="Picture 1" descr="A diagram of a computer program&#10;&#10;Description automatically generated"/>
+                    <pic:cNvPicPr/>
+                  </pic:nvPicPr>
+                  <pic:blipFill>
+                    <a:blip r:embed="rId8"/>
+                    <a:stretch>
+                      <a:fillRect/>
+                    </a:stretch>
+                  </pic:blipFill>
+                  <pic:spPr>
+                    <a:xfrm>
+                      <a:off x="0" y="0"/>
+                      <a:ext cx="5731510" cy="3154680"/>
+                    </a:xfrm>
+                    <a:prstGeom prst="rect">
+                      <a:avLst/>
+                    </a:prstGeom>
+                  </pic:spPr>
+                </pic:pic>
+              </a:graphicData>
+            </a:graphic>
+          </wp:inline>
+        </w:drawing>
+      </w:r>
+    </w:p>
     <w:sectPr>
       <w:footerReference w:type="default" r:id="rId9"/>
       <w:pgSz w:w="11906" w:h="16838"/>
@@ -1698,7 +1273,7 @@
 </file>
 
 <file path=word/endnotes.xml><?xml version="1.0" encoding="utf-8"?>
-<w:endnotes xmlns:wpc="http://schemas.microsoft.com/office/word/2010/wordprocessingCanvas" xmlns:cx="http://schemas.microsoft.com/office/drawing/2014/chartex" xmlns:cx1="http://schemas.microsoft.com/office/drawing/2015/9/8/chartex" xmlns:cx2="http://schemas.microsoft.com/office/drawing/2015/10/21/chartex" xmlns:cx3="http://schemas.microsoft.com/office/drawing/2016/5/9/chartex" xmlns:cx4="http://schemas.microsoft.com/office/drawing/2016/5/10/chartex" xmlns:cx5="http://schemas.microsoft.com/office/drawing/2016/5/11/chartex" xmlns:cx6="http://schemas.microsoft.com/office/drawing/2016/5/12/chartex" xmlns:cx7="http://schemas.microsoft.com/office/drawing/2016/5/13/chartex" xmlns:cx8="http://schemas.microsoft.com/office/drawing/2016/5/14/chartex" xmlns:mc="http://schemas.openxmlformats.org/markup-compatibility/2006" xmlns:aink="http://schemas.microsoft.com/office/drawing/2016/ink" xmlns:am3d="http://schemas.microsoft.com/office/drawing/2017/model3d" xmlns:o="urn:schemas-microsoft-com:office:office" xmlns:oel="http://schemas.microsoft.com/office/2019/extlst" xmlns:r="http://schemas.openxmlformats.org/officeDocument/2006/relationships" xmlns:m="http://schemas.openxmlformats.org/officeDocument/2006/math" xmlns:v="urn:schemas-microsoft-com:vml" xmlns:wp14="http://schemas.microsoft.com/office/word/2010/wordprocessingDrawing" xmlns:wp="http://schemas.openxmlformats.org/drawingml/2006/wordprocessingDrawing" xmlns:w10="urn:schemas-microsoft-com:office:word" xmlns:w="http://schemas.openxmlformats.org/wordprocessingml/2006/main" xmlns:w14="http://schemas.microsoft.com/office/word/2010/wordml" xmlns:w15="http://schemas.microsoft.com/office/word/2012/wordml" xmlns:w16cex="http://schemas.microsoft.com/office/word/2018/wordml/cex" xmlns:w16cid="http://schemas.microsoft.com/office/word/2016/wordml/cid" xmlns:w16="http://schemas.microsoft.com/office/word/2018/wordml" xmlns:w16du="http://schemas.microsoft.com/office/word/2023/wordml/word16du" xmlns:w16sdtdh="http://schemas.microsoft.com/office/word/2020/wordml/sdtdatahash" xmlns:w16sdtfl="http://schemas.microsoft.com/office/word/2024/wordml/sdtformatlock" xmlns:w16se="http://schemas.microsoft.com/office/word/2015/wordml/symex" xmlns:wpg="http://schemas.microsoft.com/office/word/2010/wordprocessingGroup" xmlns:wpi="http://schemas.microsoft.com/office/word/2010/wordprocessingInk" xmlns:wne="http://schemas.microsoft.com/office/word/2006/wordml" xmlns:wps="http://schemas.microsoft.com/office/word/2010/wordprocessingShape" mc:Ignorable="w14 w15 w16se w16cid w16 w16cex w16sdtdh w16sdtfl w16du wp14">
+<w:endnotes xmlns:wpc="http://schemas.microsoft.com/office/word/2010/wordprocessingCanvas" xmlns:cx="http://schemas.microsoft.com/office/drawing/2014/chartex" xmlns:cx1="http://schemas.microsoft.com/office/drawing/2015/9/8/chartex" xmlns:cx2="http://schemas.microsoft.com/office/drawing/2015/10/21/chartex" xmlns:cx3="http://schemas.microsoft.com/office/drawing/2016/5/9/chartex" xmlns:cx4="http://schemas.microsoft.com/office/drawing/2016/5/10/chartex" xmlns:cx5="http://schemas.microsoft.com/office/drawing/2016/5/11/chartex" xmlns:cx6="http://schemas.microsoft.com/office/drawing/2016/5/12/chartex" xmlns:cx7="http://schemas.microsoft.com/office/drawing/2016/5/13/chartex" xmlns:cx8="http://schemas.microsoft.com/office/drawing/2016/5/14/chartex" xmlns:mc="http://schemas.openxmlformats.org/markup-compatibility/2006" xmlns:aink="http://schemas.microsoft.com/office/drawing/2016/ink" xmlns:am3d="http://schemas.microsoft.com/office/drawing/2017/model3d" xmlns:o="urn:schemas-microsoft-com:office:office" xmlns:oel="http://schemas.microsoft.com/office/2019/extlst" xmlns:r="http://schemas.openxmlformats.org/officeDocument/2006/relationships" xmlns:m="http://schemas.openxmlformats.org/officeDocument/2006/math" xmlns:v="urn:schemas-microsoft-com:vml" xmlns:wp14="http://schemas.microsoft.com/office/word/2010/wordprocessingDrawing" xmlns:wp="http://schemas.openxmlformats.org/drawingml/2006/wordprocessingDrawing" xmlns:w10="urn:schemas-microsoft-com:office:word" xmlns:w="http://schemas.openxmlformats.org/wordprocessingml/2006/main" xmlns:w14="http://schemas.microsoft.com/office/word/2010/wordml" xmlns:w15="http://schemas.microsoft.com/office/word/2012/wordml" xmlns:w16cex="http://schemas.microsoft.com/office/word/2018/wordml/cex" xmlns:w16cid="http://schemas.microsoft.com/office/word/2016/wordml/cid" xmlns:w16="http://schemas.microsoft.com/office/word/2018/wordml" xmlns:w16du="http://schemas.microsoft.com/office/word/2023/wordml/word16du" xmlns:w16sdtdh="http://schemas.microsoft.com/office/word/2020/wordml/sdtdatahash" xmlns:w16se="http://schemas.microsoft.com/office/word/2015/wordml/symex" xmlns:wpg="http://schemas.microsoft.com/office/word/2010/wordprocessingGroup" xmlns:wpi="http://schemas.microsoft.com/office/word/2010/wordprocessingInk" xmlns:wne="http://schemas.microsoft.com/office/word/2006/wordml" xmlns:wps="http://schemas.microsoft.com/office/word/2010/wordprocessingShape" mc:Ignorable="w14 w15 w16se w16cid w16 w16cex w16sdtdh w16du wp14">
   <w:endnote w:type="separator" w:id="-1">
     <w:p>
       <w:pPr>
@@ -1723,7 +1298,7 @@
 </file>
 
 <file path=word/footer1.xml><?xml version="1.0" encoding="utf-8"?>
-<w:ftr xmlns:wpc="http://schemas.microsoft.com/office/word/2010/wordprocessingCanvas" xmlns:cx="http://schemas.microsoft.com/office/drawing/2014/chartex" xmlns:cx1="http://schemas.microsoft.com/office/drawing/2015/9/8/chartex" xmlns:cx2="http://schemas.microsoft.com/office/drawing/2015/10/21/chartex" xmlns:cx3="http://schemas.microsoft.com/office/drawing/2016/5/9/chartex" xmlns:cx4="http://schemas.microsoft.com/office/drawing/2016/5/10/chartex" xmlns:cx5="http://schemas.microsoft.com/office/drawing/2016/5/11/chartex" xmlns:cx6="http://schemas.microsoft.com/office/drawing/2016/5/12/chartex" xmlns:cx7="http://schemas.microsoft.com/office/drawing/2016/5/13/chartex" xmlns:cx8="http://schemas.microsoft.com/office/drawing/2016/5/14/chartex" xmlns:mc="http://schemas.openxmlformats.org/markup-compatibility/2006" xmlns:aink="http://schemas.microsoft.com/office/drawing/2016/ink" xmlns:am3d="http://schemas.microsoft.com/office/drawing/2017/model3d" xmlns:o="urn:schemas-microsoft-com:office:office" xmlns:oel="http://schemas.microsoft.com/office/2019/extlst" xmlns:r="http://schemas.openxmlformats.org/officeDocument/2006/relationships" xmlns:m="http://schemas.openxmlformats.org/officeDocument/2006/math" xmlns:v="urn:schemas-microsoft-com:vml" xmlns:wp14="http://schemas.microsoft.com/office/word/2010/wordprocessingDrawing" xmlns:wp="http://schemas.openxmlformats.org/drawingml/2006/wordprocessingDrawing" xmlns:w10="urn:schemas-microsoft-com:office:word" xmlns:w="http://schemas.openxmlformats.org/wordprocessingml/2006/main" xmlns:w14="http://schemas.microsoft.com/office/word/2010/wordml" xmlns:w15="http://schemas.microsoft.com/office/word/2012/wordml" xmlns:w16cex="http://schemas.microsoft.com/office/word/2018/wordml/cex" xmlns:w16cid="http://schemas.microsoft.com/office/word/2016/wordml/cid" xmlns:w16="http://schemas.microsoft.com/office/word/2018/wordml" xmlns:w16du="http://schemas.microsoft.com/office/word/2023/wordml/word16du" xmlns:w16sdtdh="http://schemas.microsoft.com/office/word/2020/wordml/sdtdatahash" xmlns:w16sdtfl="http://schemas.microsoft.com/office/word/2024/wordml/sdtformatlock" xmlns:w16se="http://schemas.microsoft.com/office/word/2015/wordml/symex" xmlns:wpg="http://schemas.microsoft.com/office/word/2010/wordprocessingGroup" xmlns:wpi="http://schemas.microsoft.com/office/word/2010/wordprocessingInk" xmlns:wne="http://schemas.microsoft.com/office/word/2006/wordml" xmlns:wps="http://schemas.microsoft.com/office/word/2010/wordprocessingShape" mc:Ignorable="w14 w15 w16se w16cid w16 w16cex w16sdtdh w16sdtfl w16du wp14">
+<w:ftr xmlns:wpc="http://schemas.microsoft.com/office/word/2010/wordprocessingCanvas" xmlns:cx="http://schemas.microsoft.com/office/drawing/2014/chartex" xmlns:cx1="http://schemas.microsoft.com/office/drawing/2015/9/8/chartex" xmlns:cx2="http://schemas.microsoft.com/office/drawing/2015/10/21/chartex" xmlns:cx3="http://schemas.microsoft.com/office/drawing/2016/5/9/chartex" xmlns:cx4="http://schemas.microsoft.com/office/drawing/2016/5/10/chartex" xmlns:cx5="http://schemas.microsoft.com/office/drawing/2016/5/11/chartex" xmlns:cx6="http://schemas.microsoft.com/office/drawing/2016/5/12/chartex" xmlns:cx7="http://schemas.microsoft.com/office/drawing/2016/5/13/chartex" xmlns:cx8="http://schemas.microsoft.com/office/drawing/2016/5/14/chartex" xmlns:mc="http://schemas.openxmlformats.org/markup-compatibility/2006" xmlns:aink="http://schemas.microsoft.com/office/drawing/2016/ink" xmlns:am3d="http://schemas.microsoft.com/office/drawing/2017/model3d" xmlns:o="urn:schemas-microsoft-com:office:office" xmlns:oel="http://schemas.microsoft.com/office/2019/extlst" xmlns:r="http://schemas.openxmlformats.org/officeDocument/2006/relationships" xmlns:m="http://schemas.openxmlformats.org/officeDocument/2006/math" xmlns:v="urn:schemas-microsoft-com:vml" xmlns:wp14="http://schemas.microsoft.com/office/word/2010/wordprocessingDrawing" xmlns:wp="http://schemas.openxmlformats.org/drawingml/2006/wordprocessingDrawing" xmlns:w10="urn:schemas-microsoft-com:office:word" xmlns:w="http://schemas.openxmlformats.org/wordprocessingml/2006/main" xmlns:w14="http://schemas.microsoft.com/office/word/2010/wordml" xmlns:w15="http://schemas.microsoft.com/office/word/2012/wordml" xmlns:w16cex="http://schemas.microsoft.com/office/word/2018/wordml/cex" xmlns:w16cid="http://schemas.microsoft.com/office/word/2016/wordml/cid" xmlns:w16="http://schemas.microsoft.com/office/word/2018/wordml" xmlns:w16du="http://schemas.microsoft.com/office/word/2023/wordml/word16du" xmlns:w16sdtdh="http://schemas.microsoft.com/office/word/2020/wordml/sdtdatahash" xmlns:w16se="http://schemas.microsoft.com/office/word/2015/wordml/symex" xmlns:wpg="http://schemas.microsoft.com/office/word/2010/wordprocessingGroup" xmlns:wpi="http://schemas.microsoft.com/office/word/2010/wordprocessingInk" xmlns:wne="http://schemas.microsoft.com/office/word/2006/wordml" xmlns:wps="http://schemas.microsoft.com/office/word/2010/wordprocessingShape" mc:Ignorable="w14 w15 w16se w16cid w16 w16cex w16sdtdh w16du wp14">
   <w:sdt>
     <w:sdtPr>
       <w:id w:val="1227956382"/>
@@ -1777,7 +1352,7 @@
 </file>
 
 <file path=word/footnotes.xml><?xml version="1.0" encoding="utf-8"?>
-<w:footnotes xmlns:wpc="http://schemas.microsoft.com/office/word/2010/wordprocessingCanvas" xmlns:cx="http://schemas.microsoft.com/office/drawing/2014/chartex" xmlns:cx1="http://schemas.microsoft.com/office/drawing/2015/9/8/chartex" xmlns:cx2="http://schemas.microsoft.com/office/drawing/2015/10/21/chartex" xmlns:cx3="http://schemas.microsoft.com/office/drawing/2016/5/9/chartex" xmlns:cx4="http://schemas.microsoft.com/office/drawing/2016/5/10/chartex" xmlns:cx5="http://schemas.microsoft.com/office/drawing/2016/5/11/chartex" xmlns:cx6="http://schemas.microsoft.com/office/drawing/2016/5/12/chartex" xmlns:cx7="http://schemas.microsoft.com/office/drawing/2016/5/13/chartex" xmlns:cx8="http://schemas.microsoft.com/office/drawing/2016/5/14/chartex" xmlns:mc="http://schemas.openxmlformats.org/markup-compatibility/2006" xmlns:aink="http://schemas.microsoft.com/office/drawing/2016/ink" xmlns:am3d="http://schemas.microsoft.com/office/drawing/2017/model3d" xmlns:o="urn:schemas-microsoft-com:office:office" xmlns:oel="http://schemas.microsoft.com/office/2019/extlst" xmlns:r="http://schemas.openxmlformats.org/officeDocument/2006/relationships" xmlns:m="http://schemas.openxmlformats.org/officeDocument/2006/math" xmlns:v="urn:schemas-microsoft-com:vml" xmlns:wp14="http://schemas.microsoft.com/office/word/2010/wordprocessingDrawing" xmlns:wp="http://schemas.openxmlformats.org/drawingml/2006/wordprocessingDrawing" xmlns:w10="urn:schemas-microsoft-com:office:word" xmlns:w="http://schemas.openxmlformats.org/wordprocessingml/2006/main" xmlns:w14="http://schemas.microsoft.com/office/word/2010/wordml" xmlns:w15="http://schemas.microsoft.com/office/word/2012/wordml" xmlns:w16cex="http://schemas.microsoft.com/office/word/2018/wordml/cex" xmlns:w16cid="http://schemas.microsoft.com/office/word/2016/wordml/cid" xmlns:w16="http://schemas.microsoft.com/office/word/2018/wordml" xmlns:w16du="http://schemas.microsoft.com/office/word/2023/wordml/word16du" xmlns:w16sdtdh="http://schemas.microsoft.com/office/word/2020/wordml/sdtdatahash" xmlns:w16sdtfl="http://schemas.microsoft.com/office/word/2024/wordml/sdtformatlock" xmlns:w16se="http://schemas.microsoft.com/office/word/2015/wordml/symex" xmlns:wpg="http://schemas.microsoft.com/office/word/2010/wordprocessingGroup" xmlns:wpi="http://schemas.microsoft.com/office/word/2010/wordprocessingInk" xmlns:wne="http://schemas.microsoft.com/office/word/2006/wordml" xmlns:wps="http://schemas.microsoft.com/office/word/2010/wordprocessingShape" mc:Ignorable="w14 w15 w16se w16cid w16 w16cex w16sdtdh w16sdtfl w16du wp14">
+<w:footnotes xmlns:wpc="http://schemas.microsoft.com/office/word/2010/wordprocessingCanvas" xmlns:cx="http://schemas.microsoft.com/office/drawing/2014/chartex" xmlns:cx1="http://schemas.microsoft.com/office/drawing/2015/9/8/chartex" xmlns:cx2="http://schemas.microsoft.com/office/drawing/2015/10/21/chartex" xmlns:cx3="http://schemas.microsoft.com/office/drawing/2016/5/9/chartex" xmlns:cx4="http://schemas.microsoft.com/office/drawing/2016/5/10/chartex" xmlns:cx5="http://schemas.microsoft.com/office/drawing/2016/5/11/chartex" xmlns:cx6="http://schemas.microsoft.com/office/drawing/2016/5/12/chartex" xmlns:cx7="http://schemas.microsoft.com/office/drawing/2016/5/13/chartex" xmlns:cx8="http://schemas.microsoft.com/office/drawing/2016/5/14/chartex" xmlns:mc="http://schemas.openxmlformats.org/markup-compatibility/2006" xmlns:aink="http://schemas.microsoft.com/office/drawing/2016/ink" xmlns:am3d="http://schemas.microsoft.com/office/drawing/2017/model3d" xmlns:o="urn:schemas-microsoft-com:office:office" xmlns:oel="http://schemas.microsoft.com/office/2019/extlst" xmlns:r="http://schemas.openxmlformats.org/officeDocument/2006/relationships" xmlns:m="http://schemas.openxmlformats.org/officeDocument/2006/math" xmlns:v="urn:schemas-microsoft-com:vml" xmlns:wp14="http://schemas.microsoft.com/office/word/2010/wordprocessingDrawing" xmlns:wp="http://schemas.openxmlformats.org/drawingml/2006/wordprocessingDrawing" xmlns:w10="urn:schemas-microsoft-com:office:word" xmlns:w="http://schemas.openxmlformats.org/wordprocessingml/2006/main" xmlns:w14="http://schemas.microsoft.com/office/word/2010/wordml" xmlns:w15="http://schemas.microsoft.com/office/word/2012/wordml" xmlns:w16cex="http://schemas.microsoft.com/office/word/2018/wordml/cex" xmlns:w16cid="http://schemas.microsoft.com/office/word/2016/wordml/cid" xmlns:w16="http://schemas.microsoft.com/office/word/2018/wordml" xmlns:w16du="http://schemas.microsoft.com/office/word/2023/wordml/word16du" xmlns:w16sdtdh="http://schemas.microsoft.com/office/word/2020/wordml/sdtdatahash" xmlns:w16se="http://schemas.microsoft.com/office/word/2015/wordml/symex" xmlns:wpg="http://schemas.microsoft.com/office/word/2010/wordprocessingGroup" xmlns:wpi="http://schemas.microsoft.com/office/word/2010/wordprocessingInk" xmlns:wne="http://schemas.microsoft.com/office/word/2006/wordml" xmlns:wps="http://schemas.microsoft.com/office/word/2010/wordprocessingShape" mc:Ignorable="w14 w15 w16se w16cid w16 w16cex w16sdtdh w16du wp14">
   <w:footnote w:type="separator" w:id="-1">
     <w:p>
       <w:pPr>
@@ -1801,1077 +1376,8 @@
 </w:footnotes>
 </file>
 
-<file path=word/numbering.xml><?xml version="1.0" encoding="utf-8"?>
-<w:numbering xmlns:wpc="http://schemas.microsoft.com/office/word/2010/wordprocessingCanvas" xmlns:cx="http://schemas.microsoft.com/office/drawing/2014/chartex" xmlns:cx1="http://schemas.microsoft.com/office/drawing/2015/9/8/chartex" xmlns:cx2="http://schemas.microsoft.com/office/drawing/2015/10/21/chartex" xmlns:cx3="http://schemas.microsoft.com/office/drawing/2016/5/9/chartex" xmlns:cx4="http://schemas.microsoft.com/office/drawing/2016/5/10/chartex" xmlns:cx5="http://schemas.microsoft.com/office/drawing/2016/5/11/chartex" xmlns:cx6="http://schemas.microsoft.com/office/drawing/2016/5/12/chartex" xmlns:cx7="http://schemas.microsoft.com/office/drawing/2016/5/13/chartex" xmlns:cx8="http://schemas.microsoft.com/office/drawing/2016/5/14/chartex" xmlns:mc="http://schemas.openxmlformats.org/markup-compatibility/2006" xmlns:aink="http://schemas.microsoft.com/office/drawing/2016/ink" xmlns:am3d="http://schemas.microsoft.com/office/drawing/2017/model3d" xmlns:o="urn:schemas-microsoft-com:office:office" xmlns:oel="http://schemas.microsoft.com/office/2019/extlst" xmlns:r="http://schemas.openxmlformats.org/officeDocument/2006/relationships" xmlns:m="http://schemas.openxmlformats.org/officeDocument/2006/math" xmlns:v="urn:schemas-microsoft-com:vml" xmlns:wp14="http://schemas.microsoft.com/office/word/2010/wordprocessingDrawing" xmlns:wp="http://schemas.openxmlformats.org/drawingml/2006/wordprocessingDrawing" xmlns:w10="urn:schemas-microsoft-com:office:word" xmlns:w="http://schemas.openxmlformats.org/wordprocessingml/2006/main" xmlns:w14="http://schemas.microsoft.com/office/word/2010/wordml" xmlns:w15="http://schemas.microsoft.com/office/word/2012/wordml" xmlns:w16cex="http://schemas.microsoft.com/office/word/2018/wordml/cex" xmlns:w16cid="http://schemas.microsoft.com/office/word/2016/wordml/cid" xmlns:w16="http://schemas.microsoft.com/office/word/2018/wordml" xmlns:w16du="http://schemas.microsoft.com/office/word/2023/wordml/word16du" xmlns:w16sdtdh="http://schemas.microsoft.com/office/word/2020/wordml/sdtdatahash" xmlns:w16sdtfl="http://schemas.microsoft.com/office/word/2024/wordml/sdtformatlock" xmlns:w16se="http://schemas.microsoft.com/office/word/2015/wordml/symex" xmlns:wpg="http://schemas.microsoft.com/office/word/2010/wordprocessingGroup" xmlns:wpi="http://schemas.microsoft.com/office/word/2010/wordprocessingInk" xmlns:wne="http://schemas.microsoft.com/office/word/2006/wordml" xmlns:wps="http://schemas.microsoft.com/office/word/2010/wordprocessingShape" mc:Ignorable="w14 w15 w16se w16cid w16 w16cex w16sdtdh w16sdtfl w16du wp14">
-  <w:abstractNum w:abstractNumId="0" w15:restartNumberingAfterBreak="0">
-    <w:nsid w:val="076E3EBC"/>
-    <w:multiLevelType w:val="multilevel"/>
-    <w:tmpl w:val="03E27826"/>
-    <w:lvl w:ilvl="0">
-      <w:start w:val="1"/>
-      <w:numFmt w:val="bullet"/>
-      <w:lvlText w:val=""/>
-      <w:lvlJc w:val="left"/>
-      <w:pPr>
-        <w:tabs>
-          <w:tab w:val="num" w:pos="720"/>
-        </w:tabs>
-        <w:ind w:left="720" w:hanging="360"/>
-      </w:pPr>
-      <w:rPr>
-        <w:rFonts w:ascii="Symbol" w:hAnsi="Symbol" w:hint="default"/>
-        <w:sz w:val="20"/>
-      </w:rPr>
-    </w:lvl>
-    <w:lvl w:ilvl="1" w:tentative="1">
-      <w:start w:val="1"/>
-      <w:numFmt w:val="bullet"/>
-      <w:lvlText w:val="o"/>
-      <w:lvlJc w:val="left"/>
-      <w:pPr>
-        <w:tabs>
-          <w:tab w:val="num" w:pos="1440"/>
-        </w:tabs>
-        <w:ind w:left="1440" w:hanging="360"/>
-      </w:pPr>
-      <w:rPr>
-        <w:rFonts w:ascii="Courier New" w:hAnsi="Courier New" w:hint="default"/>
-        <w:sz w:val="20"/>
-      </w:rPr>
-    </w:lvl>
-    <w:lvl w:ilvl="2" w:tentative="1">
-      <w:start w:val="1"/>
-      <w:numFmt w:val="bullet"/>
-      <w:lvlText w:val=""/>
-      <w:lvlJc w:val="left"/>
-      <w:pPr>
-        <w:tabs>
-          <w:tab w:val="num" w:pos="2160"/>
-        </w:tabs>
-        <w:ind w:left="2160" w:hanging="360"/>
-      </w:pPr>
-      <w:rPr>
-        <w:rFonts w:ascii="Wingdings" w:hAnsi="Wingdings" w:hint="default"/>
-        <w:sz w:val="20"/>
-      </w:rPr>
-    </w:lvl>
-    <w:lvl w:ilvl="3" w:tentative="1">
-      <w:start w:val="1"/>
-      <w:numFmt w:val="bullet"/>
-      <w:lvlText w:val=""/>
-      <w:lvlJc w:val="left"/>
-      <w:pPr>
-        <w:tabs>
-          <w:tab w:val="num" w:pos="2880"/>
-        </w:tabs>
-        <w:ind w:left="2880" w:hanging="360"/>
-      </w:pPr>
-      <w:rPr>
-        <w:rFonts w:ascii="Wingdings" w:hAnsi="Wingdings" w:hint="default"/>
-        <w:sz w:val="20"/>
-      </w:rPr>
-    </w:lvl>
-    <w:lvl w:ilvl="4" w:tentative="1">
-      <w:start w:val="1"/>
-      <w:numFmt w:val="bullet"/>
-      <w:lvlText w:val=""/>
-      <w:lvlJc w:val="left"/>
-      <w:pPr>
-        <w:tabs>
-          <w:tab w:val="num" w:pos="3600"/>
-        </w:tabs>
-        <w:ind w:left="3600" w:hanging="360"/>
-      </w:pPr>
-      <w:rPr>
-        <w:rFonts w:ascii="Wingdings" w:hAnsi="Wingdings" w:hint="default"/>
-        <w:sz w:val="20"/>
-      </w:rPr>
-    </w:lvl>
-    <w:lvl w:ilvl="5" w:tentative="1">
-      <w:start w:val="1"/>
-      <w:numFmt w:val="bullet"/>
-      <w:lvlText w:val=""/>
-      <w:lvlJc w:val="left"/>
-      <w:pPr>
-        <w:tabs>
-          <w:tab w:val="num" w:pos="4320"/>
-        </w:tabs>
-        <w:ind w:left="4320" w:hanging="360"/>
-      </w:pPr>
-      <w:rPr>
-        <w:rFonts w:ascii="Wingdings" w:hAnsi="Wingdings" w:hint="default"/>
-        <w:sz w:val="20"/>
-      </w:rPr>
-    </w:lvl>
-    <w:lvl w:ilvl="6" w:tentative="1">
-      <w:start w:val="1"/>
-      <w:numFmt w:val="bullet"/>
-      <w:lvlText w:val=""/>
-      <w:lvlJc w:val="left"/>
-      <w:pPr>
-        <w:tabs>
-          <w:tab w:val="num" w:pos="5040"/>
-        </w:tabs>
-        <w:ind w:left="5040" w:hanging="360"/>
-      </w:pPr>
-      <w:rPr>
-        <w:rFonts w:ascii="Wingdings" w:hAnsi="Wingdings" w:hint="default"/>
-        <w:sz w:val="20"/>
-      </w:rPr>
-    </w:lvl>
-    <w:lvl w:ilvl="7" w:tentative="1">
-      <w:start w:val="1"/>
-      <w:numFmt w:val="bullet"/>
-      <w:lvlText w:val=""/>
-      <w:lvlJc w:val="left"/>
-      <w:pPr>
-        <w:tabs>
-          <w:tab w:val="num" w:pos="5760"/>
-        </w:tabs>
-        <w:ind w:left="5760" w:hanging="360"/>
-      </w:pPr>
-      <w:rPr>
-        <w:rFonts w:ascii="Wingdings" w:hAnsi="Wingdings" w:hint="default"/>
-        <w:sz w:val="20"/>
-      </w:rPr>
-    </w:lvl>
-    <w:lvl w:ilvl="8" w:tentative="1">
-      <w:start w:val="1"/>
-      <w:numFmt w:val="bullet"/>
-      <w:lvlText w:val=""/>
-      <w:lvlJc w:val="left"/>
-      <w:pPr>
-        <w:tabs>
-          <w:tab w:val="num" w:pos="6480"/>
-        </w:tabs>
-        <w:ind w:left="6480" w:hanging="360"/>
-      </w:pPr>
-      <w:rPr>
-        <w:rFonts w:ascii="Wingdings" w:hAnsi="Wingdings" w:hint="default"/>
-        <w:sz w:val="20"/>
-      </w:rPr>
-    </w:lvl>
-  </w:abstractNum>
-  <w:abstractNum w:abstractNumId="1" w15:restartNumberingAfterBreak="0">
-    <w:nsid w:val="1A34038D"/>
-    <w:multiLevelType w:val="multilevel"/>
-    <w:tmpl w:val="D30E5DBE"/>
-    <w:lvl w:ilvl="0">
-      <w:start w:val="1"/>
-      <w:numFmt w:val="bullet"/>
-      <w:lvlText w:val=""/>
-      <w:lvlJc w:val="left"/>
-      <w:pPr>
-        <w:tabs>
-          <w:tab w:val="num" w:pos="720"/>
-        </w:tabs>
-        <w:ind w:left="720" w:hanging="360"/>
-      </w:pPr>
-      <w:rPr>
-        <w:rFonts w:ascii="Symbol" w:hAnsi="Symbol" w:hint="default"/>
-        <w:sz w:val="20"/>
-      </w:rPr>
-    </w:lvl>
-    <w:lvl w:ilvl="1" w:tentative="1">
-      <w:start w:val="1"/>
-      <w:numFmt w:val="bullet"/>
-      <w:lvlText w:val="o"/>
-      <w:lvlJc w:val="left"/>
-      <w:pPr>
-        <w:tabs>
-          <w:tab w:val="num" w:pos="1440"/>
-        </w:tabs>
-        <w:ind w:left="1440" w:hanging="360"/>
-      </w:pPr>
-      <w:rPr>
-        <w:rFonts w:ascii="Courier New" w:hAnsi="Courier New" w:hint="default"/>
-        <w:sz w:val="20"/>
-      </w:rPr>
-    </w:lvl>
-    <w:lvl w:ilvl="2" w:tentative="1">
-      <w:start w:val="1"/>
-      <w:numFmt w:val="bullet"/>
-      <w:lvlText w:val=""/>
-      <w:lvlJc w:val="left"/>
-      <w:pPr>
-        <w:tabs>
-          <w:tab w:val="num" w:pos="2160"/>
-        </w:tabs>
-        <w:ind w:left="2160" w:hanging="360"/>
-      </w:pPr>
-      <w:rPr>
-        <w:rFonts w:ascii="Wingdings" w:hAnsi="Wingdings" w:hint="default"/>
-        <w:sz w:val="20"/>
-      </w:rPr>
-    </w:lvl>
-    <w:lvl w:ilvl="3" w:tentative="1">
-      <w:start w:val="1"/>
-      <w:numFmt w:val="bullet"/>
-      <w:lvlText w:val=""/>
-      <w:lvlJc w:val="left"/>
-      <w:pPr>
-        <w:tabs>
-          <w:tab w:val="num" w:pos="2880"/>
-        </w:tabs>
-        <w:ind w:left="2880" w:hanging="360"/>
-      </w:pPr>
-      <w:rPr>
-        <w:rFonts w:ascii="Wingdings" w:hAnsi="Wingdings" w:hint="default"/>
-        <w:sz w:val="20"/>
-      </w:rPr>
-    </w:lvl>
-    <w:lvl w:ilvl="4" w:tentative="1">
-      <w:start w:val="1"/>
-      <w:numFmt w:val="bullet"/>
-      <w:lvlText w:val=""/>
-      <w:lvlJc w:val="left"/>
-      <w:pPr>
-        <w:tabs>
-          <w:tab w:val="num" w:pos="3600"/>
-        </w:tabs>
-        <w:ind w:left="3600" w:hanging="360"/>
-      </w:pPr>
-      <w:rPr>
-        <w:rFonts w:ascii="Wingdings" w:hAnsi="Wingdings" w:hint="default"/>
-        <w:sz w:val="20"/>
-      </w:rPr>
-    </w:lvl>
-    <w:lvl w:ilvl="5" w:tentative="1">
-      <w:start w:val="1"/>
-      <w:numFmt w:val="bullet"/>
-      <w:lvlText w:val=""/>
-      <w:lvlJc w:val="left"/>
-      <w:pPr>
-        <w:tabs>
-          <w:tab w:val="num" w:pos="4320"/>
-        </w:tabs>
-        <w:ind w:left="4320" w:hanging="360"/>
-      </w:pPr>
-      <w:rPr>
-        <w:rFonts w:ascii="Wingdings" w:hAnsi="Wingdings" w:hint="default"/>
-        <w:sz w:val="20"/>
-      </w:rPr>
-    </w:lvl>
-    <w:lvl w:ilvl="6" w:tentative="1">
-      <w:start w:val="1"/>
-      <w:numFmt w:val="bullet"/>
-      <w:lvlText w:val=""/>
-      <w:lvlJc w:val="left"/>
-      <w:pPr>
-        <w:tabs>
-          <w:tab w:val="num" w:pos="5040"/>
-        </w:tabs>
-        <w:ind w:left="5040" w:hanging="360"/>
-      </w:pPr>
-      <w:rPr>
-        <w:rFonts w:ascii="Wingdings" w:hAnsi="Wingdings" w:hint="default"/>
-        <w:sz w:val="20"/>
-      </w:rPr>
-    </w:lvl>
-    <w:lvl w:ilvl="7" w:tentative="1">
-      <w:start w:val="1"/>
-      <w:numFmt w:val="bullet"/>
-      <w:lvlText w:val=""/>
-      <w:lvlJc w:val="left"/>
-      <w:pPr>
-        <w:tabs>
-          <w:tab w:val="num" w:pos="5760"/>
-        </w:tabs>
-        <w:ind w:left="5760" w:hanging="360"/>
-      </w:pPr>
-      <w:rPr>
-        <w:rFonts w:ascii="Wingdings" w:hAnsi="Wingdings" w:hint="default"/>
-        <w:sz w:val="20"/>
-      </w:rPr>
-    </w:lvl>
-    <w:lvl w:ilvl="8" w:tentative="1">
-      <w:start w:val="1"/>
-      <w:numFmt w:val="bullet"/>
-      <w:lvlText w:val=""/>
-      <w:lvlJc w:val="left"/>
-      <w:pPr>
-        <w:tabs>
-          <w:tab w:val="num" w:pos="6480"/>
-        </w:tabs>
-        <w:ind w:left="6480" w:hanging="360"/>
-      </w:pPr>
-      <w:rPr>
-        <w:rFonts w:ascii="Wingdings" w:hAnsi="Wingdings" w:hint="default"/>
-        <w:sz w:val="20"/>
-      </w:rPr>
-    </w:lvl>
-  </w:abstractNum>
-  <w:abstractNum w:abstractNumId="2" w15:restartNumberingAfterBreak="0">
-    <w:nsid w:val="228334E0"/>
-    <w:multiLevelType w:val="multilevel"/>
-    <w:tmpl w:val="43CA069A"/>
-    <w:lvl w:ilvl="0">
-      <w:start w:val="1"/>
-      <w:numFmt w:val="bullet"/>
-      <w:lvlText w:val=""/>
-      <w:lvlJc w:val="left"/>
-      <w:pPr>
-        <w:tabs>
-          <w:tab w:val="num" w:pos="720"/>
-        </w:tabs>
-        <w:ind w:left="720" w:hanging="360"/>
-      </w:pPr>
-      <w:rPr>
-        <w:rFonts w:ascii="Symbol" w:hAnsi="Symbol" w:hint="default"/>
-        <w:sz w:val="20"/>
-      </w:rPr>
-    </w:lvl>
-    <w:lvl w:ilvl="1" w:tentative="1">
-      <w:start w:val="1"/>
-      <w:numFmt w:val="bullet"/>
-      <w:lvlText w:val="o"/>
-      <w:lvlJc w:val="left"/>
-      <w:pPr>
-        <w:tabs>
-          <w:tab w:val="num" w:pos="1440"/>
-        </w:tabs>
-        <w:ind w:left="1440" w:hanging="360"/>
-      </w:pPr>
-      <w:rPr>
-        <w:rFonts w:ascii="Courier New" w:hAnsi="Courier New" w:hint="default"/>
-        <w:sz w:val="20"/>
-      </w:rPr>
-    </w:lvl>
-    <w:lvl w:ilvl="2" w:tentative="1">
-      <w:start w:val="1"/>
-      <w:numFmt w:val="bullet"/>
-      <w:lvlText w:val=""/>
-      <w:lvlJc w:val="left"/>
-      <w:pPr>
-        <w:tabs>
-          <w:tab w:val="num" w:pos="2160"/>
-        </w:tabs>
-        <w:ind w:left="2160" w:hanging="360"/>
-      </w:pPr>
-      <w:rPr>
-        <w:rFonts w:ascii="Wingdings" w:hAnsi="Wingdings" w:hint="default"/>
-        <w:sz w:val="20"/>
-      </w:rPr>
-    </w:lvl>
-    <w:lvl w:ilvl="3" w:tentative="1">
-      <w:start w:val="1"/>
-      <w:numFmt w:val="bullet"/>
-      <w:lvlText w:val=""/>
-      <w:lvlJc w:val="left"/>
-      <w:pPr>
-        <w:tabs>
-          <w:tab w:val="num" w:pos="2880"/>
-        </w:tabs>
-        <w:ind w:left="2880" w:hanging="360"/>
-      </w:pPr>
-      <w:rPr>
-        <w:rFonts w:ascii="Wingdings" w:hAnsi="Wingdings" w:hint="default"/>
-        <w:sz w:val="20"/>
-      </w:rPr>
-    </w:lvl>
-    <w:lvl w:ilvl="4" w:tentative="1">
-      <w:start w:val="1"/>
-      <w:numFmt w:val="bullet"/>
-      <w:lvlText w:val=""/>
-      <w:lvlJc w:val="left"/>
-      <w:pPr>
-        <w:tabs>
-          <w:tab w:val="num" w:pos="3600"/>
-        </w:tabs>
-        <w:ind w:left="3600" w:hanging="360"/>
-      </w:pPr>
-      <w:rPr>
-        <w:rFonts w:ascii="Wingdings" w:hAnsi="Wingdings" w:hint="default"/>
-        <w:sz w:val="20"/>
-      </w:rPr>
-    </w:lvl>
-    <w:lvl w:ilvl="5" w:tentative="1">
-      <w:start w:val="1"/>
-      <w:numFmt w:val="bullet"/>
-      <w:lvlText w:val=""/>
-      <w:lvlJc w:val="left"/>
-      <w:pPr>
-        <w:tabs>
-          <w:tab w:val="num" w:pos="4320"/>
-        </w:tabs>
-        <w:ind w:left="4320" w:hanging="360"/>
-      </w:pPr>
-      <w:rPr>
-        <w:rFonts w:ascii="Wingdings" w:hAnsi="Wingdings" w:hint="default"/>
-        <w:sz w:val="20"/>
-      </w:rPr>
-    </w:lvl>
-    <w:lvl w:ilvl="6" w:tentative="1">
-      <w:start w:val="1"/>
-      <w:numFmt w:val="bullet"/>
-      <w:lvlText w:val=""/>
-      <w:lvlJc w:val="left"/>
-      <w:pPr>
-        <w:tabs>
-          <w:tab w:val="num" w:pos="5040"/>
-        </w:tabs>
-        <w:ind w:left="5040" w:hanging="360"/>
-      </w:pPr>
-      <w:rPr>
-        <w:rFonts w:ascii="Wingdings" w:hAnsi="Wingdings" w:hint="default"/>
-        <w:sz w:val="20"/>
-      </w:rPr>
-    </w:lvl>
-    <w:lvl w:ilvl="7" w:tentative="1">
-      <w:start w:val="1"/>
-      <w:numFmt w:val="bullet"/>
-      <w:lvlText w:val=""/>
-      <w:lvlJc w:val="left"/>
-      <w:pPr>
-        <w:tabs>
-          <w:tab w:val="num" w:pos="5760"/>
-        </w:tabs>
-        <w:ind w:left="5760" w:hanging="360"/>
-      </w:pPr>
-      <w:rPr>
-        <w:rFonts w:ascii="Wingdings" w:hAnsi="Wingdings" w:hint="default"/>
-        <w:sz w:val="20"/>
-      </w:rPr>
-    </w:lvl>
-    <w:lvl w:ilvl="8" w:tentative="1">
-      <w:start w:val="1"/>
-      <w:numFmt w:val="bullet"/>
-      <w:lvlText w:val=""/>
-      <w:lvlJc w:val="left"/>
-      <w:pPr>
-        <w:tabs>
-          <w:tab w:val="num" w:pos="6480"/>
-        </w:tabs>
-        <w:ind w:left="6480" w:hanging="360"/>
-      </w:pPr>
-      <w:rPr>
-        <w:rFonts w:ascii="Wingdings" w:hAnsi="Wingdings" w:hint="default"/>
-        <w:sz w:val="20"/>
-      </w:rPr>
-    </w:lvl>
-  </w:abstractNum>
-  <w:abstractNum w:abstractNumId="3" w15:restartNumberingAfterBreak="0">
-    <w:nsid w:val="447B5BC6"/>
-    <w:multiLevelType w:val="multilevel"/>
-    <w:tmpl w:val="261426CA"/>
-    <w:lvl w:ilvl="0">
-      <w:start w:val="1"/>
-      <w:numFmt w:val="bullet"/>
-      <w:lvlText w:val=""/>
-      <w:lvlJc w:val="left"/>
-      <w:pPr>
-        <w:tabs>
-          <w:tab w:val="num" w:pos="720"/>
-        </w:tabs>
-        <w:ind w:left="720" w:hanging="360"/>
-      </w:pPr>
-      <w:rPr>
-        <w:rFonts w:ascii="Symbol" w:hAnsi="Symbol" w:hint="default"/>
-        <w:sz w:val="20"/>
-      </w:rPr>
-    </w:lvl>
-    <w:lvl w:ilvl="1" w:tentative="1">
-      <w:start w:val="1"/>
-      <w:numFmt w:val="bullet"/>
-      <w:lvlText w:val="o"/>
-      <w:lvlJc w:val="left"/>
-      <w:pPr>
-        <w:tabs>
-          <w:tab w:val="num" w:pos="1440"/>
-        </w:tabs>
-        <w:ind w:left="1440" w:hanging="360"/>
-      </w:pPr>
-      <w:rPr>
-        <w:rFonts w:ascii="Courier New" w:hAnsi="Courier New" w:hint="default"/>
-        <w:sz w:val="20"/>
-      </w:rPr>
-    </w:lvl>
-    <w:lvl w:ilvl="2" w:tentative="1">
-      <w:start w:val="1"/>
-      <w:numFmt w:val="bullet"/>
-      <w:lvlText w:val=""/>
-      <w:lvlJc w:val="left"/>
-      <w:pPr>
-        <w:tabs>
-          <w:tab w:val="num" w:pos="2160"/>
-        </w:tabs>
-        <w:ind w:left="2160" w:hanging="360"/>
-      </w:pPr>
-      <w:rPr>
-        <w:rFonts w:ascii="Wingdings" w:hAnsi="Wingdings" w:hint="default"/>
-        <w:sz w:val="20"/>
-      </w:rPr>
-    </w:lvl>
-    <w:lvl w:ilvl="3" w:tentative="1">
-      <w:start w:val="1"/>
-      <w:numFmt w:val="bullet"/>
-      <w:lvlText w:val=""/>
-      <w:lvlJc w:val="left"/>
-      <w:pPr>
-        <w:tabs>
-          <w:tab w:val="num" w:pos="2880"/>
-        </w:tabs>
-        <w:ind w:left="2880" w:hanging="360"/>
-      </w:pPr>
-      <w:rPr>
-        <w:rFonts w:ascii="Wingdings" w:hAnsi="Wingdings" w:hint="default"/>
-        <w:sz w:val="20"/>
-      </w:rPr>
-    </w:lvl>
-    <w:lvl w:ilvl="4" w:tentative="1">
-      <w:start w:val="1"/>
-      <w:numFmt w:val="bullet"/>
-      <w:lvlText w:val=""/>
-      <w:lvlJc w:val="left"/>
-      <w:pPr>
-        <w:tabs>
-          <w:tab w:val="num" w:pos="3600"/>
-        </w:tabs>
-        <w:ind w:left="3600" w:hanging="360"/>
-      </w:pPr>
-      <w:rPr>
-        <w:rFonts w:ascii="Wingdings" w:hAnsi="Wingdings" w:hint="default"/>
-        <w:sz w:val="20"/>
-      </w:rPr>
-    </w:lvl>
-    <w:lvl w:ilvl="5" w:tentative="1">
-      <w:start w:val="1"/>
-      <w:numFmt w:val="bullet"/>
-      <w:lvlText w:val=""/>
-      <w:lvlJc w:val="left"/>
-      <w:pPr>
-        <w:tabs>
-          <w:tab w:val="num" w:pos="4320"/>
-        </w:tabs>
-        <w:ind w:left="4320" w:hanging="360"/>
-      </w:pPr>
-      <w:rPr>
-        <w:rFonts w:ascii="Wingdings" w:hAnsi="Wingdings" w:hint="default"/>
-        <w:sz w:val="20"/>
-      </w:rPr>
-    </w:lvl>
-    <w:lvl w:ilvl="6" w:tentative="1">
-      <w:start w:val="1"/>
-      <w:numFmt w:val="bullet"/>
-      <w:lvlText w:val=""/>
-      <w:lvlJc w:val="left"/>
-      <w:pPr>
-        <w:tabs>
-          <w:tab w:val="num" w:pos="5040"/>
-        </w:tabs>
-        <w:ind w:left="5040" w:hanging="360"/>
-      </w:pPr>
-      <w:rPr>
-        <w:rFonts w:ascii="Wingdings" w:hAnsi="Wingdings" w:hint="default"/>
-        <w:sz w:val="20"/>
-      </w:rPr>
-    </w:lvl>
-    <w:lvl w:ilvl="7" w:tentative="1">
-      <w:start w:val="1"/>
-      <w:numFmt w:val="bullet"/>
-      <w:lvlText w:val=""/>
-      <w:lvlJc w:val="left"/>
-      <w:pPr>
-        <w:tabs>
-          <w:tab w:val="num" w:pos="5760"/>
-        </w:tabs>
-        <w:ind w:left="5760" w:hanging="360"/>
-      </w:pPr>
-      <w:rPr>
-        <w:rFonts w:ascii="Wingdings" w:hAnsi="Wingdings" w:hint="default"/>
-        <w:sz w:val="20"/>
-      </w:rPr>
-    </w:lvl>
-    <w:lvl w:ilvl="8" w:tentative="1">
-      <w:start w:val="1"/>
-      <w:numFmt w:val="bullet"/>
-      <w:lvlText w:val=""/>
-      <w:lvlJc w:val="left"/>
-      <w:pPr>
-        <w:tabs>
-          <w:tab w:val="num" w:pos="6480"/>
-        </w:tabs>
-        <w:ind w:left="6480" w:hanging="360"/>
-      </w:pPr>
-      <w:rPr>
-        <w:rFonts w:ascii="Wingdings" w:hAnsi="Wingdings" w:hint="default"/>
-        <w:sz w:val="20"/>
-      </w:rPr>
-    </w:lvl>
-  </w:abstractNum>
-  <w:abstractNum w:abstractNumId="4" w15:restartNumberingAfterBreak="0">
-    <w:nsid w:val="6F9F6B8D"/>
-    <w:multiLevelType w:val="multilevel"/>
-    <w:tmpl w:val="AB682274"/>
-    <w:lvl w:ilvl="0">
-      <w:start w:val="1"/>
-      <w:numFmt w:val="bullet"/>
-      <w:lvlText w:val=""/>
-      <w:lvlJc w:val="left"/>
-      <w:pPr>
-        <w:tabs>
-          <w:tab w:val="num" w:pos="720"/>
-        </w:tabs>
-        <w:ind w:left="720" w:hanging="360"/>
-      </w:pPr>
-      <w:rPr>
-        <w:rFonts w:ascii="Symbol" w:hAnsi="Symbol" w:hint="default"/>
-        <w:sz w:val="20"/>
-      </w:rPr>
-    </w:lvl>
-    <w:lvl w:ilvl="1" w:tentative="1">
-      <w:start w:val="1"/>
-      <w:numFmt w:val="bullet"/>
-      <w:lvlText w:val="o"/>
-      <w:lvlJc w:val="left"/>
-      <w:pPr>
-        <w:tabs>
-          <w:tab w:val="num" w:pos="1440"/>
-        </w:tabs>
-        <w:ind w:left="1440" w:hanging="360"/>
-      </w:pPr>
-      <w:rPr>
-        <w:rFonts w:ascii="Courier New" w:hAnsi="Courier New" w:hint="default"/>
-        <w:sz w:val="20"/>
-      </w:rPr>
-    </w:lvl>
-    <w:lvl w:ilvl="2" w:tentative="1">
-      <w:start w:val="1"/>
-      <w:numFmt w:val="bullet"/>
-      <w:lvlText w:val=""/>
-      <w:lvlJc w:val="left"/>
-      <w:pPr>
-        <w:tabs>
-          <w:tab w:val="num" w:pos="2160"/>
-        </w:tabs>
-        <w:ind w:left="2160" w:hanging="360"/>
-      </w:pPr>
-      <w:rPr>
-        <w:rFonts w:ascii="Wingdings" w:hAnsi="Wingdings" w:hint="default"/>
-        <w:sz w:val="20"/>
-      </w:rPr>
-    </w:lvl>
-    <w:lvl w:ilvl="3" w:tentative="1">
-      <w:start w:val="1"/>
-      <w:numFmt w:val="bullet"/>
-      <w:lvlText w:val=""/>
-      <w:lvlJc w:val="left"/>
-      <w:pPr>
-        <w:tabs>
-          <w:tab w:val="num" w:pos="2880"/>
-        </w:tabs>
-        <w:ind w:left="2880" w:hanging="360"/>
-      </w:pPr>
-      <w:rPr>
-        <w:rFonts w:ascii="Wingdings" w:hAnsi="Wingdings" w:hint="default"/>
-        <w:sz w:val="20"/>
-      </w:rPr>
-    </w:lvl>
-    <w:lvl w:ilvl="4" w:tentative="1">
-      <w:start w:val="1"/>
-      <w:numFmt w:val="bullet"/>
-      <w:lvlText w:val=""/>
-      <w:lvlJc w:val="left"/>
-      <w:pPr>
-        <w:tabs>
-          <w:tab w:val="num" w:pos="3600"/>
-        </w:tabs>
-        <w:ind w:left="3600" w:hanging="360"/>
-      </w:pPr>
-      <w:rPr>
-        <w:rFonts w:ascii="Wingdings" w:hAnsi="Wingdings" w:hint="default"/>
-        <w:sz w:val="20"/>
-      </w:rPr>
-    </w:lvl>
-    <w:lvl w:ilvl="5" w:tentative="1">
-      <w:start w:val="1"/>
-      <w:numFmt w:val="bullet"/>
-      <w:lvlText w:val=""/>
-      <w:lvlJc w:val="left"/>
-      <w:pPr>
-        <w:tabs>
-          <w:tab w:val="num" w:pos="4320"/>
-        </w:tabs>
-        <w:ind w:left="4320" w:hanging="360"/>
-      </w:pPr>
-      <w:rPr>
-        <w:rFonts w:ascii="Wingdings" w:hAnsi="Wingdings" w:hint="default"/>
-        <w:sz w:val="20"/>
-      </w:rPr>
-    </w:lvl>
-    <w:lvl w:ilvl="6" w:tentative="1">
-      <w:start w:val="1"/>
-      <w:numFmt w:val="bullet"/>
-      <w:lvlText w:val=""/>
-      <w:lvlJc w:val="left"/>
-      <w:pPr>
-        <w:tabs>
-          <w:tab w:val="num" w:pos="5040"/>
-        </w:tabs>
-        <w:ind w:left="5040" w:hanging="360"/>
-      </w:pPr>
-      <w:rPr>
-        <w:rFonts w:ascii="Wingdings" w:hAnsi="Wingdings" w:hint="default"/>
-        <w:sz w:val="20"/>
-      </w:rPr>
-    </w:lvl>
-    <w:lvl w:ilvl="7" w:tentative="1">
-      <w:start w:val="1"/>
-      <w:numFmt w:val="bullet"/>
-      <w:lvlText w:val=""/>
-      <w:lvlJc w:val="left"/>
-      <w:pPr>
-        <w:tabs>
-          <w:tab w:val="num" w:pos="5760"/>
-        </w:tabs>
-        <w:ind w:left="5760" w:hanging="360"/>
-      </w:pPr>
-      <w:rPr>
-        <w:rFonts w:ascii="Wingdings" w:hAnsi="Wingdings" w:hint="default"/>
-        <w:sz w:val="20"/>
-      </w:rPr>
-    </w:lvl>
-    <w:lvl w:ilvl="8" w:tentative="1">
-      <w:start w:val="1"/>
-      <w:numFmt w:val="bullet"/>
-      <w:lvlText w:val=""/>
-      <w:lvlJc w:val="left"/>
-      <w:pPr>
-        <w:tabs>
-          <w:tab w:val="num" w:pos="6480"/>
-        </w:tabs>
-        <w:ind w:left="6480" w:hanging="360"/>
-      </w:pPr>
-      <w:rPr>
-        <w:rFonts w:ascii="Wingdings" w:hAnsi="Wingdings" w:hint="default"/>
-        <w:sz w:val="20"/>
-      </w:rPr>
-    </w:lvl>
-  </w:abstractNum>
-  <w:abstractNum w:abstractNumId="5" w15:restartNumberingAfterBreak="0">
-    <w:nsid w:val="7B0A12FE"/>
-    <w:multiLevelType w:val="multilevel"/>
-    <w:tmpl w:val="BEA68384"/>
-    <w:lvl w:ilvl="0">
-      <w:start w:val="1"/>
-      <w:numFmt w:val="bullet"/>
-      <w:lvlText w:val=""/>
-      <w:lvlJc w:val="left"/>
-      <w:pPr>
-        <w:tabs>
-          <w:tab w:val="num" w:pos="720"/>
-        </w:tabs>
-        <w:ind w:left="720" w:hanging="360"/>
-      </w:pPr>
-      <w:rPr>
-        <w:rFonts w:ascii="Symbol" w:hAnsi="Symbol" w:hint="default"/>
-        <w:sz w:val="20"/>
-      </w:rPr>
-    </w:lvl>
-    <w:lvl w:ilvl="1" w:tentative="1">
-      <w:start w:val="1"/>
-      <w:numFmt w:val="bullet"/>
-      <w:lvlText w:val="o"/>
-      <w:lvlJc w:val="left"/>
-      <w:pPr>
-        <w:tabs>
-          <w:tab w:val="num" w:pos="1440"/>
-        </w:tabs>
-        <w:ind w:left="1440" w:hanging="360"/>
-      </w:pPr>
-      <w:rPr>
-        <w:rFonts w:ascii="Courier New" w:hAnsi="Courier New" w:hint="default"/>
-        <w:sz w:val="20"/>
-      </w:rPr>
-    </w:lvl>
-    <w:lvl w:ilvl="2" w:tentative="1">
-      <w:start w:val="1"/>
-      <w:numFmt w:val="bullet"/>
-      <w:lvlText w:val=""/>
-      <w:lvlJc w:val="left"/>
-      <w:pPr>
-        <w:tabs>
-          <w:tab w:val="num" w:pos="2160"/>
-        </w:tabs>
-        <w:ind w:left="2160" w:hanging="360"/>
-      </w:pPr>
-      <w:rPr>
-        <w:rFonts w:ascii="Wingdings" w:hAnsi="Wingdings" w:hint="default"/>
-        <w:sz w:val="20"/>
-      </w:rPr>
-    </w:lvl>
-    <w:lvl w:ilvl="3" w:tentative="1">
-      <w:start w:val="1"/>
-      <w:numFmt w:val="bullet"/>
-      <w:lvlText w:val=""/>
-      <w:lvlJc w:val="left"/>
-      <w:pPr>
-        <w:tabs>
-          <w:tab w:val="num" w:pos="2880"/>
-        </w:tabs>
-        <w:ind w:left="2880" w:hanging="360"/>
-      </w:pPr>
-      <w:rPr>
-        <w:rFonts w:ascii="Wingdings" w:hAnsi="Wingdings" w:hint="default"/>
-        <w:sz w:val="20"/>
-      </w:rPr>
-    </w:lvl>
-    <w:lvl w:ilvl="4" w:tentative="1">
-      <w:start w:val="1"/>
-      <w:numFmt w:val="bullet"/>
-      <w:lvlText w:val=""/>
-      <w:lvlJc w:val="left"/>
-      <w:pPr>
-        <w:tabs>
-          <w:tab w:val="num" w:pos="3600"/>
-        </w:tabs>
-        <w:ind w:left="3600" w:hanging="360"/>
-      </w:pPr>
-      <w:rPr>
-        <w:rFonts w:ascii="Wingdings" w:hAnsi="Wingdings" w:hint="default"/>
-        <w:sz w:val="20"/>
-      </w:rPr>
-    </w:lvl>
-    <w:lvl w:ilvl="5" w:tentative="1">
-      <w:start w:val="1"/>
-      <w:numFmt w:val="bullet"/>
-      <w:lvlText w:val=""/>
-      <w:lvlJc w:val="left"/>
-      <w:pPr>
-        <w:tabs>
-          <w:tab w:val="num" w:pos="4320"/>
-        </w:tabs>
-        <w:ind w:left="4320" w:hanging="360"/>
-      </w:pPr>
-      <w:rPr>
-        <w:rFonts w:ascii="Wingdings" w:hAnsi="Wingdings" w:hint="default"/>
-        <w:sz w:val="20"/>
-      </w:rPr>
-    </w:lvl>
-    <w:lvl w:ilvl="6" w:tentative="1">
-      <w:start w:val="1"/>
-      <w:numFmt w:val="bullet"/>
-      <w:lvlText w:val=""/>
-      <w:lvlJc w:val="left"/>
-      <w:pPr>
-        <w:tabs>
-          <w:tab w:val="num" w:pos="5040"/>
-        </w:tabs>
-        <w:ind w:left="5040" w:hanging="360"/>
-      </w:pPr>
-      <w:rPr>
-        <w:rFonts w:ascii="Wingdings" w:hAnsi="Wingdings" w:hint="default"/>
-        <w:sz w:val="20"/>
-      </w:rPr>
-    </w:lvl>
-    <w:lvl w:ilvl="7" w:tentative="1">
-      <w:start w:val="1"/>
-      <w:numFmt w:val="bullet"/>
-      <w:lvlText w:val=""/>
-      <w:lvlJc w:val="left"/>
-      <w:pPr>
-        <w:tabs>
-          <w:tab w:val="num" w:pos="5760"/>
-        </w:tabs>
-        <w:ind w:left="5760" w:hanging="360"/>
-      </w:pPr>
-      <w:rPr>
-        <w:rFonts w:ascii="Wingdings" w:hAnsi="Wingdings" w:hint="default"/>
-        <w:sz w:val="20"/>
-      </w:rPr>
-    </w:lvl>
-    <w:lvl w:ilvl="8" w:tentative="1">
-      <w:start w:val="1"/>
-      <w:numFmt w:val="bullet"/>
-      <w:lvlText w:val=""/>
-      <w:lvlJc w:val="left"/>
-      <w:pPr>
-        <w:tabs>
-          <w:tab w:val="num" w:pos="6480"/>
-        </w:tabs>
-        <w:ind w:left="6480" w:hanging="360"/>
-      </w:pPr>
-      <w:rPr>
-        <w:rFonts w:ascii="Wingdings" w:hAnsi="Wingdings" w:hint="default"/>
-        <w:sz w:val="20"/>
-      </w:rPr>
-    </w:lvl>
-  </w:abstractNum>
-  <w:abstractNum w:abstractNumId="6" w15:restartNumberingAfterBreak="0">
-    <w:nsid w:val="7E537B2F"/>
-    <w:multiLevelType w:val="multilevel"/>
-    <w:tmpl w:val="23C007DE"/>
-    <w:lvl w:ilvl="0">
-      <w:start w:val="1"/>
-      <w:numFmt w:val="bullet"/>
-      <w:lvlText w:val=""/>
-      <w:lvlJc w:val="left"/>
-      <w:pPr>
-        <w:tabs>
-          <w:tab w:val="num" w:pos="720"/>
-        </w:tabs>
-        <w:ind w:left="720" w:hanging="360"/>
-      </w:pPr>
-      <w:rPr>
-        <w:rFonts w:ascii="Symbol" w:hAnsi="Symbol" w:hint="default"/>
-        <w:sz w:val="20"/>
-      </w:rPr>
-    </w:lvl>
-    <w:lvl w:ilvl="1" w:tentative="1">
-      <w:start w:val="1"/>
-      <w:numFmt w:val="bullet"/>
-      <w:lvlText w:val="o"/>
-      <w:lvlJc w:val="left"/>
-      <w:pPr>
-        <w:tabs>
-          <w:tab w:val="num" w:pos="1440"/>
-        </w:tabs>
-        <w:ind w:left="1440" w:hanging="360"/>
-      </w:pPr>
-      <w:rPr>
-        <w:rFonts w:ascii="Courier New" w:hAnsi="Courier New" w:hint="default"/>
-        <w:sz w:val="20"/>
-      </w:rPr>
-    </w:lvl>
-    <w:lvl w:ilvl="2" w:tentative="1">
-      <w:start w:val="1"/>
-      <w:numFmt w:val="bullet"/>
-      <w:lvlText w:val=""/>
-      <w:lvlJc w:val="left"/>
-      <w:pPr>
-        <w:tabs>
-          <w:tab w:val="num" w:pos="2160"/>
-        </w:tabs>
-        <w:ind w:left="2160" w:hanging="360"/>
-      </w:pPr>
-      <w:rPr>
-        <w:rFonts w:ascii="Wingdings" w:hAnsi="Wingdings" w:hint="default"/>
-        <w:sz w:val="20"/>
-      </w:rPr>
-    </w:lvl>
-    <w:lvl w:ilvl="3" w:tentative="1">
-      <w:start w:val="1"/>
-      <w:numFmt w:val="bullet"/>
-      <w:lvlText w:val=""/>
-      <w:lvlJc w:val="left"/>
-      <w:pPr>
-        <w:tabs>
-          <w:tab w:val="num" w:pos="2880"/>
-        </w:tabs>
-        <w:ind w:left="2880" w:hanging="360"/>
-      </w:pPr>
-      <w:rPr>
-        <w:rFonts w:ascii="Wingdings" w:hAnsi="Wingdings" w:hint="default"/>
-        <w:sz w:val="20"/>
-      </w:rPr>
-    </w:lvl>
-    <w:lvl w:ilvl="4" w:tentative="1">
-      <w:start w:val="1"/>
-      <w:numFmt w:val="bullet"/>
-      <w:lvlText w:val=""/>
-      <w:lvlJc w:val="left"/>
-      <w:pPr>
-        <w:tabs>
-          <w:tab w:val="num" w:pos="3600"/>
-        </w:tabs>
-        <w:ind w:left="3600" w:hanging="360"/>
-      </w:pPr>
-      <w:rPr>
-        <w:rFonts w:ascii="Wingdings" w:hAnsi="Wingdings" w:hint="default"/>
-        <w:sz w:val="20"/>
-      </w:rPr>
-    </w:lvl>
-    <w:lvl w:ilvl="5" w:tentative="1">
-      <w:start w:val="1"/>
-      <w:numFmt w:val="bullet"/>
-      <w:lvlText w:val=""/>
-      <w:lvlJc w:val="left"/>
-      <w:pPr>
-        <w:tabs>
-          <w:tab w:val="num" w:pos="4320"/>
-        </w:tabs>
-        <w:ind w:left="4320" w:hanging="360"/>
-      </w:pPr>
-      <w:rPr>
-        <w:rFonts w:ascii="Wingdings" w:hAnsi="Wingdings" w:hint="default"/>
-        <w:sz w:val="20"/>
-      </w:rPr>
-    </w:lvl>
-    <w:lvl w:ilvl="6" w:tentative="1">
-      <w:start w:val="1"/>
-      <w:numFmt w:val="bullet"/>
-      <w:lvlText w:val=""/>
-      <w:lvlJc w:val="left"/>
-      <w:pPr>
-        <w:tabs>
-          <w:tab w:val="num" w:pos="5040"/>
-        </w:tabs>
-        <w:ind w:left="5040" w:hanging="360"/>
-      </w:pPr>
-      <w:rPr>
-        <w:rFonts w:ascii="Wingdings" w:hAnsi="Wingdings" w:hint="default"/>
-        <w:sz w:val="20"/>
-      </w:rPr>
-    </w:lvl>
-    <w:lvl w:ilvl="7" w:tentative="1">
-      <w:start w:val="1"/>
-      <w:numFmt w:val="bullet"/>
-      <w:lvlText w:val=""/>
-      <w:lvlJc w:val="left"/>
-      <w:pPr>
-        <w:tabs>
-          <w:tab w:val="num" w:pos="5760"/>
-        </w:tabs>
-        <w:ind w:left="5760" w:hanging="360"/>
-      </w:pPr>
-      <w:rPr>
-        <w:rFonts w:ascii="Wingdings" w:hAnsi="Wingdings" w:hint="default"/>
-        <w:sz w:val="20"/>
-      </w:rPr>
-    </w:lvl>
-    <w:lvl w:ilvl="8" w:tentative="1">
-      <w:start w:val="1"/>
-      <w:numFmt w:val="bullet"/>
-      <w:lvlText w:val=""/>
-      <w:lvlJc w:val="left"/>
-      <w:pPr>
-        <w:tabs>
-          <w:tab w:val="num" w:pos="6480"/>
-        </w:tabs>
-        <w:ind w:left="6480" w:hanging="360"/>
-      </w:pPr>
-      <w:rPr>
-        <w:rFonts w:ascii="Wingdings" w:hAnsi="Wingdings" w:hint="default"/>
-        <w:sz w:val="20"/>
-      </w:rPr>
-    </w:lvl>
-  </w:abstractNum>
-  <w:num w:numId="1" w16cid:durableId="1527282760">
-    <w:abstractNumId w:val="0"/>
-  </w:num>
-  <w:num w:numId="2" w16cid:durableId="1434320992">
-    <w:abstractNumId w:val="1"/>
-  </w:num>
-  <w:num w:numId="3" w16cid:durableId="1273636317">
-    <w:abstractNumId w:val="2"/>
-  </w:num>
-  <w:num w:numId="4" w16cid:durableId="1824157863">
-    <w:abstractNumId w:val="5"/>
-  </w:num>
-  <w:num w:numId="5" w16cid:durableId="705568548">
-    <w:abstractNumId w:val="6"/>
-  </w:num>
-  <w:num w:numId="6" w16cid:durableId="158160689">
-    <w:abstractNumId w:val="4"/>
-  </w:num>
-  <w:num w:numId="7" w16cid:durableId="1200892950">
-    <w:abstractNumId w:val="3"/>
-  </w:num>
-</w:numbering>
-</file>
-
 <file path=word/styles.xml><?xml version="1.0" encoding="utf-8"?>
-<w:styles xmlns:mc="http://schemas.openxmlformats.org/markup-compatibility/2006" xmlns:r="http://schemas.openxmlformats.org/officeDocument/2006/relationships" xmlns:w="http://schemas.openxmlformats.org/wordprocessingml/2006/main" xmlns:w14="http://schemas.microsoft.com/office/word/2010/wordml" xmlns:w15="http://schemas.microsoft.com/office/word/2012/wordml" xmlns:w16cex="http://schemas.microsoft.com/office/word/2018/wordml/cex" xmlns:w16cid="http://schemas.microsoft.com/office/word/2016/wordml/cid" xmlns:w16="http://schemas.microsoft.com/office/word/2018/wordml" xmlns:w16du="http://schemas.microsoft.com/office/word/2023/wordml/word16du" xmlns:w16sdtdh="http://schemas.microsoft.com/office/word/2020/wordml/sdtdatahash" xmlns:w16sdtfl="http://schemas.microsoft.com/office/word/2024/wordml/sdtformatlock" xmlns:w16se="http://schemas.microsoft.com/office/word/2015/wordml/symex" mc:Ignorable="w14 w15 w16se w16cid w16 w16cex w16sdtdh w16sdtfl w16du">
+<w:styles xmlns:mc="http://schemas.openxmlformats.org/markup-compatibility/2006" xmlns:r="http://schemas.openxmlformats.org/officeDocument/2006/relationships" xmlns:w="http://schemas.openxmlformats.org/wordprocessingml/2006/main" xmlns:w14="http://schemas.microsoft.com/office/word/2010/wordml" xmlns:w15="http://schemas.microsoft.com/office/word/2012/wordml" xmlns:w16cex="http://schemas.microsoft.com/office/word/2018/wordml/cex" xmlns:w16cid="http://schemas.microsoft.com/office/word/2016/wordml/cid" xmlns:w16="http://schemas.microsoft.com/office/word/2018/wordml" xmlns:w16du="http://schemas.microsoft.com/office/word/2023/wordml/word16du" xmlns:w16sdtdh="http://schemas.microsoft.com/office/word/2020/wordml/sdtdatahash" xmlns:w16se="http://schemas.microsoft.com/office/word/2015/wordml/symex" mc:Ignorable="w14 w15 w16se w16cid w16 w16cex w16sdtdh w16du">
   <w:docDefaults>
     <w:rPrDefault>
       <w:rPr>
@@ -3489,6 +1995,7 @@
   <w:style w:type="character" w:default="1" w:styleId="DefaultParagraphFont">
     <w:name w:val="Default Paragraph Font"/>
     <w:uiPriority w:val="1"/>
+    <w:semiHidden/>
     <w:unhideWhenUsed/>
   </w:style>
   <w:style w:type="table" w:default="1" w:styleId="TableNormal">

--- a/docs/DesignDocument.docx
+++ b/docs/DesignDocument.docx
@@ -1,6 +1,6 @@
 
 <file path=word/document.xml><?xml version="1.0" encoding="utf-8"?>
-<w:document xmlns:wpc="http://schemas.microsoft.com/office/word/2010/wordprocessingCanvas" xmlns:cx="http://schemas.microsoft.com/office/drawing/2014/chartex" xmlns:cx1="http://schemas.microsoft.com/office/drawing/2015/9/8/chartex" xmlns:cx2="http://schemas.microsoft.com/office/drawing/2015/10/21/chartex" xmlns:cx3="http://schemas.microsoft.com/office/drawing/2016/5/9/chartex" xmlns:cx4="http://schemas.microsoft.com/office/drawing/2016/5/10/chartex" xmlns:cx5="http://schemas.microsoft.com/office/drawing/2016/5/11/chartex" xmlns:cx6="http://schemas.microsoft.com/office/drawing/2016/5/12/chartex" xmlns:cx7="http://schemas.microsoft.com/office/drawing/2016/5/13/chartex" xmlns:cx8="http://schemas.microsoft.com/office/drawing/2016/5/14/chartex" xmlns:mc="http://schemas.openxmlformats.org/markup-compatibility/2006" xmlns:aink="http://schemas.microsoft.com/office/drawing/2016/ink" xmlns:am3d="http://schemas.microsoft.com/office/drawing/2017/model3d" xmlns:o="urn:schemas-microsoft-com:office:office" xmlns:oel="http://schemas.microsoft.com/office/2019/extlst" xmlns:r="http://schemas.openxmlformats.org/officeDocument/2006/relationships" xmlns:m="http://schemas.openxmlformats.org/officeDocument/2006/math" xmlns:v="urn:schemas-microsoft-com:vml" xmlns:wp14="http://schemas.microsoft.com/office/word/2010/wordprocessingDrawing" xmlns:wp="http://schemas.openxmlformats.org/drawingml/2006/wordprocessingDrawing" xmlns:w10="urn:schemas-microsoft-com:office:word" xmlns:w="http://schemas.openxmlformats.org/wordprocessingml/2006/main" xmlns:w14="http://schemas.microsoft.com/office/word/2010/wordml" xmlns:w15="http://schemas.microsoft.com/office/word/2012/wordml" xmlns:w16cex="http://schemas.microsoft.com/office/word/2018/wordml/cex" xmlns:w16cid="http://schemas.microsoft.com/office/word/2016/wordml/cid" xmlns:w16="http://schemas.microsoft.com/office/word/2018/wordml" xmlns:w16du="http://schemas.microsoft.com/office/word/2023/wordml/word16du" xmlns:w16sdtdh="http://schemas.microsoft.com/office/word/2020/wordml/sdtdatahash" xmlns:w16se="http://schemas.microsoft.com/office/word/2015/wordml/symex" xmlns:wpg="http://schemas.microsoft.com/office/word/2010/wordprocessingGroup" xmlns:wpi="http://schemas.microsoft.com/office/word/2010/wordprocessingInk" xmlns:wne="http://schemas.microsoft.com/office/word/2006/wordml" xmlns:wps="http://schemas.microsoft.com/office/word/2010/wordprocessingShape" mc:Ignorable="w14 w15 w16se w16cid w16 w16cex w16sdtdh w16du wp14">
+<w:document xmlns:wpc="http://schemas.microsoft.com/office/word/2010/wordprocessingCanvas" xmlns:cx="http://schemas.microsoft.com/office/drawing/2014/chartex" xmlns:cx1="http://schemas.microsoft.com/office/drawing/2015/9/8/chartex" xmlns:cx2="http://schemas.microsoft.com/office/drawing/2015/10/21/chartex" xmlns:cx3="http://schemas.microsoft.com/office/drawing/2016/5/9/chartex" xmlns:cx4="http://schemas.microsoft.com/office/drawing/2016/5/10/chartex" xmlns:cx5="http://schemas.microsoft.com/office/drawing/2016/5/11/chartex" xmlns:cx6="http://schemas.microsoft.com/office/drawing/2016/5/12/chartex" xmlns:cx7="http://schemas.microsoft.com/office/drawing/2016/5/13/chartex" xmlns:cx8="http://schemas.microsoft.com/office/drawing/2016/5/14/chartex" xmlns:mc="http://schemas.openxmlformats.org/markup-compatibility/2006" xmlns:aink="http://schemas.microsoft.com/office/drawing/2016/ink" xmlns:am3d="http://schemas.microsoft.com/office/drawing/2017/model3d" xmlns:o="urn:schemas-microsoft-com:office:office" xmlns:oel="http://schemas.microsoft.com/office/2019/extlst" xmlns:r="http://schemas.openxmlformats.org/officeDocument/2006/relationships" xmlns:m="http://schemas.openxmlformats.org/officeDocument/2006/math" xmlns:v="urn:schemas-microsoft-com:vml" xmlns:wp14="http://schemas.microsoft.com/office/word/2010/wordprocessingDrawing" xmlns:wp="http://schemas.openxmlformats.org/drawingml/2006/wordprocessingDrawing" xmlns:w10="urn:schemas-microsoft-com:office:word" xmlns:w="http://schemas.openxmlformats.org/wordprocessingml/2006/main" xmlns:w14="http://schemas.microsoft.com/office/word/2010/wordml" xmlns:w15="http://schemas.microsoft.com/office/word/2012/wordml" xmlns:w16cex="http://schemas.microsoft.com/office/word/2018/wordml/cex" xmlns:w16cid="http://schemas.microsoft.com/office/word/2016/wordml/cid" xmlns:w16="http://schemas.microsoft.com/office/word/2018/wordml" xmlns:w16du="http://schemas.microsoft.com/office/word/2023/wordml/word16du" xmlns:w16sdtdh="http://schemas.microsoft.com/office/word/2020/wordml/sdtdatahash" xmlns:w16sdtfl="http://schemas.microsoft.com/office/word/2024/wordml/sdtformatlock" xmlns:w16se="http://schemas.microsoft.com/office/word/2015/wordml/symex" xmlns:wpg="http://schemas.microsoft.com/office/word/2010/wordprocessingGroup" xmlns:wpi="http://schemas.microsoft.com/office/word/2010/wordprocessingInk" xmlns:wne="http://schemas.microsoft.com/office/word/2006/wordml" xmlns:wps="http://schemas.microsoft.com/office/word/2010/wordprocessingShape" mc:Ignorable="w14 w15 w16se w16cid w16 w16cex w16sdtdh w16sdtfl w16du wp14">
   <w:body>
     <w:p>
       <w:pPr>
@@ -29,7 +29,7 @@
                     </pic:cNvPicPr>
                   </pic:nvPicPr>
                   <pic:blipFill>
-                    <a:blip r:embed="rId7">
+                    <a:blip r:embed="rId8">
                       <a:extLst>
                         <a:ext uri="{28A0092B-C50C-407E-A947-70E740481C1C}">
                           <a14:useLocalDpi xmlns:a14="http://schemas.microsoft.com/office/drawing/2010/main" val="0"/>
@@ -183,7 +183,7 @@
           <w:r>
             <w:fldChar w:fldCharType="separate"/>
           </w:r>
-          <w:hyperlink w:anchor="_Toc184245469" w:history="1">
+          <w:hyperlink w:anchor="_Toc190280709" w:history="1">
             <w:r>
               <w:rPr>
                 <w:rStyle w:val="Hyperlink"/>
@@ -210,7 +210,7 @@
                 <w:noProof/>
                 <w:webHidden/>
               </w:rPr>
-              <w:instrText xml:space="preserve"> PAGEREF _Toc184245469 \h </w:instrText>
+              <w:instrText xml:space="preserve"> PAGEREF _Toc190280709 \h </w:instrText>
             </w:r>
             <w:r>
               <w:rPr>
@@ -255,7 +255,7 @@
               <w14:ligatures w14:val="standardContextual"/>
             </w:rPr>
           </w:pPr>
-          <w:hyperlink w:anchor="_Toc184245470" w:history="1">
+          <w:hyperlink w:anchor="_Toc190280710" w:history="1">
             <w:r>
               <w:rPr>
                 <w:rStyle w:val="Hyperlink"/>
@@ -282,7 +282,7 @@
                 <w:noProof/>
                 <w:webHidden/>
               </w:rPr>
-              <w:instrText xml:space="preserve"> PAGEREF _Toc184245470 \h </w:instrText>
+              <w:instrText xml:space="preserve"> PAGEREF _Toc190280710 \h </w:instrText>
             </w:r>
             <w:r>
               <w:rPr>
@@ -327,13 +327,13 @@
               <w14:ligatures w14:val="standardContextual"/>
             </w:rPr>
           </w:pPr>
-          <w:hyperlink w:anchor="_Toc184245471" w:history="1">
+          <w:hyperlink w:anchor="_Toc190280711" w:history="1">
             <w:r>
               <w:rPr>
                 <w:rStyle w:val="Hyperlink"/>
                 <w:noProof/>
               </w:rPr>
-              <w:t>Technologies</w:t>
+              <w:t>System Overview</w:t>
             </w:r>
             <w:r>
               <w:rPr>
@@ -354,7 +354,7 @@
                 <w:noProof/>
                 <w:webHidden/>
               </w:rPr>
-              <w:instrText xml:space="preserve"> PAGEREF _Toc184245471 \h </w:instrText>
+              <w:instrText xml:space="preserve"> PAGEREF _Toc190280711 \h </w:instrText>
             </w:r>
             <w:r>
               <w:rPr>
@@ -399,13 +399,13 @@
               <w14:ligatures w14:val="standardContextual"/>
             </w:rPr>
           </w:pPr>
-          <w:hyperlink w:anchor="_Toc184245472" w:history="1">
+          <w:hyperlink w:anchor="_Toc190280712" w:history="1">
             <w:r>
               <w:rPr>
                 <w:rStyle w:val="Hyperlink"/>
                 <w:noProof/>
               </w:rPr>
-              <w:t>Python</w:t>
+              <w:t>Core Components</w:t>
             </w:r>
             <w:r>
               <w:rPr>
@@ -426,7 +426,7 @@
                 <w:noProof/>
                 <w:webHidden/>
               </w:rPr>
-              <w:instrText xml:space="preserve"> PAGEREF _Toc184245472 \h </w:instrText>
+              <w:instrText xml:space="preserve"> PAGEREF _Toc190280712 \h </w:instrText>
             </w:r>
             <w:r>
               <w:rPr>
@@ -447,6 +447,78 @@
                 <w:webHidden/>
               </w:rPr>
               <w:t>4</w:t>
+            </w:r>
+            <w:r>
+              <w:rPr>
+                <w:noProof/>
+                <w:webHidden/>
+              </w:rPr>
+              <w:fldChar w:fldCharType="end"/>
+            </w:r>
+          </w:hyperlink>
+        </w:p>
+        <w:p>
+          <w:pPr>
+            <w:pStyle w:val="TOC1"/>
+            <w:tabs>
+              <w:tab w:val="right" w:leader="dot" w:pos="9016"/>
+            </w:tabs>
+            <w:rPr>
+              <w:noProof/>
+              <w:kern w:val="2"/>
+              <w:szCs w:val="24"/>
+              <w:lang w:eastAsia="en-IE"/>
+              <w14:ligatures w14:val="standardContextual"/>
+            </w:rPr>
+          </w:pPr>
+          <w:hyperlink w:anchor="_Toc190280713" w:history="1">
+            <w:r>
+              <w:rPr>
+                <w:rStyle w:val="Hyperlink"/>
+                <w:noProof/>
+              </w:rPr>
+              <w:t>Technologies</w:t>
+            </w:r>
+            <w:r>
+              <w:rPr>
+                <w:noProof/>
+                <w:webHidden/>
+              </w:rPr>
+              <w:tab/>
+            </w:r>
+            <w:r>
+              <w:rPr>
+                <w:noProof/>
+                <w:webHidden/>
+              </w:rPr>
+              <w:fldChar w:fldCharType="begin"/>
+            </w:r>
+            <w:r>
+              <w:rPr>
+                <w:noProof/>
+                <w:webHidden/>
+              </w:rPr>
+              <w:instrText xml:space="preserve"> PAGEREF _Toc190280713 \h </w:instrText>
+            </w:r>
+            <w:r>
+              <w:rPr>
+                <w:noProof/>
+                <w:webHidden/>
+              </w:rPr>
+            </w:r>
+            <w:r>
+              <w:rPr>
+                <w:noProof/>
+                <w:webHidden/>
+              </w:rPr>
+              <w:fldChar w:fldCharType="separate"/>
+            </w:r>
+            <w:r>
+              <w:rPr>
+                <w:noProof/>
+                <w:webHidden/>
+              </w:rPr>
+              <w:t>5</w:t>
             </w:r>
             <w:r>
               <w:rPr>
@@ -471,13 +543,13 @@
               <w14:ligatures w14:val="standardContextual"/>
             </w:rPr>
           </w:pPr>
-          <w:hyperlink w:anchor="_Toc184245473" w:history="1">
+          <w:hyperlink w:anchor="_Toc190280714" w:history="1">
             <w:r>
               <w:rPr>
                 <w:rStyle w:val="Hyperlink"/>
                 <w:noProof/>
               </w:rPr>
-              <w:t>Rasa</w:t>
+              <w:t>Python</w:t>
             </w:r>
             <w:r>
               <w:rPr>
@@ -498,7 +570,7 @@
                 <w:noProof/>
                 <w:webHidden/>
               </w:rPr>
-              <w:instrText xml:space="preserve"> PAGEREF _Toc184245473 \h </w:instrText>
+              <w:instrText xml:space="preserve"> PAGEREF _Toc190280714 \h </w:instrText>
             </w:r>
             <w:r>
               <w:rPr>
@@ -518,7 +590,7 @@
                 <w:noProof/>
                 <w:webHidden/>
               </w:rPr>
-              <w:t>4</w:t>
+              <w:t>5</w:t>
             </w:r>
             <w:r>
               <w:rPr>
@@ -543,13 +615,13 @@
               <w14:ligatures w14:val="standardContextual"/>
             </w:rPr>
           </w:pPr>
-          <w:hyperlink w:anchor="_Toc184245474" w:history="1">
+          <w:hyperlink w:anchor="_Toc190280715" w:history="1">
             <w:r>
               <w:rPr>
                 <w:rStyle w:val="Hyperlink"/>
                 <w:noProof/>
               </w:rPr>
-              <w:t>PostgreSQL</w:t>
+              <w:t>Git</w:t>
             </w:r>
             <w:r>
               <w:rPr>
@@ -570,7 +642,7 @@
                 <w:noProof/>
                 <w:webHidden/>
               </w:rPr>
-              <w:instrText xml:space="preserve"> PAGEREF _Toc184245474 \h </w:instrText>
+              <w:instrText xml:space="preserve"> PAGEREF _Toc190280715 \h </w:instrText>
             </w:r>
             <w:r>
               <w:rPr>
@@ -590,7 +662,7 @@
                 <w:noProof/>
                 <w:webHidden/>
               </w:rPr>
-              <w:t>4</w:t>
+              <w:t>5</w:t>
             </w:r>
             <w:r>
               <w:rPr>
@@ -615,13 +687,13 @@
               <w14:ligatures w14:val="standardContextual"/>
             </w:rPr>
           </w:pPr>
-          <w:hyperlink w:anchor="_Toc184245475" w:history="1">
+          <w:hyperlink w:anchor="_Toc190280716" w:history="1">
             <w:r>
               <w:rPr>
                 <w:rStyle w:val="Hyperlink"/>
                 <w:noProof/>
               </w:rPr>
-              <w:t>Django</w:t>
+              <w:t>Postman</w:t>
             </w:r>
             <w:r>
               <w:rPr>
@@ -642,7 +714,7 @@
                 <w:noProof/>
                 <w:webHidden/>
               </w:rPr>
-              <w:instrText xml:space="preserve"> PAGEREF _Toc184245475 \h </w:instrText>
+              <w:instrText xml:space="preserve"> PAGEREF _Toc190280716 \h </w:instrText>
             </w:r>
             <w:r>
               <w:rPr>
@@ -662,7 +734,7 @@
                 <w:noProof/>
                 <w:webHidden/>
               </w:rPr>
-              <w:t>4</w:t>
+              <w:t>5</w:t>
             </w:r>
             <w:r>
               <w:rPr>
@@ -687,13 +759,13 @@
               <w14:ligatures w14:val="standardContextual"/>
             </w:rPr>
           </w:pPr>
-          <w:hyperlink w:anchor="_Toc184245476" w:history="1">
+          <w:hyperlink w:anchor="_Toc190280717" w:history="1">
             <w:r>
               <w:rPr>
                 <w:rStyle w:val="Hyperlink"/>
                 <w:noProof/>
               </w:rPr>
-              <w:t>Git</w:t>
+              <w:t>Azure Services</w:t>
             </w:r>
             <w:r>
               <w:rPr>
@@ -714,7 +786,7 @@
                 <w:noProof/>
                 <w:webHidden/>
               </w:rPr>
-              <w:instrText xml:space="preserve"> PAGEREF _Toc184245476 \h </w:instrText>
+              <w:instrText xml:space="preserve"> PAGEREF _Toc190280717 \h </w:instrText>
             </w:r>
             <w:r>
               <w:rPr>
@@ -734,7 +806,79 @@
                 <w:noProof/>
                 <w:webHidden/>
               </w:rPr>
-              <w:t>4</w:t>
+              <w:t>5</w:t>
+            </w:r>
+            <w:r>
+              <w:rPr>
+                <w:noProof/>
+                <w:webHidden/>
+              </w:rPr>
+              <w:fldChar w:fldCharType="end"/>
+            </w:r>
+          </w:hyperlink>
+        </w:p>
+        <w:p>
+          <w:pPr>
+            <w:pStyle w:val="TOC1"/>
+            <w:tabs>
+              <w:tab w:val="right" w:leader="dot" w:pos="9016"/>
+            </w:tabs>
+            <w:rPr>
+              <w:noProof/>
+              <w:kern w:val="2"/>
+              <w:szCs w:val="24"/>
+              <w:lang w:eastAsia="en-IE"/>
+              <w14:ligatures w14:val="standardContextual"/>
+            </w:rPr>
+          </w:pPr>
+          <w:hyperlink w:anchor="_Toc190280718" w:history="1">
+            <w:r>
+              <w:rPr>
+                <w:rStyle w:val="Hyperlink"/>
+                <w:noProof/>
+              </w:rPr>
+              <w:t>Alpha release</w:t>
+            </w:r>
+            <w:r>
+              <w:rPr>
+                <w:noProof/>
+                <w:webHidden/>
+              </w:rPr>
+              <w:tab/>
+            </w:r>
+            <w:r>
+              <w:rPr>
+                <w:noProof/>
+                <w:webHidden/>
+              </w:rPr>
+              <w:fldChar w:fldCharType="begin"/>
+            </w:r>
+            <w:r>
+              <w:rPr>
+                <w:noProof/>
+                <w:webHidden/>
+              </w:rPr>
+              <w:instrText xml:space="preserve"> PAGEREF _Toc190280718 \h </w:instrText>
+            </w:r>
+            <w:r>
+              <w:rPr>
+                <w:noProof/>
+                <w:webHidden/>
+              </w:rPr>
+            </w:r>
+            <w:r>
+              <w:rPr>
+                <w:noProof/>
+                <w:webHidden/>
+              </w:rPr>
+              <w:fldChar w:fldCharType="separate"/>
+            </w:r>
+            <w:r>
+              <w:rPr>
+                <w:noProof/>
+                <w:webHidden/>
+              </w:rPr>
+              <w:t>6</w:t>
             </w:r>
             <w:r>
               <w:rPr>
@@ -759,13 +903,13 @@
               <w14:ligatures w14:val="standardContextual"/>
             </w:rPr>
           </w:pPr>
-          <w:hyperlink w:anchor="_Toc184245477" w:history="1">
+          <w:hyperlink w:anchor="_Toc190280719" w:history="1">
             <w:r>
               <w:rPr>
                 <w:rStyle w:val="Hyperlink"/>
                 <w:noProof/>
               </w:rPr>
-              <w:t>Postman</w:t>
+              <w:t>Language Selection</w:t>
             </w:r>
             <w:r>
               <w:rPr>
@@ -786,7 +930,7 @@
                 <w:noProof/>
                 <w:webHidden/>
               </w:rPr>
-              <w:instrText xml:space="preserve"> PAGEREF _Toc184245477 \h </w:instrText>
+              <w:instrText xml:space="preserve"> PAGEREF _Toc190280719 \h </w:instrText>
             </w:r>
             <w:r>
               <w:rPr>
@@ -806,7 +950,655 @@
                 <w:noProof/>
                 <w:webHidden/>
               </w:rPr>
-              <w:t>4</w:t>
+              <w:t>6</w:t>
+            </w:r>
+            <w:r>
+              <w:rPr>
+                <w:noProof/>
+                <w:webHidden/>
+              </w:rPr>
+              <w:fldChar w:fldCharType="end"/>
+            </w:r>
+          </w:hyperlink>
+        </w:p>
+        <w:p>
+          <w:pPr>
+            <w:pStyle w:val="TOC2"/>
+            <w:tabs>
+              <w:tab w:val="right" w:leader="dot" w:pos="9016"/>
+            </w:tabs>
+            <w:rPr>
+              <w:noProof/>
+              <w:kern w:val="2"/>
+              <w:szCs w:val="24"/>
+              <w:lang w:eastAsia="en-IE"/>
+              <w14:ligatures w14:val="standardContextual"/>
+            </w:rPr>
+          </w:pPr>
+          <w:hyperlink w:anchor="_Toc190280720" w:history="1">
+            <w:r>
+              <w:rPr>
+                <w:rStyle w:val="Hyperlink"/>
+                <w:noProof/>
+              </w:rPr>
+              <w:t>Proficiency Selection</w:t>
+            </w:r>
+            <w:r>
+              <w:rPr>
+                <w:noProof/>
+                <w:webHidden/>
+              </w:rPr>
+              <w:tab/>
+            </w:r>
+            <w:r>
+              <w:rPr>
+                <w:noProof/>
+                <w:webHidden/>
+              </w:rPr>
+              <w:fldChar w:fldCharType="begin"/>
+            </w:r>
+            <w:r>
+              <w:rPr>
+                <w:noProof/>
+                <w:webHidden/>
+              </w:rPr>
+              <w:instrText xml:space="preserve"> PAGEREF _Toc190280720 \h </w:instrText>
+            </w:r>
+            <w:r>
+              <w:rPr>
+                <w:noProof/>
+                <w:webHidden/>
+              </w:rPr>
+            </w:r>
+            <w:r>
+              <w:rPr>
+                <w:noProof/>
+                <w:webHidden/>
+              </w:rPr>
+              <w:fldChar w:fldCharType="separate"/>
+            </w:r>
+            <w:r>
+              <w:rPr>
+                <w:noProof/>
+                <w:webHidden/>
+              </w:rPr>
+              <w:t>6</w:t>
+            </w:r>
+            <w:r>
+              <w:rPr>
+                <w:noProof/>
+                <w:webHidden/>
+              </w:rPr>
+              <w:fldChar w:fldCharType="end"/>
+            </w:r>
+          </w:hyperlink>
+        </w:p>
+        <w:p>
+          <w:pPr>
+            <w:pStyle w:val="TOC2"/>
+            <w:tabs>
+              <w:tab w:val="right" w:leader="dot" w:pos="9016"/>
+            </w:tabs>
+            <w:rPr>
+              <w:noProof/>
+              <w:kern w:val="2"/>
+              <w:szCs w:val="24"/>
+              <w:lang w:eastAsia="en-IE"/>
+              <w14:ligatures w14:val="standardContextual"/>
+            </w:rPr>
+          </w:pPr>
+          <w:hyperlink w:anchor="_Toc190280721" w:history="1">
+            <w:r>
+              <w:rPr>
+                <w:rStyle w:val="Hyperlink"/>
+                <w:noProof/>
+              </w:rPr>
+              <w:t>Scenario Selection</w:t>
+            </w:r>
+            <w:r>
+              <w:rPr>
+                <w:noProof/>
+                <w:webHidden/>
+              </w:rPr>
+              <w:tab/>
+            </w:r>
+            <w:r>
+              <w:rPr>
+                <w:noProof/>
+                <w:webHidden/>
+              </w:rPr>
+              <w:fldChar w:fldCharType="begin"/>
+            </w:r>
+            <w:r>
+              <w:rPr>
+                <w:noProof/>
+                <w:webHidden/>
+              </w:rPr>
+              <w:instrText xml:space="preserve"> PAGEREF _Toc190280721 \h </w:instrText>
+            </w:r>
+            <w:r>
+              <w:rPr>
+                <w:noProof/>
+                <w:webHidden/>
+              </w:rPr>
+            </w:r>
+            <w:r>
+              <w:rPr>
+                <w:noProof/>
+                <w:webHidden/>
+              </w:rPr>
+              <w:fldChar w:fldCharType="separate"/>
+            </w:r>
+            <w:r>
+              <w:rPr>
+                <w:noProof/>
+                <w:webHidden/>
+              </w:rPr>
+              <w:t>6</w:t>
+            </w:r>
+            <w:r>
+              <w:rPr>
+                <w:noProof/>
+                <w:webHidden/>
+              </w:rPr>
+              <w:fldChar w:fldCharType="end"/>
+            </w:r>
+          </w:hyperlink>
+        </w:p>
+        <w:p>
+          <w:pPr>
+            <w:pStyle w:val="TOC2"/>
+            <w:tabs>
+              <w:tab w:val="right" w:leader="dot" w:pos="9016"/>
+            </w:tabs>
+            <w:rPr>
+              <w:noProof/>
+              <w:kern w:val="2"/>
+              <w:szCs w:val="24"/>
+              <w:lang w:eastAsia="en-IE"/>
+              <w14:ligatures w14:val="standardContextual"/>
+            </w:rPr>
+          </w:pPr>
+          <w:hyperlink w:anchor="_Toc190280722" w:history="1">
+            <w:r>
+              <w:rPr>
+                <w:rStyle w:val="Hyperlink"/>
+                <w:noProof/>
+              </w:rPr>
+              <w:t>Django Interface</w:t>
+            </w:r>
+            <w:r>
+              <w:rPr>
+                <w:noProof/>
+                <w:webHidden/>
+              </w:rPr>
+              <w:tab/>
+            </w:r>
+            <w:r>
+              <w:rPr>
+                <w:noProof/>
+                <w:webHidden/>
+              </w:rPr>
+              <w:fldChar w:fldCharType="begin"/>
+            </w:r>
+            <w:r>
+              <w:rPr>
+                <w:noProof/>
+                <w:webHidden/>
+              </w:rPr>
+              <w:instrText xml:space="preserve"> PAGEREF _Toc190280722 \h </w:instrText>
+            </w:r>
+            <w:r>
+              <w:rPr>
+                <w:noProof/>
+                <w:webHidden/>
+              </w:rPr>
+            </w:r>
+            <w:r>
+              <w:rPr>
+                <w:noProof/>
+                <w:webHidden/>
+              </w:rPr>
+              <w:fldChar w:fldCharType="separate"/>
+            </w:r>
+            <w:r>
+              <w:rPr>
+                <w:noProof/>
+                <w:webHidden/>
+              </w:rPr>
+              <w:t>6</w:t>
+            </w:r>
+            <w:r>
+              <w:rPr>
+                <w:noProof/>
+                <w:webHidden/>
+              </w:rPr>
+              <w:fldChar w:fldCharType="end"/>
+            </w:r>
+          </w:hyperlink>
+        </w:p>
+        <w:p>
+          <w:pPr>
+            <w:pStyle w:val="TOC1"/>
+            <w:tabs>
+              <w:tab w:val="right" w:leader="dot" w:pos="9016"/>
+            </w:tabs>
+            <w:rPr>
+              <w:noProof/>
+              <w:kern w:val="2"/>
+              <w:szCs w:val="24"/>
+              <w:lang w:eastAsia="en-IE"/>
+              <w14:ligatures w14:val="standardContextual"/>
+            </w:rPr>
+          </w:pPr>
+          <w:hyperlink w:anchor="_Toc190280723" w:history="1">
+            <w:r>
+              <w:rPr>
+                <w:rStyle w:val="Hyperlink"/>
+                <w:noProof/>
+              </w:rPr>
+              <w:t>Beta Release</w:t>
+            </w:r>
+            <w:r>
+              <w:rPr>
+                <w:noProof/>
+                <w:webHidden/>
+              </w:rPr>
+              <w:tab/>
+            </w:r>
+            <w:r>
+              <w:rPr>
+                <w:noProof/>
+                <w:webHidden/>
+              </w:rPr>
+              <w:fldChar w:fldCharType="begin"/>
+            </w:r>
+            <w:r>
+              <w:rPr>
+                <w:noProof/>
+                <w:webHidden/>
+              </w:rPr>
+              <w:instrText xml:space="preserve"> PAGEREF _Toc190280723 \h </w:instrText>
+            </w:r>
+            <w:r>
+              <w:rPr>
+                <w:noProof/>
+                <w:webHidden/>
+              </w:rPr>
+            </w:r>
+            <w:r>
+              <w:rPr>
+                <w:noProof/>
+                <w:webHidden/>
+              </w:rPr>
+              <w:fldChar w:fldCharType="separate"/>
+            </w:r>
+            <w:r>
+              <w:rPr>
+                <w:noProof/>
+                <w:webHidden/>
+              </w:rPr>
+              <w:t>7</w:t>
+            </w:r>
+            <w:r>
+              <w:rPr>
+                <w:noProof/>
+                <w:webHidden/>
+              </w:rPr>
+              <w:fldChar w:fldCharType="end"/>
+            </w:r>
+          </w:hyperlink>
+        </w:p>
+        <w:p>
+          <w:pPr>
+            <w:pStyle w:val="TOC2"/>
+            <w:tabs>
+              <w:tab w:val="right" w:leader="dot" w:pos="9016"/>
+            </w:tabs>
+            <w:rPr>
+              <w:noProof/>
+              <w:kern w:val="2"/>
+              <w:szCs w:val="24"/>
+              <w:lang w:eastAsia="en-IE"/>
+              <w14:ligatures w14:val="standardContextual"/>
+            </w:rPr>
+          </w:pPr>
+          <w:hyperlink w:anchor="_Toc190280724" w:history="1">
+            <w:r>
+              <w:rPr>
+                <w:rStyle w:val="Hyperlink"/>
+                <w:noProof/>
+              </w:rPr>
+              <w:t>Scenarios Selection</w:t>
+            </w:r>
+            <w:r>
+              <w:rPr>
+                <w:noProof/>
+                <w:webHidden/>
+              </w:rPr>
+              <w:tab/>
+            </w:r>
+            <w:r>
+              <w:rPr>
+                <w:noProof/>
+                <w:webHidden/>
+              </w:rPr>
+              <w:fldChar w:fldCharType="begin"/>
+            </w:r>
+            <w:r>
+              <w:rPr>
+                <w:noProof/>
+                <w:webHidden/>
+              </w:rPr>
+              <w:instrText xml:space="preserve"> PAGEREF _Toc190280724 \h </w:instrText>
+            </w:r>
+            <w:r>
+              <w:rPr>
+                <w:noProof/>
+                <w:webHidden/>
+              </w:rPr>
+            </w:r>
+            <w:r>
+              <w:rPr>
+                <w:noProof/>
+                <w:webHidden/>
+              </w:rPr>
+              <w:fldChar w:fldCharType="separate"/>
+            </w:r>
+            <w:r>
+              <w:rPr>
+                <w:noProof/>
+                <w:webHidden/>
+              </w:rPr>
+              <w:t>7</w:t>
+            </w:r>
+            <w:r>
+              <w:rPr>
+                <w:noProof/>
+                <w:webHidden/>
+              </w:rPr>
+              <w:fldChar w:fldCharType="end"/>
+            </w:r>
+          </w:hyperlink>
+        </w:p>
+        <w:p>
+          <w:pPr>
+            <w:pStyle w:val="TOC2"/>
+            <w:tabs>
+              <w:tab w:val="right" w:leader="dot" w:pos="9016"/>
+            </w:tabs>
+            <w:rPr>
+              <w:noProof/>
+              <w:kern w:val="2"/>
+              <w:szCs w:val="24"/>
+              <w:lang w:eastAsia="en-IE"/>
+              <w14:ligatures w14:val="standardContextual"/>
+            </w:rPr>
+          </w:pPr>
+          <w:hyperlink w:anchor="_Toc190280725" w:history="1">
+            <w:r>
+              <w:rPr>
+                <w:rStyle w:val="Hyperlink"/>
+                <w:noProof/>
+              </w:rPr>
+              <w:t>Input Feedback</w:t>
+            </w:r>
+            <w:r>
+              <w:rPr>
+                <w:noProof/>
+                <w:webHidden/>
+              </w:rPr>
+              <w:tab/>
+            </w:r>
+            <w:r>
+              <w:rPr>
+                <w:noProof/>
+                <w:webHidden/>
+              </w:rPr>
+              <w:fldChar w:fldCharType="begin"/>
+            </w:r>
+            <w:r>
+              <w:rPr>
+                <w:noProof/>
+                <w:webHidden/>
+              </w:rPr>
+              <w:instrText xml:space="preserve"> PAGEREF _Toc190280725 \h </w:instrText>
+            </w:r>
+            <w:r>
+              <w:rPr>
+                <w:noProof/>
+                <w:webHidden/>
+              </w:rPr>
+            </w:r>
+            <w:r>
+              <w:rPr>
+                <w:noProof/>
+                <w:webHidden/>
+              </w:rPr>
+              <w:fldChar w:fldCharType="separate"/>
+            </w:r>
+            <w:r>
+              <w:rPr>
+                <w:noProof/>
+                <w:webHidden/>
+              </w:rPr>
+              <w:t>7</w:t>
+            </w:r>
+            <w:r>
+              <w:rPr>
+                <w:noProof/>
+                <w:webHidden/>
+              </w:rPr>
+              <w:fldChar w:fldCharType="end"/>
+            </w:r>
+          </w:hyperlink>
+        </w:p>
+        <w:p>
+          <w:pPr>
+            <w:pStyle w:val="TOC2"/>
+            <w:tabs>
+              <w:tab w:val="right" w:leader="dot" w:pos="9016"/>
+            </w:tabs>
+            <w:rPr>
+              <w:noProof/>
+              <w:kern w:val="2"/>
+              <w:szCs w:val="24"/>
+              <w:lang w:eastAsia="en-IE"/>
+              <w14:ligatures w14:val="standardContextual"/>
+            </w:rPr>
+          </w:pPr>
+          <w:hyperlink w:anchor="_Toc190280726" w:history="1">
+            <w:r>
+              <w:rPr>
+                <w:rStyle w:val="Hyperlink"/>
+                <w:noProof/>
+              </w:rPr>
+              <w:t>UI Improvements</w:t>
+            </w:r>
+            <w:r>
+              <w:rPr>
+                <w:noProof/>
+                <w:webHidden/>
+              </w:rPr>
+              <w:tab/>
+            </w:r>
+            <w:r>
+              <w:rPr>
+                <w:noProof/>
+                <w:webHidden/>
+              </w:rPr>
+              <w:fldChar w:fldCharType="begin"/>
+            </w:r>
+            <w:r>
+              <w:rPr>
+                <w:noProof/>
+                <w:webHidden/>
+              </w:rPr>
+              <w:instrText xml:space="preserve"> PAGEREF _Toc190280726 \h </w:instrText>
+            </w:r>
+            <w:r>
+              <w:rPr>
+                <w:noProof/>
+                <w:webHidden/>
+              </w:rPr>
+            </w:r>
+            <w:r>
+              <w:rPr>
+                <w:noProof/>
+                <w:webHidden/>
+              </w:rPr>
+              <w:fldChar w:fldCharType="separate"/>
+            </w:r>
+            <w:r>
+              <w:rPr>
+                <w:noProof/>
+                <w:webHidden/>
+              </w:rPr>
+              <w:t>7</w:t>
+            </w:r>
+            <w:r>
+              <w:rPr>
+                <w:noProof/>
+                <w:webHidden/>
+              </w:rPr>
+              <w:fldChar w:fldCharType="end"/>
+            </w:r>
+          </w:hyperlink>
+        </w:p>
+        <w:p>
+          <w:pPr>
+            <w:pStyle w:val="TOC2"/>
+            <w:tabs>
+              <w:tab w:val="right" w:leader="dot" w:pos="9016"/>
+            </w:tabs>
+            <w:rPr>
+              <w:noProof/>
+              <w:kern w:val="2"/>
+              <w:szCs w:val="24"/>
+              <w:lang w:eastAsia="en-IE"/>
+              <w14:ligatures w14:val="standardContextual"/>
+            </w:rPr>
+          </w:pPr>
+          <w:hyperlink w:anchor="_Toc190280727" w:history="1">
+            <w:r>
+              <w:rPr>
+                <w:rStyle w:val="Hyperlink"/>
+                <w:noProof/>
+              </w:rPr>
+              <w:t>Hosting</w:t>
+            </w:r>
+            <w:r>
+              <w:rPr>
+                <w:noProof/>
+                <w:webHidden/>
+              </w:rPr>
+              <w:tab/>
+            </w:r>
+            <w:r>
+              <w:rPr>
+                <w:noProof/>
+                <w:webHidden/>
+              </w:rPr>
+              <w:fldChar w:fldCharType="begin"/>
+            </w:r>
+            <w:r>
+              <w:rPr>
+                <w:noProof/>
+                <w:webHidden/>
+              </w:rPr>
+              <w:instrText xml:space="preserve"> PAGEREF _Toc190280727 \h </w:instrText>
+            </w:r>
+            <w:r>
+              <w:rPr>
+                <w:noProof/>
+                <w:webHidden/>
+              </w:rPr>
+            </w:r>
+            <w:r>
+              <w:rPr>
+                <w:noProof/>
+                <w:webHidden/>
+              </w:rPr>
+              <w:fldChar w:fldCharType="separate"/>
+            </w:r>
+            <w:r>
+              <w:rPr>
+                <w:noProof/>
+                <w:webHidden/>
+              </w:rPr>
+              <w:t>7</w:t>
+            </w:r>
+            <w:r>
+              <w:rPr>
+                <w:noProof/>
+                <w:webHidden/>
+              </w:rPr>
+              <w:fldChar w:fldCharType="end"/>
+            </w:r>
+          </w:hyperlink>
+        </w:p>
+        <w:p>
+          <w:pPr>
+            <w:pStyle w:val="TOC1"/>
+            <w:tabs>
+              <w:tab w:val="right" w:leader="dot" w:pos="9016"/>
+            </w:tabs>
+            <w:rPr>
+              <w:noProof/>
+              <w:kern w:val="2"/>
+              <w:szCs w:val="24"/>
+              <w:lang w:eastAsia="en-IE"/>
+              <w14:ligatures w14:val="standardContextual"/>
+            </w:rPr>
+          </w:pPr>
+          <w:hyperlink w:anchor="_Toc190280728" w:history="1">
+            <w:r>
+              <w:rPr>
+                <w:rStyle w:val="Hyperlink"/>
+                <w:noProof/>
+              </w:rPr>
+              <w:t>Flow Chart</w:t>
+            </w:r>
+            <w:r>
+              <w:rPr>
+                <w:noProof/>
+                <w:webHidden/>
+              </w:rPr>
+              <w:tab/>
+            </w:r>
+            <w:r>
+              <w:rPr>
+                <w:noProof/>
+                <w:webHidden/>
+              </w:rPr>
+              <w:fldChar w:fldCharType="begin"/>
+            </w:r>
+            <w:r>
+              <w:rPr>
+                <w:noProof/>
+                <w:webHidden/>
+              </w:rPr>
+              <w:instrText xml:space="preserve"> PAGEREF _Toc190280728 \h </w:instrText>
+            </w:r>
+            <w:r>
+              <w:rPr>
+                <w:noProof/>
+                <w:webHidden/>
+              </w:rPr>
+            </w:r>
+            <w:r>
+              <w:rPr>
+                <w:noProof/>
+                <w:webHidden/>
+              </w:rPr>
+              <w:fldChar w:fldCharType="separate"/>
+            </w:r>
+            <w:r>
+              <w:rPr>
+                <w:noProof/>
+                <w:webHidden/>
+              </w:rPr>
+              <w:t>8</w:t>
             </w:r>
             <w:r>
               <w:rPr>
@@ -843,7 +1635,7 @@
       <w:pPr>
         <w:pStyle w:val="Heading1"/>
       </w:pPr>
-      <w:bookmarkStart w:id="0" w:name="_Toc184245469"/>
+      <w:bookmarkStart w:id="0" w:name="_Toc190280709"/>
       <w:r>
         <w:lastRenderedPageBreak/>
         <w:t>Introduction</w:t>
@@ -890,7 +1682,7 @@
       <w:pPr>
         <w:pStyle w:val="Heading1"/>
       </w:pPr>
-      <w:bookmarkStart w:id="1" w:name="_Toc184245470"/>
+      <w:bookmarkStart w:id="1" w:name="_Toc190280710"/>
       <w:r>
         <w:t>Document Purpose</w:t>
       </w:r>
@@ -947,17 +1739,270 @@
           <w:rFonts w:eastAsiaTheme="majorEastAsia"/>
         </w:rPr>
       </w:pPr>
-    </w:p>
-    <w:p>
-      <w:pPr>
+      <w:r>
         <w:rPr>
           <w:rFonts w:eastAsiaTheme="majorEastAsia"/>
         </w:rPr>
-      </w:pPr>
-      <w:r>
+        <w:br w:type="page"/>
+      </w:r>
+    </w:p>
+    <w:p>
+      <w:pPr>
         <w:rPr>
           <w:rFonts w:eastAsiaTheme="majorEastAsia"/>
         </w:rPr>
+      </w:pPr>
+    </w:p>
+    <w:p>
+      <w:pPr>
+        <w:pStyle w:val="Heading1"/>
+      </w:pPr>
+      <w:bookmarkStart w:id="2" w:name="_Toc190280711"/>
+      <w:r>
+        <w:t>System Overview</w:t>
+      </w:r>
+      <w:bookmarkEnd w:id="2"/>
+    </w:p>
+    <w:p>
+      <w:pPr>
+        <w:rPr>
+          <w:rFonts w:eastAsiaTheme="majorEastAsia"/>
+        </w:rPr>
+      </w:pPr>
+      <w:r>
+        <w:rPr>
+          <w:rFonts w:eastAsiaTheme="majorEastAsia"/>
+        </w:rPr>
+        <w:t>LingoLizard operates through a structured conversational model, guiding users through role-playing exercises in real-world scenarios. The bot tracks user progress and adjusts its responses based on proficiency levels. Key components include:</w:t>
+      </w:r>
+    </w:p>
+    <w:p>
+      <w:pPr>
+        <w:numPr>
+          <w:ilvl w:val="0"/>
+          <w:numId w:val="1"/>
+        </w:numPr>
+        <w:rPr>
+          <w:rFonts w:eastAsiaTheme="majorEastAsia"/>
+        </w:rPr>
+      </w:pPr>
+      <w:r>
+        <w:rPr>
+          <w:rFonts w:eastAsiaTheme="majorEastAsia"/>
+          <w:b/>
+          <w:bCs/>
+        </w:rPr>
+        <w:t>Bot Framework</w:t>
+      </w:r>
+      <w:r>
+        <w:rPr>
+          <w:rFonts w:eastAsiaTheme="majorEastAsia"/>
+        </w:rPr>
+        <w:t>: Handles dialogues and interactions.</w:t>
+      </w:r>
+    </w:p>
+    <w:p>
+      <w:pPr>
+        <w:numPr>
+          <w:ilvl w:val="0"/>
+          <w:numId w:val="1"/>
+        </w:numPr>
+        <w:rPr>
+          <w:rFonts w:eastAsiaTheme="majorEastAsia"/>
+        </w:rPr>
+      </w:pPr>
+      <w:r>
+        <w:rPr>
+          <w:rFonts w:eastAsiaTheme="majorEastAsia"/>
+          <w:b/>
+          <w:bCs/>
+        </w:rPr>
+        <w:t>User State Management</w:t>
+      </w:r>
+      <w:r>
+        <w:rPr>
+          <w:rFonts w:eastAsiaTheme="majorEastAsia"/>
+        </w:rPr>
+        <w:t>: Saves user preferences and progress.</w:t>
+      </w:r>
+    </w:p>
+    <w:p>
+      <w:pPr>
+        <w:numPr>
+          <w:ilvl w:val="0"/>
+          <w:numId w:val="1"/>
+        </w:numPr>
+        <w:rPr>
+          <w:rFonts w:eastAsiaTheme="majorEastAsia"/>
+        </w:rPr>
+      </w:pPr>
+      <w:r>
+        <w:rPr>
+          <w:rFonts w:eastAsiaTheme="majorEastAsia"/>
+          <w:b/>
+          <w:bCs/>
+        </w:rPr>
+        <w:t>Scenario-Based Learning</w:t>
+      </w:r>
+      <w:r>
+        <w:rPr>
+          <w:rFonts w:eastAsiaTheme="majorEastAsia"/>
+        </w:rPr>
+        <w:t>: Engages users in practical language exercises.</w:t>
+      </w:r>
+    </w:p>
+    <w:p>
+      <w:pPr>
+        <w:numPr>
+          <w:ilvl w:val="0"/>
+          <w:numId w:val="1"/>
+        </w:numPr>
+        <w:rPr>
+          <w:rFonts w:eastAsiaTheme="majorEastAsia"/>
+        </w:rPr>
+      </w:pPr>
+      <w:r>
+        <w:rPr>
+          <w:rFonts w:eastAsiaTheme="majorEastAsia"/>
+          <w:b/>
+          <w:bCs/>
+        </w:rPr>
+        <w:t>Translation &amp; NLP Processing</w:t>
+      </w:r>
+      <w:r>
+        <w:rPr>
+          <w:rFonts w:eastAsiaTheme="majorEastAsia"/>
+        </w:rPr>
+        <w:t>: Provides corrections and feedback.</w:t>
+      </w:r>
+    </w:p>
+    <w:p>
+      <w:pPr>
+        <w:pStyle w:val="Heading2"/>
+      </w:pPr>
+      <w:bookmarkStart w:id="3" w:name="_Toc190280712"/>
+      <w:r>
+        <w:t>Core Components</w:t>
+      </w:r>
+      <w:bookmarkEnd w:id="3"/>
+    </w:p>
+    <w:p>
+      <w:pPr>
+        <w:numPr>
+          <w:ilvl w:val="0"/>
+          <w:numId w:val="2"/>
+        </w:numPr>
+        <w:rPr>
+          <w:rFonts w:eastAsiaTheme="majorEastAsia"/>
+        </w:rPr>
+      </w:pPr>
+      <w:r>
+        <w:rPr>
+          <w:rFonts w:eastAsiaTheme="majorEastAsia"/>
+          <w:b/>
+          <w:bCs/>
+        </w:rPr>
+        <w:t>Conversational Flow</w:t>
+      </w:r>
+      <w:r>
+        <w:rPr>
+          <w:rFonts w:eastAsiaTheme="majorEastAsia"/>
+        </w:rPr>
+        <w:t>: The system follows a waterfall model where users select a language, set their proficiency, and engage in guided conversations.</w:t>
+      </w:r>
+    </w:p>
+    <w:p>
+      <w:pPr>
+        <w:numPr>
+          <w:ilvl w:val="0"/>
+          <w:numId w:val="2"/>
+        </w:numPr>
+        <w:rPr>
+          <w:rFonts w:eastAsiaTheme="majorEastAsia"/>
+        </w:rPr>
+      </w:pPr>
+      <w:r>
+        <w:rPr>
+          <w:rFonts w:eastAsiaTheme="majorEastAsia"/>
+          <w:b/>
+          <w:bCs/>
+        </w:rPr>
+        <w:t>State Management</w:t>
+      </w:r>
+      <w:r>
+        <w:rPr>
+          <w:rFonts w:eastAsiaTheme="majorEastAsia"/>
+        </w:rPr>
+        <w:t>: Saves learning progress and adjusts feedback accordingly.</w:t>
+      </w:r>
+    </w:p>
+    <w:p>
+      <w:pPr>
+        <w:numPr>
+          <w:ilvl w:val="0"/>
+          <w:numId w:val="2"/>
+        </w:numPr>
+        <w:rPr>
+          <w:rFonts w:eastAsiaTheme="majorEastAsia"/>
+        </w:rPr>
+      </w:pPr>
+      <w:r>
+        <w:rPr>
+          <w:rFonts w:eastAsiaTheme="majorEastAsia"/>
+          <w:b/>
+          <w:bCs/>
+        </w:rPr>
+        <w:t>Scenario-Based Learning</w:t>
+      </w:r>
+      <w:r>
+        <w:rPr>
+          <w:rFonts w:eastAsiaTheme="majorEastAsia"/>
+        </w:rPr>
+        <w:t>: Includes Taxi, Hotel, and Job Interview scenarios, allowing users to practice relevant conversations.</w:t>
+      </w:r>
+    </w:p>
+    <w:p>
+      <w:pPr>
+        <w:numPr>
+          <w:ilvl w:val="0"/>
+          <w:numId w:val="2"/>
+        </w:numPr>
+        <w:rPr>
+          <w:rFonts w:eastAsiaTheme="majorEastAsia"/>
+        </w:rPr>
+      </w:pPr>
+      <w:r>
+        <w:rPr>
+          <w:rFonts w:eastAsiaTheme="majorEastAsia"/>
+          <w:b/>
+          <w:bCs/>
+        </w:rPr>
+        <w:t>Translation &amp; Feedback</w:t>
+      </w:r>
+      <w:r>
+        <w:rPr>
+          <w:rFonts w:eastAsiaTheme="majorEastAsia"/>
+        </w:rPr>
+        <w:t>: Uses Azure Translator and sentiment analysis to refine user input and provide learning insights.</w:t>
+      </w:r>
+    </w:p>
+    <w:p>
+      <w:pPr>
+        <w:rPr>
+          <w:rFonts w:eastAsiaTheme="majorEastAsia"/>
+        </w:rPr>
+      </w:pPr>
+    </w:p>
+    <w:p>
+      <w:pPr>
+        <w:rPr>
+          <w:rFonts w:eastAsiaTheme="majorEastAsia"/>
+        </w:rPr>
+      </w:pPr>
+      <w:r>
+        <w:rPr>
+          <w:rFonts w:eastAsiaTheme="majorEastAsia"/>
+        </w:rPr>
         <w:br w:type="page"/>
       </w:r>
     </w:p>
@@ -965,12 +2010,12 @@
       <w:pPr>
         <w:pStyle w:val="Heading1"/>
       </w:pPr>
-      <w:bookmarkStart w:id="2" w:name="_Toc184245471"/>
+      <w:bookmarkStart w:id="4" w:name="_Toc190280713"/>
       <w:r>
         <w:lastRenderedPageBreak/>
         <w:t>Technologies</w:t>
       </w:r>
-      <w:bookmarkEnd w:id="2"/>
+      <w:bookmarkEnd w:id="4"/>
     </w:p>
     <w:p>
       <w:pPr>
@@ -983,122 +2028,142 @@
       <w:pPr>
         <w:pStyle w:val="Heading2"/>
       </w:pPr>
-      <w:bookmarkStart w:id="3" w:name="_Toc184245472"/>
+      <w:bookmarkStart w:id="5" w:name="_Toc190280714"/>
       <w:r>
         <w:t>Python</w:t>
       </w:r>
-      <w:bookmarkEnd w:id="3"/>
-    </w:p>
-    <w:p>
-      <w:r>
-        <w:t>A general-purpose programming language. Python is the foundation of LingoLizard, for backend logic, Rasa integration and database interaction.</w:t>
+      <w:bookmarkEnd w:id="5"/>
+    </w:p>
+    <w:p>
+      <w:bookmarkStart w:id="6" w:name="_Toc190280715"/>
+      <w:r>
+        <w:t>A versatile, high-level programming language used for LingoLizard's backend development, API handling, and data processing. Python enables seamless integration with Azure services and supports the chatbot's conversational logic and NLP features.</w:t>
       </w:r>
     </w:p>
     <w:p>
       <w:pPr>
         <w:pStyle w:val="Heading2"/>
       </w:pPr>
-      <w:bookmarkStart w:id="4" w:name="_Toc184245473"/>
-      <w:r>
-        <w:t>Rasa</w:t>
-      </w:r>
-      <w:bookmarkEnd w:id="4"/>
-    </w:p>
-    <w:p>
-      <w:r>
-        <w:t xml:space="preserve">An open-source framework for building </w:t>
-      </w:r>
-      <w:r>
-        <w:t>AI-powered</w:t>
-      </w:r>
-      <w:r>
-        <w:t xml:space="preserve"> conversational chatbots. Rasa does the natural language understanding (NLU) and dialogue management in LingoLizard, so language learners get </w:t>
-      </w:r>
-      <w:r>
-        <w:t>real-time</w:t>
-      </w:r>
-      <w:r>
-        <w:t xml:space="preserve"> grammar correction and conversational practice.</w:t>
+      <w:r>
+        <w:t>Git</w:t>
+      </w:r>
+      <w:bookmarkEnd w:id="6"/>
+    </w:p>
+    <w:p>
+      <w:r>
+        <w:t>A distributed version control system that tracks changes in the code during development. Git is used to manage the codebase, collaborate with team members and ensure the project integrity across iterations.</w:t>
       </w:r>
     </w:p>
     <w:p>
       <w:pPr>
         <w:pStyle w:val="Heading2"/>
       </w:pPr>
-      <w:bookmarkStart w:id="5" w:name="_Toc184245474"/>
-      <w:r>
-        <w:t>PostgreSQL</w:t>
-      </w:r>
-      <w:bookmarkEnd w:id="5"/>
-    </w:p>
-    <w:p>
-      <w:r>
-        <w:t xml:space="preserve">A powerful </w:t>
-      </w:r>
-      <w:r>
-        <w:t>open-source</w:t>
-      </w:r>
-      <w:r>
-        <w:t xml:space="preserve"> relational database system. PostgreSQL is used to store and manage structured data in LingoLizard, like user profiles, progress and scenario configurations.</w:t>
+      <w:bookmarkStart w:id="7" w:name="_Toc190280716"/>
+      <w:r>
+        <w:t>Postman</w:t>
+      </w:r>
+      <w:bookmarkEnd w:id="7"/>
+    </w:p>
+    <w:p>
+      <w:bookmarkStart w:id="8" w:name="_Toc190280717"/>
+      <w:r>
+        <w:t>A popular API testing tool that makes sending requests and debugging API endpoints easy. Postman is used during LingoLizard development to test the APIs used.</w:t>
       </w:r>
     </w:p>
     <w:p>
       <w:pPr>
         <w:pStyle w:val="Heading2"/>
-      </w:pPr>
-      <w:bookmarkStart w:id="6" w:name="_Toc184245475"/>
-      <w:r>
-        <w:t>Django</w:t>
-      </w:r>
-      <w:bookmarkEnd w:id="6"/>
-    </w:p>
-    <w:p>
-      <w:r>
-        <w:t xml:space="preserve">A high-level Python web framework that makes building robust and scalable web applications easy. Django handles the backend of LingoLizard, API creation, data processing and </w:t>
-      </w:r>
-      <w:r>
-        <w:t>front-end</w:t>
-      </w:r>
-      <w:r>
-        <w:t xml:space="preserve"> integration.</w:t>
-      </w:r>
-    </w:p>
-    <w:p>
-      <w:pPr>
-        <w:pStyle w:val="Heading2"/>
-      </w:pPr>
-      <w:bookmarkStart w:id="7" w:name="_Toc184245476"/>
-      <w:r>
-        <w:t>Git</w:t>
-      </w:r>
-      <w:bookmarkEnd w:id="7"/>
-    </w:p>
-    <w:p>
-      <w:r>
-        <w:t>A distributed version control system that tracks changes in the code during development. Git is used to manage the codebase, collaborate with team members and ensure the project integrity across iterations.</w:t>
-      </w:r>
-    </w:p>
-    <w:p>
-      <w:pPr>
-        <w:pStyle w:val="Heading2"/>
-      </w:pPr>
-      <w:bookmarkStart w:id="8" w:name="_Toc184245477"/>
-      <w:r>
-        <w:t>Postman</w:t>
+        <w:rPr>
+          <w:rFonts w:eastAsiaTheme="minorEastAsia"/>
+        </w:rPr>
+      </w:pPr>
+      <w:r>
+        <w:rPr>
+          <w:rFonts w:eastAsiaTheme="minorEastAsia"/>
+        </w:rPr>
+        <w:t>Azure Services</w:t>
       </w:r>
       <w:bookmarkEnd w:id="8"/>
     </w:p>
     <w:p>
       <w:r>
-        <w:t xml:space="preserve">A popular API testing tool that makes sending requests and debugging API endpoints easy. Postman is used during LingoLizard development to test the REST APIs for backend communication with </w:t>
-      </w:r>
-      <w:r>
-        <w:t xml:space="preserve">the </w:t>
-      </w:r>
-      <w:r>
-        <w:t>front end and Rasa.</w:t>
-      </w:r>
-    </w:p>
+        <w:t>LingoLizard integrates various Azure services for scalability and AI enhancements:</w:t>
+      </w:r>
+    </w:p>
+    <w:p>
+      <w:pPr>
+        <w:numPr>
+          <w:ilvl w:val="0"/>
+          <w:numId w:val="3"/>
+        </w:numPr>
+      </w:pPr>
+      <w:r>
+        <w:rPr>
+          <w:b/>
+          <w:bCs/>
+        </w:rPr>
+        <w:t>Azure Bot Services</w:t>
+      </w:r>
+      <w:r>
+        <w:t>: Handles bot interactions and deployment.</w:t>
+      </w:r>
+    </w:p>
+    <w:p>
+      <w:pPr>
+        <w:numPr>
+          <w:ilvl w:val="0"/>
+          <w:numId w:val="3"/>
+        </w:numPr>
+      </w:pPr>
+      <w:r>
+        <w:rPr>
+          <w:b/>
+          <w:bCs/>
+        </w:rPr>
+        <w:t>Azure Translator API</w:t>
+      </w:r>
+      <w:r>
+        <w:t>: Provides real-time language translation and grammar correction.</w:t>
+      </w:r>
+    </w:p>
+    <w:p>
+      <w:pPr>
+        <w:numPr>
+          <w:ilvl w:val="0"/>
+          <w:numId w:val="3"/>
+        </w:numPr>
+      </w:pPr>
+      <w:r>
+        <w:rPr>
+          <w:b/>
+          <w:bCs/>
+        </w:rPr>
+        <w:t>Azure Cognitive Services</w:t>
+      </w:r>
+      <w:r>
+        <w:t>: Supports NLP features like sentiment analysis and intent recognition.</w:t>
+      </w:r>
+    </w:p>
+    <w:p>
+      <w:pPr>
+        <w:numPr>
+          <w:ilvl w:val="0"/>
+          <w:numId w:val="3"/>
+        </w:numPr>
+      </w:pPr>
+      <w:r>
+        <w:rPr>
+          <w:b/>
+          <w:bCs/>
+        </w:rPr>
+        <w:t>Azure App Services</w:t>
+      </w:r>
+      <w:r>
+        <w:t>: Manages cloud-based hosting and deployment.</w:t>
+      </w:r>
+    </w:p>
+    <w:p/>
+    <w:p/>
     <w:p>
       <w:r>
         <w:br w:type="page"/>
@@ -1108,10 +2173,12 @@
       <w:pPr>
         <w:pStyle w:val="Heading1"/>
       </w:pPr>
+      <w:bookmarkStart w:id="9" w:name="_Toc190280718"/>
       <w:r>
         <w:lastRenderedPageBreak/>
         <w:t>Alpha release</w:t>
       </w:r>
+      <w:bookmarkEnd w:id="9"/>
     </w:p>
     <w:p>
       <w:pPr>
@@ -1122,9 +2189,11 @@
       <w:pPr>
         <w:pStyle w:val="Heading2"/>
       </w:pPr>
+      <w:bookmarkStart w:id="10" w:name="_Toc190280719"/>
       <w:r>
         <w:t>Language Selection</w:t>
       </w:r>
+      <w:bookmarkEnd w:id="10"/>
     </w:p>
     <w:p>
       <w:r>
@@ -1145,9 +2214,11 @@
       <w:pPr>
         <w:pStyle w:val="Heading2"/>
       </w:pPr>
+      <w:bookmarkStart w:id="11" w:name="_Toc190280720"/>
       <w:r>
         <w:t>Proficiency Selection</w:t>
       </w:r>
+      <w:bookmarkEnd w:id="11"/>
     </w:p>
     <w:p>
       <w:r>
@@ -1174,9 +2245,11 @@
       <w:pPr>
         <w:pStyle w:val="Heading2"/>
       </w:pPr>
+      <w:bookmarkStart w:id="12" w:name="_Toc190280721"/>
       <w:r>
         <w:t>Scenario Selection</w:t>
       </w:r>
+      <w:bookmarkEnd w:id="12"/>
     </w:p>
     <w:p>
       <w:r>
@@ -1194,9 +2267,11 @@
       <w:pPr>
         <w:pStyle w:val="Heading2"/>
       </w:pPr>
+      <w:bookmarkStart w:id="13" w:name="_Toc190280722"/>
       <w:r>
         <w:t>Django Interface</w:t>
       </w:r>
+      <w:bookmarkEnd w:id="13"/>
     </w:p>
     <w:p>
       <w:r>
@@ -1213,22 +2288,124 @@
       <w:pPr>
         <w:pStyle w:val="Heading1"/>
       </w:pPr>
+      <w:bookmarkStart w:id="14" w:name="_Toc190280723"/>
+      <w:r>
+        <w:lastRenderedPageBreak/>
+        <w:t>Beta Release</w:t>
+      </w:r>
+      <w:bookmarkEnd w:id="14"/>
+    </w:p>
+    <w:p>
+      <w:pPr>
+        <w:pStyle w:val="Heading2"/>
+      </w:pPr>
+      <w:bookmarkStart w:id="15" w:name="_Toc190280724"/>
+      <w:r>
+        <w:t>Scenarios Selection</w:t>
+      </w:r>
+      <w:bookmarkEnd w:id="15"/>
+    </w:p>
+    <w:p>
+      <w:r>
+        <w:t>Now, scenarios are chosen based on difficulty. As of the beta release date, beginner is the only working option, which will start the taxi scenario. Intermediate will start the hotel check-in scenario in the future, and advanced will be a job interview.</w:t>
+      </w:r>
+    </w:p>
+    <w:p>
+      <w:pPr>
+        <w:pStyle w:val="Heading2"/>
+      </w:pPr>
+      <w:bookmarkStart w:id="16" w:name="_Toc190280725"/>
+      <w:r>
+        <w:t xml:space="preserve">Input </w:t>
+      </w:r>
+      <w:r>
+        <w:t>Feedback</w:t>
+      </w:r>
+      <w:bookmarkEnd w:id="16"/>
+    </w:p>
+    <w:p>
+      <w:r>
+        <w:t xml:space="preserve">Initial grammar </w:t>
+      </w:r>
+      <w:r>
+        <w:t>corrections</w:t>
+      </w:r>
+      <w:r>
+        <w:t xml:space="preserve"> and feedback have been implemented. However, improvements are ongoing, and feedback accuracy may vary depending on user input complexity.</w:t>
+      </w:r>
+    </w:p>
+    <w:p>
+      <w:pPr>
+        <w:pStyle w:val="Heading2"/>
+      </w:pPr>
+      <w:bookmarkStart w:id="17" w:name="_Toc190280726"/>
+      <w:r>
+        <w:t>UI Improvements</w:t>
+      </w:r>
+      <w:bookmarkEnd w:id="17"/>
+    </w:p>
+    <w:p>
+      <w:r>
+        <w:t>The interface has been updated for better usability, but further enhancements are planned to improve navigation and user interaction.</w:t>
+      </w:r>
+      <w:r>
+        <w:t xml:space="preserve"> There are now also buttons for the user to select language and proficiency.</w:t>
+      </w:r>
+    </w:p>
+    <w:p>
+      <w:pPr>
+        <w:pStyle w:val="Heading2"/>
+      </w:pPr>
+      <w:bookmarkStart w:id="18" w:name="_Toc190280727"/>
+      <w:r>
+        <w:t>Hosting</w:t>
+      </w:r>
+      <w:bookmarkEnd w:id="18"/>
+    </w:p>
+    <w:p>
+      <w:r>
+        <w:t>The Beta is being hosted on Azure and can now be accessed easily. I have also adopted some DevOps principles and placed tests the code must pass each deployment to prevent the site from breaking.</w:t>
+      </w:r>
+    </w:p>
+    <w:p/>
+    <w:p/>
+    <w:p/>
+    <w:p/>
+    <w:p/>
+    <w:p/>
+    <w:p/>
+    <w:p/>
+    <w:p/>
+    <w:p/>
+    <w:p/>
+    <w:p/>
+    <w:p/>
+    <w:p>
+      <w:r>
+        <w:br w:type="page"/>
+      </w:r>
+    </w:p>
+    <w:p>
+      <w:pPr>
+        <w:pStyle w:val="Heading1"/>
+      </w:pPr>
+      <w:bookmarkStart w:id="19" w:name="_Toc190280728"/>
       <w:r>
         <w:lastRenderedPageBreak/>
         <w:t>Flow Chart</w:t>
       </w:r>
-    </w:p>
-    <w:p/>
+      <w:bookmarkEnd w:id="19"/>
+    </w:p>
     <w:p>
       <w:r>
         <w:rPr>
           <w:noProof/>
         </w:rPr>
         <w:drawing>
-          <wp:inline distT="0" distB="0" distL="0" distR="0" wp14:anchorId="5F4F5ACE" wp14:editId="0DF8D38C">
-            <wp:extent cx="5731510" cy="3154680"/>
-            <wp:effectExtent l="0" t="0" r="2540" b="7620"/>
-            <wp:docPr id="1378183009" name="Picture 1" descr="A diagram of a computer program&#10;&#10;Description automatically generated"/>
+          <wp:inline distT="0" distB="0" distL="0" distR="0" wp14:anchorId="4F18EC37" wp14:editId="4404CB19">
+            <wp:extent cx="5731510" cy="6702425"/>
+            <wp:effectExtent l="0" t="0" r="2540" b="3175"/>
+            <wp:docPr id="1141068945" name="Picture 1" descr="A diagram of a diagram&#10;&#10;AI-generated content may be incorrect."/>
             <wp:cNvGraphicFramePr>
               <a:graphicFrameLocks xmlns:a="http://schemas.openxmlformats.org/drawingml/2006/main" noChangeAspect="1"/>
             </wp:cNvGraphicFramePr>
@@ -1236,11 +2413,11 @@
               <a:graphicData uri="http://schemas.openxmlformats.org/drawingml/2006/picture">
                 <pic:pic xmlns:pic="http://schemas.openxmlformats.org/drawingml/2006/picture">
                   <pic:nvPicPr>
-                    <pic:cNvPr id="1378183009" name="Picture 1" descr="A diagram of a computer program&#10;&#10;Description automatically generated"/>
+                    <pic:cNvPr id="1141068945" name="Picture 1" descr="A diagram of a diagram&#10;&#10;AI-generated content may be incorrect."/>
                     <pic:cNvPicPr/>
                   </pic:nvPicPr>
                   <pic:blipFill>
-                    <a:blip r:embed="rId8"/>
+                    <a:blip r:embed="rId9"/>
                     <a:stretch>
                       <a:fillRect/>
                     </a:stretch>
@@ -1248,7 +2425,7 @@
                   <pic:spPr>
                     <a:xfrm>
                       <a:off x="0" y="0"/>
-                      <a:ext cx="5731510" cy="3154680"/>
+                      <a:ext cx="5731510" cy="6702425"/>
                     </a:xfrm>
                     <a:prstGeom prst="rect">
                       <a:avLst/>
@@ -1261,8 +2438,10 @@
         </w:drawing>
       </w:r>
     </w:p>
+    <w:p/>
+    <w:p/>
     <w:sectPr>
-      <w:footerReference w:type="default" r:id="rId9"/>
+      <w:footerReference w:type="default" r:id="rId10"/>
       <w:pgSz w:w="11906" w:h="16838"/>
       <w:pgMar w:top="1440" w:right="1440" w:bottom="1440" w:left="1440" w:header="708" w:footer="708" w:gutter="0"/>
       <w:cols w:space="708"/>
@@ -1273,7 +2452,7 @@
 </file>
 
 <file path=word/endnotes.xml><?xml version="1.0" encoding="utf-8"?>
-<w:endnotes xmlns:wpc="http://schemas.microsoft.com/office/word/2010/wordprocessingCanvas" xmlns:cx="http://schemas.microsoft.com/office/drawing/2014/chartex" xmlns:cx1="http://schemas.microsoft.com/office/drawing/2015/9/8/chartex" xmlns:cx2="http://schemas.microsoft.com/office/drawing/2015/10/21/chartex" xmlns:cx3="http://schemas.microsoft.com/office/drawing/2016/5/9/chartex" xmlns:cx4="http://schemas.microsoft.com/office/drawing/2016/5/10/chartex" xmlns:cx5="http://schemas.microsoft.com/office/drawing/2016/5/11/chartex" xmlns:cx6="http://schemas.microsoft.com/office/drawing/2016/5/12/chartex" xmlns:cx7="http://schemas.microsoft.com/office/drawing/2016/5/13/chartex" xmlns:cx8="http://schemas.microsoft.com/office/drawing/2016/5/14/chartex" xmlns:mc="http://schemas.openxmlformats.org/markup-compatibility/2006" xmlns:aink="http://schemas.microsoft.com/office/drawing/2016/ink" xmlns:am3d="http://schemas.microsoft.com/office/drawing/2017/model3d" xmlns:o="urn:schemas-microsoft-com:office:office" xmlns:oel="http://schemas.microsoft.com/office/2019/extlst" xmlns:r="http://schemas.openxmlformats.org/officeDocument/2006/relationships" xmlns:m="http://schemas.openxmlformats.org/officeDocument/2006/math" xmlns:v="urn:schemas-microsoft-com:vml" xmlns:wp14="http://schemas.microsoft.com/office/word/2010/wordprocessingDrawing" xmlns:wp="http://schemas.openxmlformats.org/drawingml/2006/wordprocessingDrawing" xmlns:w10="urn:schemas-microsoft-com:office:word" xmlns:w="http://schemas.openxmlformats.org/wordprocessingml/2006/main" xmlns:w14="http://schemas.microsoft.com/office/word/2010/wordml" xmlns:w15="http://schemas.microsoft.com/office/word/2012/wordml" xmlns:w16cex="http://schemas.microsoft.com/office/word/2018/wordml/cex" xmlns:w16cid="http://schemas.microsoft.com/office/word/2016/wordml/cid" xmlns:w16="http://schemas.microsoft.com/office/word/2018/wordml" xmlns:w16du="http://schemas.microsoft.com/office/word/2023/wordml/word16du" xmlns:w16sdtdh="http://schemas.microsoft.com/office/word/2020/wordml/sdtdatahash" xmlns:w16se="http://schemas.microsoft.com/office/word/2015/wordml/symex" xmlns:wpg="http://schemas.microsoft.com/office/word/2010/wordprocessingGroup" xmlns:wpi="http://schemas.microsoft.com/office/word/2010/wordprocessingInk" xmlns:wne="http://schemas.microsoft.com/office/word/2006/wordml" xmlns:wps="http://schemas.microsoft.com/office/word/2010/wordprocessingShape" mc:Ignorable="w14 w15 w16se w16cid w16 w16cex w16sdtdh w16du wp14">
+<w:endnotes xmlns:wpc="http://schemas.microsoft.com/office/word/2010/wordprocessingCanvas" xmlns:cx="http://schemas.microsoft.com/office/drawing/2014/chartex" xmlns:cx1="http://schemas.microsoft.com/office/drawing/2015/9/8/chartex" xmlns:cx2="http://schemas.microsoft.com/office/drawing/2015/10/21/chartex" xmlns:cx3="http://schemas.microsoft.com/office/drawing/2016/5/9/chartex" xmlns:cx4="http://schemas.microsoft.com/office/drawing/2016/5/10/chartex" xmlns:cx5="http://schemas.microsoft.com/office/drawing/2016/5/11/chartex" xmlns:cx6="http://schemas.microsoft.com/office/drawing/2016/5/12/chartex" xmlns:cx7="http://schemas.microsoft.com/office/drawing/2016/5/13/chartex" xmlns:cx8="http://schemas.microsoft.com/office/drawing/2016/5/14/chartex" xmlns:mc="http://schemas.openxmlformats.org/markup-compatibility/2006" xmlns:aink="http://schemas.microsoft.com/office/drawing/2016/ink" xmlns:am3d="http://schemas.microsoft.com/office/drawing/2017/model3d" xmlns:o="urn:schemas-microsoft-com:office:office" xmlns:oel="http://schemas.microsoft.com/office/2019/extlst" xmlns:r="http://schemas.openxmlformats.org/officeDocument/2006/relationships" xmlns:m="http://schemas.openxmlformats.org/officeDocument/2006/math" xmlns:v="urn:schemas-microsoft-com:vml" xmlns:wp14="http://schemas.microsoft.com/office/word/2010/wordprocessingDrawing" xmlns:wp="http://schemas.openxmlformats.org/drawingml/2006/wordprocessingDrawing" xmlns:w10="urn:schemas-microsoft-com:office:word" xmlns:w="http://schemas.openxmlformats.org/wordprocessingml/2006/main" xmlns:w14="http://schemas.microsoft.com/office/word/2010/wordml" xmlns:w15="http://schemas.microsoft.com/office/word/2012/wordml" xmlns:w16cex="http://schemas.microsoft.com/office/word/2018/wordml/cex" xmlns:w16cid="http://schemas.microsoft.com/office/word/2016/wordml/cid" xmlns:w16="http://schemas.microsoft.com/office/word/2018/wordml" xmlns:w16du="http://schemas.microsoft.com/office/word/2023/wordml/word16du" xmlns:w16sdtdh="http://schemas.microsoft.com/office/word/2020/wordml/sdtdatahash" xmlns:w16sdtfl="http://schemas.microsoft.com/office/word/2024/wordml/sdtformatlock" xmlns:w16se="http://schemas.microsoft.com/office/word/2015/wordml/symex" xmlns:wpg="http://schemas.microsoft.com/office/word/2010/wordprocessingGroup" xmlns:wpi="http://schemas.microsoft.com/office/word/2010/wordprocessingInk" xmlns:wne="http://schemas.microsoft.com/office/word/2006/wordml" xmlns:wps="http://schemas.microsoft.com/office/word/2010/wordprocessingShape" mc:Ignorable="w14 w15 w16se w16cid w16 w16cex w16sdtdh w16sdtfl w16du wp14">
   <w:endnote w:type="separator" w:id="-1">
     <w:p>
       <w:pPr>
@@ -1298,7 +2477,7 @@
 </file>
 
 <file path=word/footer1.xml><?xml version="1.0" encoding="utf-8"?>
-<w:ftr xmlns:wpc="http://schemas.microsoft.com/office/word/2010/wordprocessingCanvas" xmlns:cx="http://schemas.microsoft.com/office/drawing/2014/chartex" xmlns:cx1="http://schemas.microsoft.com/office/drawing/2015/9/8/chartex" xmlns:cx2="http://schemas.microsoft.com/office/drawing/2015/10/21/chartex" xmlns:cx3="http://schemas.microsoft.com/office/drawing/2016/5/9/chartex" xmlns:cx4="http://schemas.microsoft.com/office/drawing/2016/5/10/chartex" xmlns:cx5="http://schemas.microsoft.com/office/drawing/2016/5/11/chartex" xmlns:cx6="http://schemas.microsoft.com/office/drawing/2016/5/12/chartex" xmlns:cx7="http://schemas.microsoft.com/office/drawing/2016/5/13/chartex" xmlns:cx8="http://schemas.microsoft.com/office/drawing/2016/5/14/chartex" xmlns:mc="http://schemas.openxmlformats.org/markup-compatibility/2006" xmlns:aink="http://schemas.microsoft.com/office/drawing/2016/ink" xmlns:am3d="http://schemas.microsoft.com/office/drawing/2017/model3d" xmlns:o="urn:schemas-microsoft-com:office:office" xmlns:oel="http://schemas.microsoft.com/office/2019/extlst" xmlns:r="http://schemas.openxmlformats.org/officeDocument/2006/relationships" xmlns:m="http://schemas.openxmlformats.org/officeDocument/2006/math" xmlns:v="urn:schemas-microsoft-com:vml" xmlns:wp14="http://schemas.microsoft.com/office/word/2010/wordprocessingDrawing" xmlns:wp="http://schemas.openxmlformats.org/drawingml/2006/wordprocessingDrawing" xmlns:w10="urn:schemas-microsoft-com:office:word" xmlns:w="http://schemas.openxmlformats.org/wordprocessingml/2006/main" xmlns:w14="http://schemas.microsoft.com/office/word/2010/wordml" xmlns:w15="http://schemas.microsoft.com/office/word/2012/wordml" xmlns:w16cex="http://schemas.microsoft.com/office/word/2018/wordml/cex" xmlns:w16cid="http://schemas.microsoft.com/office/word/2016/wordml/cid" xmlns:w16="http://schemas.microsoft.com/office/word/2018/wordml" xmlns:w16du="http://schemas.microsoft.com/office/word/2023/wordml/word16du" xmlns:w16sdtdh="http://schemas.microsoft.com/office/word/2020/wordml/sdtdatahash" xmlns:w16se="http://schemas.microsoft.com/office/word/2015/wordml/symex" xmlns:wpg="http://schemas.microsoft.com/office/word/2010/wordprocessingGroup" xmlns:wpi="http://schemas.microsoft.com/office/word/2010/wordprocessingInk" xmlns:wne="http://schemas.microsoft.com/office/word/2006/wordml" xmlns:wps="http://schemas.microsoft.com/office/word/2010/wordprocessingShape" mc:Ignorable="w14 w15 w16se w16cid w16 w16cex w16sdtdh w16du wp14">
+<w:ftr xmlns:wpc="http://schemas.microsoft.com/office/word/2010/wordprocessingCanvas" xmlns:cx="http://schemas.microsoft.com/office/drawing/2014/chartex" xmlns:cx1="http://schemas.microsoft.com/office/drawing/2015/9/8/chartex" xmlns:cx2="http://schemas.microsoft.com/office/drawing/2015/10/21/chartex" xmlns:cx3="http://schemas.microsoft.com/office/drawing/2016/5/9/chartex" xmlns:cx4="http://schemas.microsoft.com/office/drawing/2016/5/10/chartex" xmlns:cx5="http://schemas.microsoft.com/office/drawing/2016/5/11/chartex" xmlns:cx6="http://schemas.microsoft.com/office/drawing/2016/5/12/chartex" xmlns:cx7="http://schemas.microsoft.com/office/drawing/2016/5/13/chartex" xmlns:cx8="http://schemas.microsoft.com/office/drawing/2016/5/14/chartex" xmlns:mc="http://schemas.openxmlformats.org/markup-compatibility/2006" xmlns:aink="http://schemas.microsoft.com/office/drawing/2016/ink" xmlns:am3d="http://schemas.microsoft.com/office/drawing/2017/model3d" xmlns:o="urn:schemas-microsoft-com:office:office" xmlns:oel="http://schemas.microsoft.com/office/2019/extlst" xmlns:r="http://schemas.openxmlformats.org/officeDocument/2006/relationships" xmlns:m="http://schemas.openxmlformats.org/officeDocument/2006/math" xmlns:v="urn:schemas-microsoft-com:vml" xmlns:wp14="http://schemas.microsoft.com/office/word/2010/wordprocessingDrawing" xmlns:wp="http://schemas.openxmlformats.org/drawingml/2006/wordprocessingDrawing" xmlns:w10="urn:schemas-microsoft-com:office:word" xmlns:w="http://schemas.openxmlformats.org/wordprocessingml/2006/main" xmlns:w14="http://schemas.microsoft.com/office/word/2010/wordml" xmlns:w15="http://schemas.microsoft.com/office/word/2012/wordml" xmlns:w16cex="http://schemas.microsoft.com/office/word/2018/wordml/cex" xmlns:w16cid="http://schemas.microsoft.com/office/word/2016/wordml/cid" xmlns:w16="http://schemas.microsoft.com/office/word/2018/wordml" xmlns:w16du="http://schemas.microsoft.com/office/word/2023/wordml/word16du" xmlns:w16sdtdh="http://schemas.microsoft.com/office/word/2020/wordml/sdtdatahash" xmlns:w16sdtfl="http://schemas.microsoft.com/office/word/2024/wordml/sdtformatlock" xmlns:w16se="http://schemas.microsoft.com/office/word/2015/wordml/symex" xmlns:wpg="http://schemas.microsoft.com/office/word/2010/wordprocessingGroup" xmlns:wpi="http://schemas.microsoft.com/office/word/2010/wordprocessingInk" xmlns:wne="http://schemas.microsoft.com/office/word/2006/wordml" xmlns:wps="http://schemas.microsoft.com/office/word/2010/wordprocessingShape" mc:Ignorable="w14 w15 w16se w16cid w16 w16cex w16sdtdh w16sdtfl w16du wp14">
   <w:sdt>
     <w:sdtPr>
       <w:id w:val="1227956382"/>
@@ -1352,7 +2531,7 @@
 </file>
 
 <file path=word/footnotes.xml><?xml version="1.0" encoding="utf-8"?>
-<w:footnotes xmlns:wpc="http://schemas.microsoft.com/office/word/2010/wordprocessingCanvas" xmlns:cx="http://schemas.microsoft.com/office/drawing/2014/chartex" xmlns:cx1="http://schemas.microsoft.com/office/drawing/2015/9/8/chartex" xmlns:cx2="http://schemas.microsoft.com/office/drawing/2015/10/21/chartex" xmlns:cx3="http://schemas.microsoft.com/office/drawing/2016/5/9/chartex" xmlns:cx4="http://schemas.microsoft.com/office/drawing/2016/5/10/chartex" xmlns:cx5="http://schemas.microsoft.com/office/drawing/2016/5/11/chartex" xmlns:cx6="http://schemas.microsoft.com/office/drawing/2016/5/12/chartex" xmlns:cx7="http://schemas.microsoft.com/office/drawing/2016/5/13/chartex" xmlns:cx8="http://schemas.microsoft.com/office/drawing/2016/5/14/chartex" xmlns:mc="http://schemas.openxmlformats.org/markup-compatibility/2006" xmlns:aink="http://schemas.microsoft.com/office/drawing/2016/ink" xmlns:am3d="http://schemas.microsoft.com/office/drawing/2017/model3d" xmlns:o="urn:schemas-microsoft-com:office:office" xmlns:oel="http://schemas.microsoft.com/office/2019/extlst" xmlns:r="http://schemas.openxmlformats.org/officeDocument/2006/relationships" xmlns:m="http://schemas.openxmlformats.org/officeDocument/2006/math" xmlns:v="urn:schemas-microsoft-com:vml" xmlns:wp14="http://schemas.microsoft.com/office/word/2010/wordprocessingDrawing" xmlns:wp="http://schemas.openxmlformats.org/drawingml/2006/wordprocessingDrawing" xmlns:w10="urn:schemas-microsoft-com:office:word" xmlns:w="http://schemas.openxmlformats.org/wordprocessingml/2006/main" xmlns:w14="http://schemas.microsoft.com/office/word/2010/wordml" xmlns:w15="http://schemas.microsoft.com/office/word/2012/wordml" xmlns:w16cex="http://schemas.microsoft.com/office/word/2018/wordml/cex" xmlns:w16cid="http://schemas.microsoft.com/office/word/2016/wordml/cid" xmlns:w16="http://schemas.microsoft.com/office/word/2018/wordml" xmlns:w16du="http://schemas.microsoft.com/office/word/2023/wordml/word16du" xmlns:w16sdtdh="http://schemas.microsoft.com/office/word/2020/wordml/sdtdatahash" xmlns:w16se="http://schemas.microsoft.com/office/word/2015/wordml/symex" xmlns:wpg="http://schemas.microsoft.com/office/word/2010/wordprocessingGroup" xmlns:wpi="http://schemas.microsoft.com/office/word/2010/wordprocessingInk" xmlns:wne="http://schemas.microsoft.com/office/word/2006/wordml" xmlns:wps="http://schemas.microsoft.com/office/word/2010/wordprocessingShape" mc:Ignorable="w14 w15 w16se w16cid w16 w16cex w16sdtdh w16du wp14">
+<w:footnotes xmlns:wpc="http://schemas.microsoft.com/office/word/2010/wordprocessingCanvas" xmlns:cx="http://schemas.microsoft.com/office/drawing/2014/chartex" xmlns:cx1="http://schemas.microsoft.com/office/drawing/2015/9/8/chartex" xmlns:cx2="http://schemas.microsoft.com/office/drawing/2015/10/21/chartex" xmlns:cx3="http://schemas.microsoft.com/office/drawing/2016/5/9/chartex" xmlns:cx4="http://schemas.microsoft.com/office/drawing/2016/5/10/chartex" xmlns:cx5="http://schemas.microsoft.com/office/drawing/2016/5/11/chartex" xmlns:cx6="http://schemas.microsoft.com/office/drawing/2016/5/12/chartex" xmlns:cx7="http://schemas.microsoft.com/office/drawing/2016/5/13/chartex" xmlns:cx8="http://schemas.microsoft.com/office/drawing/2016/5/14/chartex" xmlns:mc="http://schemas.openxmlformats.org/markup-compatibility/2006" xmlns:aink="http://schemas.microsoft.com/office/drawing/2016/ink" xmlns:am3d="http://schemas.microsoft.com/office/drawing/2017/model3d" xmlns:o="urn:schemas-microsoft-com:office:office" xmlns:oel="http://schemas.microsoft.com/office/2019/extlst" xmlns:r="http://schemas.openxmlformats.org/officeDocument/2006/relationships" xmlns:m="http://schemas.openxmlformats.org/officeDocument/2006/math" xmlns:v="urn:schemas-microsoft-com:vml" xmlns:wp14="http://schemas.microsoft.com/office/word/2010/wordprocessingDrawing" xmlns:wp="http://schemas.openxmlformats.org/drawingml/2006/wordprocessingDrawing" xmlns:w10="urn:schemas-microsoft-com:office:word" xmlns:w="http://schemas.openxmlformats.org/wordprocessingml/2006/main" xmlns:w14="http://schemas.microsoft.com/office/word/2010/wordml" xmlns:w15="http://schemas.microsoft.com/office/word/2012/wordml" xmlns:w16cex="http://schemas.microsoft.com/office/word/2018/wordml/cex" xmlns:w16cid="http://schemas.microsoft.com/office/word/2016/wordml/cid" xmlns:w16="http://schemas.microsoft.com/office/word/2018/wordml" xmlns:w16du="http://schemas.microsoft.com/office/word/2023/wordml/word16du" xmlns:w16sdtdh="http://schemas.microsoft.com/office/word/2020/wordml/sdtdatahash" xmlns:w16sdtfl="http://schemas.microsoft.com/office/word/2024/wordml/sdtformatlock" xmlns:w16se="http://schemas.microsoft.com/office/word/2015/wordml/symex" xmlns:wpg="http://schemas.microsoft.com/office/word/2010/wordprocessingGroup" xmlns:wpi="http://schemas.microsoft.com/office/word/2010/wordprocessingInk" xmlns:wne="http://schemas.microsoft.com/office/word/2006/wordml" xmlns:wps="http://schemas.microsoft.com/office/word/2010/wordprocessingShape" mc:Ignorable="w14 w15 w16se w16cid w16 w16cex w16sdtdh w16sdtfl w16du wp14">
   <w:footnote w:type="separator" w:id="-1">
     <w:p>
       <w:pPr>
@@ -1376,8 +2555,469 @@
 </w:footnotes>
 </file>
 
+<file path=word/numbering.xml><?xml version="1.0" encoding="utf-8"?>
+<w:numbering xmlns:wpc="http://schemas.microsoft.com/office/word/2010/wordprocessingCanvas" xmlns:cx="http://schemas.microsoft.com/office/drawing/2014/chartex" xmlns:cx1="http://schemas.microsoft.com/office/drawing/2015/9/8/chartex" xmlns:cx2="http://schemas.microsoft.com/office/drawing/2015/10/21/chartex" xmlns:cx3="http://schemas.microsoft.com/office/drawing/2016/5/9/chartex" xmlns:cx4="http://schemas.microsoft.com/office/drawing/2016/5/10/chartex" xmlns:cx5="http://schemas.microsoft.com/office/drawing/2016/5/11/chartex" xmlns:cx6="http://schemas.microsoft.com/office/drawing/2016/5/12/chartex" xmlns:cx7="http://schemas.microsoft.com/office/drawing/2016/5/13/chartex" xmlns:cx8="http://schemas.microsoft.com/office/drawing/2016/5/14/chartex" xmlns:mc="http://schemas.openxmlformats.org/markup-compatibility/2006" xmlns:aink="http://schemas.microsoft.com/office/drawing/2016/ink" xmlns:am3d="http://schemas.microsoft.com/office/drawing/2017/model3d" xmlns:o="urn:schemas-microsoft-com:office:office" xmlns:oel="http://schemas.microsoft.com/office/2019/extlst" xmlns:r="http://schemas.openxmlformats.org/officeDocument/2006/relationships" xmlns:m="http://schemas.openxmlformats.org/officeDocument/2006/math" xmlns:v="urn:schemas-microsoft-com:vml" xmlns:wp14="http://schemas.microsoft.com/office/word/2010/wordprocessingDrawing" xmlns:wp="http://schemas.openxmlformats.org/drawingml/2006/wordprocessingDrawing" xmlns:w10="urn:schemas-microsoft-com:office:word" xmlns:w="http://schemas.openxmlformats.org/wordprocessingml/2006/main" xmlns:w14="http://schemas.microsoft.com/office/word/2010/wordml" xmlns:w15="http://schemas.microsoft.com/office/word/2012/wordml" xmlns:w16cex="http://schemas.microsoft.com/office/word/2018/wordml/cex" xmlns:w16cid="http://schemas.microsoft.com/office/word/2016/wordml/cid" xmlns:w16="http://schemas.microsoft.com/office/word/2018/wordml" xmlns:w16du="http://schemas.microsoft.com/office/word/2023/wordml/word16du" xmlns:w16sdtdh="http://schemas.microsoft.com/office/word/2020/wordml/sdtdatahash" xmlns:w16sdtfl="http://schemas.microsoft.com/office/word/2024/wordml/sdtformatlock" xmlns:w16se="http://schemas.microsoft.com/office/word/2015/wordml/symex" xmlns:wpg="http://schemas.microsoft.com/office/word/2010/wordprocessingGroup" xmlns:wpi="http://schemas.microsoft.com/office/word/2010/wordprocessingInk" xmlns:wne="http://schemas.microsoft.com/office/word/2006/wordml" xmlns:wps="http://schemas.microsoft.com/office/word/2010/wordprocessingShape" mc:Ignorable="w14 w15 w16se w16cid w16 w16cex w16sdtdh w16sdtfl w16du wp14">
+  <w:abstractNum w:abstractNumId="0" w15:restartNumberingAfterBreak="0">
+    <w:nsid w:val="1FCC1143"/>
+    <w:multiLevelType w:val="multilevel"/>
+    <w:tmpl w:val="F3D49870"/>
+    <w:lvl w:ilvl="0">
+      <w:start w:val="1"/>
+      <w:numFmt w:val="bullet"/>
+      <w:lvlText w:val=""/>
+      <w:lvlJc w:val="left"/>
+      <w:pPr>
+        <w:tabs>
+          <w:tab w:val="num" w:pos="720"/>
+        </w:tabs>
+        <w:ind w:left="720" w:hanging="360"/>
+      </w:pPr>
+      <w:rPr>
+        <w:rFonts w:ascii="Symbol" w:hAnsi="Symbol" w:hint="default"/>
+        <w:sz w:val="20"/>
+      </w:rPr>
+    </w:lvl>
+    <w:lvl w:ilvl="1" w:tentative="1">
+      <w:start w:val="1"/>
+      <w:numFmt w:val="bullet"/>
+      <w:lvlText w:val="o"/>
+      <w:lvlJc w:val="left"/>
+      <w:pPr>
+        <w:tabs>
+          <w:tab w:val="num" w:pos="1440"/>
+        </w:tabs>
+        <w:ind w:left="1440" w:hanging="360"/>
+      </w:pPr>
+      <w:rPr>
+        <w:rFonts w:ascii="Courier New" w:hAnsi="Courier New" w:hint="default"/>
+        <w:sz w:val="20"/>
+      </w:rPr>
+    </w:lvl>
+    <w:lvl w:ilvl="2" w:tentative="1">
+      <w:start w:val="1"/>
+      <w:numFmt w:val="bullet"/>
+      <w:lvlText w:val=""/>
+      <w:lvlJc w:val="left"/>
+      <w:pPr>
+        <w:tabs>
+          <w:tab w:val="num" w:pos="2160"/>
+        </w:tabs>
+        <w:ind w:left="2160" w:hanging="360"/>
+      </w:pPr>
+      <w:rPr>
+        <w:rFonts w:ascii="Wingdings" w:hAnsi="Wingdings" w:hint="default"/>
+        <w:sz w:val="20"/>
+      </w:rPr>
+    </w:lvl>
+    <w:lvl w:ilvl="3" w:tentative="1">
+      <w:start w:val="1"/>
+      <w:numFmt w:val="bullet"/>
+      <w:lvlText w:val=""/>
+      <w:lvlJc w:val="left"/>
+      <w:pPr>
+        <w:tabs>
+          <w:tab w:val="num" w:pos="2880"/>
+        </w:tabs>
+        <w:ind w:left="2880" w:hanging="360"/>
+      </w:pPr>
+      <w:rPr>
+        <w:rFonts w:ascii="Wingdings" w:hAnsi="Wingdings" w:hint="default"/>
+        <w:sz w:val="20"/>
+      </w:rPr>
+    </w:lvl>
+    <w:lvl w:ilvl="4" w:tentative="1">
+      <w:start w:val="1"/>
+      <w:numFmt w:val="bullet"/>
+      <w:lvlText w:val=""/>
+      <w:lvlJc w:val="left"/>
+      <w:pPr>
+        <w:tabs>
+          <w:tab w:val="num" w:pos="3600"/>
+        </w:tabs>
+        <w:ind w:left="3600" w:hanging="360"/>
+      </w:pPr>
+      <w:rPr>
+        <w:rFonts w:ascii="Wingdings" w:hAnsi="Wingdings" w:hint="default"/>
+        <w:sz w:val="20"/>
+      </w:rPr>
+    </w:lvl>
+    <w:lvl w:ilvl="5" w:tentative="1">
+      <w:start w:val="1"/>
+      <w:numFmt w:val="bullet"/>
+      <w:lvlText w:val=""/>
+      <w:lvlJc w:val="left"/>
+      <w:pPr>
+        <w:tabs>
+          <w:tab w:val="num" w:pos="4320"/>
+        </w:tabs>
+        <w:ind w:left="4320" w:hanging="360"/>
+      </w:pPr>
+      <w:rPr>
+        <w:rFonts w:ascii="Wingdings" w:hAnsi="Wingdings" w:hint="default"/>
+        <w:sz w:val="20"/>
+      </w:rPr>
+    </w:lvl>
+    <w:lvl w:ilvl="6" w:tentative="1">
+      <w:start w:val="1"/>
+      <w:numFmt w:val="bullet"/>
+      <w:lvlText w:val=""/>
+      <w:lvlJc w:val="left"/>
+      <w:pPr>
+        <w:tabs>
+          <w:tab w:val="num" w:pos="5040"/>
+        </w:tabs>
+        <w:ind w:left="5040" w:hanging="360"/>
+      </w:pPr>
+      <w:rPr>
+        <w:rFonts w:ascii="Wingdings" w:hAnsi="Wingdings" w:hint="default"/>
+        <w:sz w:val="20"/>
+      </w:rPr>
+    </w:lvl>
+    <w:lvl w:ilvl="7" w:tentative="1">
+      <w:start w:val="1"/>
+      <w:numFmt w:val="bullet"/>
+      <w:lvlText w:val=""/>
+      <w:lvlJc w:val="left"/>
+      <w:pPr>
+        <w:tabs>
+          <w:tab w:val="num" w:pos="5760"/>
+        </w:tabs>
+        <w:ind w:left="5760" w:hanging="360"/>
+      </w:pPr>
+      <w:rPr>
+        <w:rFonts w:ascii="Wingdings" w:hAnsi="Wingdings" w:hint="default"/>
+        <w:sz w:val="20"/>
+      </w:rPr>
+    </w:lvl>
+    <w:lvl w:ilvl="8" w:tentative="1">
+      <w:start w:val="1"/>
+      <w:numFmt w:val="bullet"/>
+      <w:lvlText w:val=""/>
+      <w:lvlJc w:val="left"/>
+      <w:pPr>
+        <w:tabs>
+          <w:tab w:val="num" w:pos="6480"/>
+        </w:tabs>
+        <w:ind w:left="6480" w:hanging="360"/>
+      </w:pPr>
+      <w:rPr>
+        <w:rFonts w:ascii="Wingdings" w:hAnsi="Wingdings" w:hint="default"/>
+        <w:sz w:val="20"/>
+      </w:rPr>
+    </w:lvl>
+  </w:abstractNum>
+  <w:abstractNum w:abstractNumId="1" w15:restartNumberingAfterBreak="0">
+    <w:nsid w:val="471C3052"/>
+    <w:multiLevelType w:val="multilevel"/>
+    <w:tmpl w:val="EDAC78CA"/>
+    <w:lvl w:ilvl="0">
+      <w:start w:val="1"/>
+      <w:numFmt w:val="bullet"/>
+      <w:lvlText w:val=""/>
+      <w:lvlJc w:val="left"/>
+      <w:pPr>
+        <w:tabs>
+          <w:tab w:val="num" w:pos="720"/>
+        </w:tabs>
+        <w:ind w:left="720" w:hanging="360"/>
+      </w:pPr>
+      <w:rPr>
+        <w:rFonts w:ascii="Symbol" w:hAnsi="Symbol" w:hint="default"/>
+        <w:sz w:val="20"/>
+      </w:rPr>
+    </w:lvl>
+    <w:lvl w:ilvl="1" w:tentative="1">
+      <w:start w:val="1"/>
+      <w:numFmt w:val="bullet"/>
+      <w:lvlText w:val="o"/>
+      <w:lvlJc w:val="left"/>
+      <w:pPr>
+        <w:tabs>
+          <w:tab w:val="num" w:pos="1440"/>
+        </w:tabs>
+        <w:ind w:left="1440" w:hanging="360"/>
+      </w:pPr>
+      <w:rPr>
+        <w:rFonts w:ascii="Courier New" w:hAnsi="Courier New" w:hint="default"/>
+        <w:sz w:val="20"/>
+      </w:rPr>
+    </w:lvl>
+    <w:lvl w:ilvl="2" w:tentative="1">
+      <w:start w:val="1"/>
+      <w:numFmt w:val="bullet"/>
+      <w:lvlText w:val=""/>
+      <w:lvlJc w:val="left"/>
+      <w:pPr>
+        <w:tabs>
+          <w:tab w:val="num" w:pos="2160"/>
+        </w:tabs>
+        <w:ind w:left="2160" w:hanging="360"/>
+      </w:pPr>
+      <w:rPr>
+        <w:rFonts w:ascii="Wingdings" w:hAnsi="Wingdings" w:hint="default"/>
+        <w:sz w:val="20"/>
+      </w:rPr>
+    </w:lvl>
+    <w:lvl w:ilvl="3" w:tentative="1">
+      <w:start w:val="1"/>
+      <w:numFmt w:val="bullet"/>
+      <w:lvlText w:val=""/>
+      <w:lvlJc w:val="left"/>
+      <w:pPr>
+        <w:tabs>
+          <w:tab w:val="num" w:pos="2880"/>
+        </w:tabs>
+        <w:ind w:left="2880" w:hanging="360"/>
+      </w:pPr>
+      <w:rPr>
+        <w:rFonts w:ascii="Wingdings" w:hAnsi="Wingdings" w:hint="default"/>
+        <w:sz w:val="20"/>
+      </w:rPr>
+    </w:lvl>
+    <w:lvl w:ilvl="4" w:tentative="1">
+      <w:start w:val="1"/>
+      <w:numFmt w:val="bullet"/>
+      <w:lvlText w:val=""/>
+      <w:lvlJc w:val="left"/>
+      <w:pPr>
+        <w:tabs>
+          <w:tab w:val="num" w:pos="3600"/>
+        </w:tabs>
+        <w:ind w:left="3600" w:hanging="360"/>
+      </w:pPr>
+      <w:rPr>
+        <w:rFonts w:ascii="Wingdings" w:hAnsi="Wingdings" w:hint="default"/>
+        <w:sz w:val="20"/>
+      </w:rPr>
+    </w:lvl>
+    <w:lvl w:ilvl="5" w:tentative="1">
+      <w:start w:val="1"/>
+      <w:numFmt w:val="bullet"/>
+      <w:lvlText w:val=""/>
+      <w:lvlJc w:val="left"/>
+      <w:pPr>
+        <w:tabs>
+          <w:tab w:val="num" w:pos="4320"/>
+        </w:tabs>
+        <w:ind w:left="4320" w:hanging="360"/>
+      </w:pPr>
+      <w:rPr>
+        <w:rFonts w:ascii="Wingdings" w:hAnsi="Wingdings" w:hint="default"/>
+        <w:sz w:val="20"/>
+      </w:rPr>
+    </w:lvl>
+    <w:lvl w:ilvl="6" w:tentative="1">
+      <w:start w:val="1"/>
+      <w:numFmt w:val="bullet"/>
+      <w:lvlText w:val=""/>
+      <w:lvlJc w:val="left"/>
+      <w:pPr>
+        <w:tabs>
+          <w:tab w:val="num" w:pos="5040"/>
+        </w:tabs>
+        <w:ind w:left="5040" w:hanging="360"/>
+      </w:pPr>
+      <w:rPr>
+        <w:rFonts w:ascii="Wingdings" w:hAnsi="Wingdings" w:hint="default"/>
+        <w:sz w:val="20"/>
+      </w:rPr>
+    </w:lvl>
+    <w:lvl w:ilvl="7" w:tentative="1">
+      <w:start w:val="1"/>
+      <w:numFmt w:val="bullet"/>
+      <w:lvlText w:val=""/>
+      <w:lvlJc w:val="left"/>
+      <w:pPr>
+        <w:tabs>
+          <w:tab w:val="num" w:pos="5760"/>
+        </w:tabs>
+        <w:ind w:left="5760" w:hanging="360"/>
+      </w:pPr>
+      <w:rPr>
+        <w:rFonts w:ascii="Wingdings" w:hAnsi="Wingdings" w:hint="default"/>
+        <w:sz w:val="20"/>
+      </w:rPr>
+    </w:lvl>
+    <w:lvl w:ilvl="8" w:tentative="1">
+      <w:start w:val="1"/>
+      <w:numFmt w:val="bullet"/>
+      <w:lvlText w:val=""/>
+      <w:lvlJc w:val="left"/>
+      <w:pPr>
+        <w:tabs>
+          <w:tab w:val="num" w:pos="6480"/>
+        </w:tabs>
+        <w:ind w:left="6480" w:hanging="360"/>
+      </w:pPr>
+      <w:rPr>
+        <w:rFonts w:ascii="Wingdings" w:hAnsi="Wingdings" w:hint="default"/>
+        <w:sz w:val="20"/>
+      </w:rPr>
+    </w:lvl>
+  </w:abstractNum>
+  <w:abstractNum w:abstractNumId="2" w15:restartNumberingAfterBreak="0">
+    <w:nsid w:val="54D47F46"/>
+    <w:multiLevelType w:val="multilevel"/>
+    <w:tmpl w:val="CB146A5E"/>
+    <w:lvl w:ilvl="0">
+      <w:start w:val="1"/>
+      <w:numFmt w:val="bullet"/>
+      <w:lvlText w:val=""/>
+      <w:lvlJc w:val="left"/>
+      <w:pPr>
+        <w:tabs>
+          <w:tab w:val="num" w:pos="720"/>
+        </w:tabs>
+        <w:ind w:left="720" w:hanging="360"/>
+      </w:pPr>
+      <w:rPr>
+        <w:rFonts w:ascii="Symbol" w:hAnsi="Symbol" w:hint="default"/>
+        <w:sz w:val="20"/>
+      </w:rPr>
+    </w:lvl>
+    <w:lvl w:ilvl="1" w:tentative="1">
+      <w:start w:val="1"/>
+      <w:numFmt w:val="bullet"/>
+      <w:lvlText w:val="o"/>
+      <w:lvlJc w:val="left"/>
+      <w:pPr>
+        <w:tabs>
+          <w:tab w:val="num" w:pos="1440"/>
+        </w:tabs>
+        <w:ind w:left="1440" w:hanging="360"/>
+      </w:pPr>
+      <w:rPr>
+        <w:rFonts w:ascii="Courier New" w:hAnsi="Courier New" w:hint="default"/>
+        <w:sz w:val="20"/>
+      </w:rPr>
+    </w:lvl>
+    <w:lvl w:ilvl="2" w:tentative="1">
+      <w:start w:val="1"/>
+      <w:numFmt w:val="bullet"/>
+      <w:lvlText w:val=""/>
+      <w:lvlJc w:val="left"/>
+      <w:pPr>
+        <w:tabs>
+          <w:tab w:val="num" w:pos="2160"/>
+        </w:tabs>
+        <w:ind w:left="2160" w:hanging="360"/>
+      </w:pPr>
+      <w:rPr>
+        <w:rFonts w:ascii="Wingdings" w:hAnsi="Wingdings" w:hint="default"/>
+        <w:sz w:val="20"/>
+      </w:rPr>
+    </w:lvl>
+    <w:lvl w:ilvl="3" w:tentative="1">
+      <w:start w:val="1"/>
+      <w:numFmt w:val="bullet"/>
+      <w:lvlText w:val=""/>
+      <w:lvlJc w:val="left"/>
+      <w:pPr>
+        <w:tabs>
+          <w:tab w:val="num" w:pos="2880"/>
+        </w:tabs>
+        <w:ind w:left="2880" w:hanging="360"/>
+      </w:pPr>
+      <w:rPr>
+        <w:rFonts w:ascii="Wingdings" w:hAnsi="Wingdings" w:hint="default"/>
+        <w:sz w:val="20"/>
+      </w:rPr>
+    </w:lvl>
+    <w:lvl w:ilvl="4" w:tentative="1">
+      <w:start w:val="1"/>
+      <w:numFmt w:val="bullet"/>
+      <w:lvlText w:val=""/>
+      <w:lvlJc w:val="left"/>
+      <w:pPr>
+        <w:tabs>
+          <w:tab w:val="num" w:pos="3600"/>
+        </w:tabs>
+        <w:ind w:left="3600" w:hanging="360"/>
+      </w:pPr>
+      <w:rPr>
+        <w:rFonts w:ascii="Wingdings" w:hAnsi="Wingdings" w:hint="default"/>
+        <w:sz w:val="20"/>
+      </w:rPr>
+    </w:lvl>
+    <w:lvl w:ilvl="5" w:tentative="1">
+      <w:start w:val="1"/>
+      <w:numFmt w:val="bullet"/>
+      <w:lvlText w:val=""/>
+      <w:lvlJc w:val="left"/>
+      <w:pPr>
+        <w:tabs>
+          <w:tab w:val="num" w:pos="4320"/>
+        </w:tabs>
+        <w:ind w:left="4320" w:hanging="360"/>
+      </w:pPr>
+      <w:rPr>
+        <w:rFonts w:ascii="Wingdings" w:hAnsi="Wingdings" w:hint="default"/>
+        <w:sz w:val="20"/>
+      </w:rPr>
+    </w:lvl>
+    <w:lvl w:ilvl="6" w:tentative="1">
+      <w:start w:val="1"/>
+      <w:numFmt w:val="bullet"/>
+      <w:lvlText w:val=""/>
+      <w:lvlJc w:val="left"/>
+      <w:pPr>
+        <w:tabs>
+          <w:tab w:val="num" w:pos="5040"/>
+        </w:tabs>
+        <w:ind w:left="5040" w:hanging="360"/>
+      </w:pPr>
+      <w:rPr>
+        <w:rFonts w:ascii="Wingdings" w:hAnsi="Wingdings" w:hint="default"/>
+        <w:sz w:val="20"/>
+      </w:rPr>
+    </w:lvl>
+    <w:lvl w:ilvl="7" w:tentative="1">
+      <w:start w:val="1"/>
+      <w:numFmt w:val="bullet"/>
+      <w:lvlText w:val=""/>
+      <w:lvlJc w:val="left"/>
+      <w:pPr>
+        <w:tabs>
+          <w:tab w:val="num" w:pos="5760"/>
+        </w:tabs>
+        <w:ind w:left="5760" w:hanging="360"/>
+      </w:pPr>
+      <w:rPr>
+        <w:rFonts w:ascii="Wingdings" w:hAnsi="Wingdings" w:hint="default"/>
+        <w:sz w:val="20"/>
+      </w:rPr>
+    </w:lvl>
+    <w:lvl w:ilvl="8" w:tentative="1">
+      <w:start w:val="1"/>
+      <w:numFmt w:val="bullet"/>
+      <w:lvlText w:val=""/>
+      <w:lvlJc w:val="left"/>
+      <w:pPr>
+        <w:tabs>
+          <w:tab w:val="num" w:pos="6480"/>
+        </w:tabs>
+        <w:ind w:left="6480" w:hanging="360"/>
+      </w:pPr>
+      <w:rPr>
+        <w:rFonts w:ascii="Wingdings" w:hAnsi="Wingdings" w:hint="default"/>
+        <w:sz w:val="20"/>
+      </w:rPr>
+    </w:lvl>
+  </w:abstractNum>
+  <w:num w:numId="1" w16cid:durableId="1457261587">
+    <w:abstractNumId w:val="0"/>
+  </w:num>
+  <w:num w:numId="2" w16cid:durableId="11995294">
+    <w:abstractNumId w:val="2"/>
+  </w:num>
+  <w:num w:numId="3" w16cid:durableId="835265478">
+    <w:abstractNumId w:val="1"/>
+  </w:num>
+</w:numbering>
+</file>
+
 <file path=word/styles.xml><?xml version="1.0" encoding="utf-8"?>
-<w:styles xmlns:mc="http://schemas.openxmlformats.org/markup-compatibility/2006" xmlns:r="http://schemas.openxmlformats.org/officeDocument/2006/relationships" xmlns:w="http://schemas.openxmlformats.org/wordprocessingml/2006/main" xmlns:w14="http://schemas.microsoft.com/office/word/2010/wordml" xmlns:w15="http://schemas.microsoft.com/office/word/2012/wordml" xmlns:w16cex="http://schemas.microsoft.com/office/word/2018/wordml/cex" xmlns:w16cid="http://schemas.microsoft.com/office/word/2016/wordml/cid" xmlns:w16="http://schemas.microsoft.com/office/word/2018/wordml" xmlns:w16du="http://schemas.microsoft.com/office/word/2023/wordml/word16du" xmlns:w16sdtdh="http://schemas.microsoft.com/office/word/2020/wordml/sdtdatahash" xmlns:w16se="http://schemas.microsoft.com/office/word/2015/wordml/symex" mc:Ignorable="w14 w15 w16se w16cid w16 w16cex w16sdtdh w16du">
+<w:styles xmlns:mc="http://schemas.openxmlformats.org/markup-compatibility/2006" xmlns:r="http://schemas.openxmlformats.org/officeDocument/2006/relationships" xmlns:w="http://schemas.openxmlformats.org/wordprocessingml/2006/main" xmlns:w14="http://schemas.microsoft.com/office/word/2010/wordml" xmlns:w15="http://schemas.microsoft.com/office/word/2012/wordml" xmlns:w16cex="http://schemas.microsoft.com/office/word/2018/wordml/cex" xmlns:w16cid="http://schemas.microsoft.com/office/word/2016/wordml/cid" xmlns:w16="http://schemas.microsoft.com/office/word/2018/wordml" xmlns:w16du="http://schemas.microsoft.com/office/word/2023/wordml/word16du" xmlns:w16sdtdh="http://schemas.microsoft.com/office/word/2020/wordml/sdtdatahash" xmlns:w16sdtfl="http://schemas.microsoft.com/office/word/2024/wordml/sdtformatlock" xmlns:w16se="http://schemas.microsoft.com/office/word/2015/wordml/symex" mc:Ignorable="w14 w15 w16se w16cid w16 w16cex w16sdtdh w16sdtfl w16du">
   <w:docDefaults>
     <w:rPrDefault>
       <w:rPr>
@@ -1995,7 +3635,6 @@
   <w:style w:type="character" w:default="1" w:styleId="DefaultParagraphFont">
     <w:name w:val="Default Paragraph Font"/>
     <w:uiPriority w:val="1"/>
-    <w:semiHidden/>
     <w:unhideWhenUsed/>
   </w:style>
   <w:style w:type="table" w:default="1" w:styleId="TableNormal">

--- a/docs/DesignDocument.docx
+++ b/docs/DesignDocument.docx
@@ -183,7 +183,7 @@
           <w:r>
             <w:fldChar w:fldCharType="separate"/>
           </w:r>
-          <w:hyperlink w:anchor="_Toc190280709" w:history="1">
+          <w:hyperlink w:anchor="_Toc190281402" w:history="1">
             <w:r>
               <w:rPr>
                 <w:rStyle w:val="Hyperlink"/>
@@ -210,7 +210,7 @@
                 <w:noProof/>
                 <w:webHidden/>
               </w:rPr>
-              <w:instrText xml:space="preserve"> PAGEREF _Toc190280709 \h </w:instrText>
+              <w:instrText xml:space="preserve"> PAGEREF _Toc190281402 \h </w:instrText>
             </w:r>
             <w:r>
               <w:rPr>
@@ -255,7 +255,7 @@
               <w14:ligatures w14:val="standardContextual"/>
             </w:rPr>
           </w:pPr>
-          <w:hyperlink w:anchor="_Toc190280710" w:history="1">
+          <w:hyperlink w:anchor="_Toc190281403" w:history="1">
             <w:r>
               <w:rPr>
                 <w:rStyle w:val="Hyperlink"/>
@@ -282,7 +282,7 @@
                 <w:noProof/>
                 <w:webHidden/>
               </w:rPr>
-              <w:instrText xml:space="preserve"> PAGEREF _Toc190280710 \h </w:instrText>
+              <w:instrText xml:space="preserve"> PAGEREF _Toc190281403 \h </w:instrText>
             </w:r>
             <w:r>
               <w:rPr>
@@ -327,7 +327,7 @@
               <w14:ligatures w14:val="standardContextual"/>
             </w:rPr>
           </w:pPr>
-          <w:hyperlink w:anchor="_Toc190280711" w:history="1">
+          <w:hyperlink w:anchor="_Toc190281404" w:history="1">
             <w:r>
               <w:rPr>
                 <w:rStyle w:val="Hyperlink"/>
@@ -354,7 +354,7 @@
                 <w:noProof/>
                 <w:webHidden/>
               </w:rPr>
-              <w:instrText xml:space="preserve"> PAGEREF _Toc190280711 \h </w:instrText>
+              <w:instrText xml:space="preserve"> PAGEREF _Toc190281404 \h </w:instrText>
             </w:r>
             <w:r>
               <w:rPr>
@@ -399,7 +399,7 @@
               <w14:ligatures w14:val="standardContextual"/>
             </w:rPr>
           </w:pPr>
-          <w:hyperlink w:anchor="_Toc190280712" w:history="1">
+          <w:hyperlink w:anchor="_Toc190281405" w:history="1">
             <w:r>
               <w:rPr>
                 <w:rStyle w:val="Hyperlink"/>
@@ -426,7 +426,7 @@
                 <w:noProof/>
                 <w:webHidden/>
               </w:rPr>
-              <w:instrText xml:space="preserve"> PAGEREF _Toc190280712 \h </w:instrText>
+              <w:instrText xml:space="preserve"> PAGEREF _Toc190281405 \h </w:instrText>
             </w:r>
             <w:r>
               <w:rPr>
@@ -471,7 +471,7 @@
               <w14:ligatures w14:val="standardContextual"/>
             </w:rPr>
           </w:pPr>
-          <w:hyperlink w:anchor="_Toc190280713" w:history="1">
+          <w:hyperlink w:anchor="_Toc190281406" w:history="1">
             <w:r>
               <w:rPr>
                 <w:rStyle w:val="Hyperlink"/>
@@ -498,7 +498,7 @@
                 <w:noProof/>
                 <w:webHidden/>
               </w:rPr>
-              <w:instrText xml:space="preserve"> PAGEREF _Toc190280713 \h </w:instrText>
+              <w:instrText xml:space="preserve"> PAGEREF _Toc190281406 \h </w:instrText>
             </w:r>
             <w:r>
               <w:rPr>
@@ -543,7 +543,7 @@
               <w14:ligatures w14:val="standardContextual"/>
             </w:rPr>
           </w:pPr>
-          <w:hyperlink w:anchor="_Toc190280714" w:history="1">
+          <w:hyperlink w:anchor="_Toc190281407" w:history="1">
             <w:r>
               <w:rPr>
                 <w:rStyle w:val="Hyperlink"/>
@@ -570,7 +570,7 @@
                 <w:noProof/>
                 <w:webHidden/>
               </w:rPr>
-              <w:instrText xml:space="preserve"> PAGEREF _Toc190280714 \h </w:instrText>
+              <w:instrText xml:space="preserve"> PAGEREF _Toc190281407 \h </w:instrText>
             </w:r>
             <w:r>
               <w:rPr>
@@ -615,7 +615,7 @@
               <w14:ligatures w14:val="standardContextual"/>
             </w:rPr>
           </w:pPr>
-          <w:hyperlink w:anchor="_Toc190280715" w:history="1">
+          <w:hyperlink w:anchor="_Toc190281408" w:history="1">
             <w:r>
               <w:rPr>
                 <w:rStyle w:val="Hyperlink"/>
@@ -642,7 +642,7 @@
                 <w:noProof/>
                 <w:webHidden/>
               </w:rPr>
-              <w:instrText xml:space="preserve"> PAGEREF _Toc190280715 \h </w:instrText>
+              <w:instrText xml:space="preserve"> PAGEREF _Toc190281408 \h </w:instrText>
             </w:r>
             <w:r>
               <w:rPr>
@@ -687,7 +687,7 @@
               <w14:ligatures w14:val="standardContextual"/>
             </w:rPr>
           </w:pPr>
-          <w:hyperlink w:anchor="_Toc190280716" w:history="1">
+          <w:hyperlink w:anchor="_Toc190281409" w:history="1">
             <w:r>
               <w:rPr>
                 <w:rStyle w:val="Hyperlink"/>
@@ -714,7 +714,7 @@
                 <w:noProof/>
                 <w:webHidden/>
               </w:rPr>
-              <w:instrText xml:space="preserve"> PAGEREF _Toc190280716 \h </w:instrText>
+              <w:instrText xml:space="preserve"> PAGEREF _Toc190281409 \h </w:instrText>
             </w:r>
             <w:r>
               <w:rPr>
@@ -759,7 +759,7 @@
               <w14:ligatures w14:val="standardContextual"/>
             </w:rPr>
           </w:pPr>
-          <w:hyperlink w:anchor="_Toc190280717" w:history="1">
+          <w:hyperlink w:anchor="_Toc190281410" w:history="1">
             <w:r>
               <w:rPr>
                 <w:rStyle w:val="Hyperlink"/>
@@ -786,7 +786,7 @@
                 <w:noProof/>
                 <w:webHidden/>
               </w:rPr>
-              <w:instrText xml:space="preserve"> PAGEREF _Toc190280717 \h </w:instrText>
+              <w:instrText xml:space="preserve"> PAGEREF _Toc190281410 \h </w:instrText>
             </w:r>
             <w:r>
               <w:rPr>
@@ -831,7 +831,7 @@
               <w14:ligatures w14:val="standardContextual"/>
             </w:rPr>
           </w:pPr>
-          <w:hyperlink w:anchor="_Toc190280718" w:history="1">
+          <w:hyperlink w:anchor="_Toc190281411" w:history="1">
             <w:r>
               <w:rPr>
                 <w:rStyle w:val="Hyperlink"/>
@@ -858,7 +858,7 @@
                 <w:noProof/>
                 <w:webHidden/>
               </w:rPr>
-              <w:instrText xml:space="preserve"> PAGEREF _Toc190280718 \h </w:instrText>
+              <w:instrText xml:space="preserve"> PAGEREF _Toc190281411 \h </w:instrText>
             </w:r>
             <w:r>
               <w:rPr>
@@ -903,7 +903,7 @@
               <w14:ligatures w14:val="standardContextual"/>
             </w:rPr>
           </w:pPr>
-          <w:hyperlink w:anchor="_Toc190280719" w:history="1">
+          <w:hyperlink w:anchor="_Toc190281412" w:history="1">
             <w:r>
               <w:rPr>
                 <w:rStyle w:val="Hyperlink"/>
@@ -930,7 +930,7 @@
                 <w:noProof/>
                 <w:webHidden/>
               </w:rPr>
-              <w:instrText xml:space="preserve"> PAGEREF _Toc190280719 \h </w:instrText>
+              <w:instrText xml:space="preserve"> PAGEREF _Toc190281412 \h </w:instrText>
             </w:r>
             <w:r>
               <w:rPr>
@@ -975,7 +975,7 @@
               <w14:ligatures w14:val="standardContextual"/>
             </w:rPr>
           </w:pPr>
-          <w:hyperlink w:anchor="_Toc190280720" w:history="1">
+          <w:hyperlink w:anchor="_Toc190281413" w:history="1">
             <w:r>
               <w:rPr>
                 <w:rStyle w:val="Hyperlink"/>
@@ -1002,7 +1002,7 @@
                 <w:noProof/>
                 <w:webHidden/>
               </w:rPr>
-              <w:instrText xml:space="preserve"> PAGEREF _Toc190280720 \h </w:instrText>
+              <w:instrText xml:space="preserve"> PAGEREF _Toc190281413 \h </w:instrText>
             </w:r>
             <w:r>
               <w:rPr>
@@ -1047,7 +1047,7 @@
               <w14:ligatures w14:val="standardContextual"/>
             </w:rPr>
           </w:pPr>
-          <w:hyperlink w:anchor="_Toc190280721" w:history="1">
+          <w:hyperlink w:anchor="_Toc190281414" w:history="1">
             <w:r>
               <w:rPr>
                 <w:rStyle w:val="Hyperlink"/>
@@ -1074,7 +1074,7 @@
                 <w:noProof/>
                 <w:webHidden/>
               </w:rPr>
-              <w:instrText xml:space="preserve"> PAGEREF _Toc190280721 \h </w:instrText>
+              <w:instrText xml:space="preserve"> PAGEREF _Toc190281414 \h </w:instrText>
             </w:r>
             <w:r>
               <w:rPr>
@@ -1119,7 +1119,7 @@
               <w14:ligatures w14:val="standardContextual"/>
             </w:rPr>
           </w:pPr>
-          <w:hyperlink w:anchor="_Toc190280722" w:history="1">
+          <w:hyperlink w:anchor="_Toc190281415" w:history="1">
             <w:r>
               <w:rPr>
                 <w:rStyle w:val="Hyperlink"/>
@@ -1146,7 +1146,7 @@
                 <w:noProof/>
                 <w:webHidden/>
               </w:rPr>
-              <w:instrText xml:space="preserve"> PAGEREF _Toc190280722 \h </w:instrText>
+              <w:instrText xml:space="preserve"> PAGEREF _Toc190281415 \h </w:instrText>
             </w:r>
             <w:r>
               <w:rPr>
@@ -1191,7 +1191,7 @@
               <w14:ligatures w14:val="standardContextual"/>
             </w:rPr>
           </w:pPr>
-          <w:hyperlink w:anchor="_Toc190280723" w:history="1">
+          <w:hyperlink w:anchor="_Toc190281416" w:history="1">
             <w:r>
               <w:rPr>
                 <w:rStyle w:val="Hyperlink"/>
@@ -1218,7 +1218,7 @@
                 <w:noProof/>
                 <w:webHidden/>
               </w:rPr>
-              <w:instrText xml:space="preserve"> PAGEREF _Toc190280723 \h </w:instrText>
+              <w:instrText xml:space="preserve"> PAGEREF _Toc190281416 \h </w:instrText>
             </w:r>
             <w:r>
               <w:rPr>
@@ -1263,7 +1263,7 @@
               <w14:ligatures w14:val="standardContextual"/>
             </w:rPr>
           </w:pPr>
-          <w:hyperlink w:anchor="_Toc190280724" w:history="1">
+          <w:hyperlink w:anchor="_Toc190281417" w:history="1">
             <w:r>
               <w:rPr>
                 <w:rStyle w:val="Hyperlink"/>
@@ -1290,7 +1290,7 @@
                 <w:noProof/>
                 <w:webHidden/>
               </w:rPr>
-              <w:instrText xml:space="preserve"> PAGEREF _Toc190280724 \h </w:instrText>
+              <w:instrText xml:space="preserve"> PAGEREF _Toc190281417 \h </w:instrText>
             </w:r>
             <w:r>
               <w:rPr>
@@ -1335,7 +1335,7 @@
               <w14:ligatures w14:val="standardContextual"/>
             </w:rPr>
           </w:pPr>
-          <w:hyperlink w:anchor="_Toc190280725" w:history="1">
+          <w:hyperlink w:anchor="_Toc190281418" w:history="1">
             <w:r>
               <w:rPr>
                 <w:rStyle w:val="Hyperlink"/>
@@ -1362,7 +1362,7 @@
                 <w:noProof/>
                 <w:webHidden/>
               </w:rPr>
-              <w:instrText xml:space="preserve"> PAGEREF _Toc190280725 \h </w:instrText>
+              <w:instrText xml:space="preserve"> PAGEREF _Toc190281418 \h </w:instrText>
             </w:r>
             <w:r>
               <w:rPr>
@@ -1407,7 +1407,7 @@
               <w14:ligatures w14:val="standardContextual"/>
             </w:rPr>
           </w:pPr>
-          <w:hyperlink w:anchor="_Toc190280726" w:history="1">
+          <w:hyperlink w:anchor="_Toc190281419" w:history="1">
             <w:r>
               <w:rPr>
                 <w:rStyle w:val="Hyperlink"/>
@@ -1434,7 +1434,7 @@
                 <w:noProof/>
                 <w:webHidden/>
               </w:rPr>
-              <w:instrText xml:space="preserve"> PAGEREF _Toc190280726 \h </w:instrText>
+              <w:instrText xml:space="preserve"> PAGEREF _Toc190281419 \h </w:instrText>
             </w:r>
             <w:r>
               <w:rPr>
@@ -1479,7 +1479,7 @@
               <w14:ligatures w14:val="standardContextual"/>
             </w:rPr>
           </w:pPr>
-          <w:hyperlink w:anchor="_Toc190280727" w:history="1">
+          <w:hyperlink w:anchor="_Toc190281420" w:history="1">
             <w:r>
               <w:rPr>
                 <w:rStyle w:val="Hyperlink"/>
@@ -1506,7 +1506,7 @@
                 <w:noProof/>
                 <w:webHidden/>
               </w:rPr>
-              <w:instrText xml:space="preserve"> PAGEREF _Toc190280727 \h </w:instrText>
+              <w:instrText xml:space="preserve"> PAGEREF _Toc190281420 \h </w:instrText>
             </w:r>
             <w:r>
               <w:rPr>
@@ -1551,7 +1551,7 @@
               <w14:ligatures w14:val="standardContextual"/>
             </w:rPr>
           </w:pPr>
-          <w:hyperlink w:anchor="_Toc190280728" w:history="1">
+          <w:hyperlink w:anchor="_Toc190281421" w:history="1">
             <w:r>
               <w:rPr>
                 <w:rStyle w:val="Hyperlink"/>
@@ -1578,7 +1578,7 @@
                 <w:noProof/>
                 <w:webHidden/>
               </w:rPr>
-              <w:instrText xml:space="preserve"> PAGEREF _Toc190280728 \h </w:instrText>
+              <w:instrText xml:space="preserve"> PAGEREF _Toc190281421 \h </w:instrText>
             </w:r>
             <w:r>
               <w:rPr>
@@ -1635,7 +1635,7 @@
       <w:pPr>
         <w:pStyle w:val="Heading1"/>
       </w:pPr>
-      <w:bookmarkStart w:id="0" w:name="_Toc190280709"/>
+      <w:bookmarkStart w:id="0" w:name="_Toc190281402"/>
       <w:r>
         <w:lastRenderedPageBreak/>
         <w:t>Introduction</w:t>
@@ -1682,7 +1682,7 @@
       <w:pPr>
         <w:pStyle w:val="Heading1"/>
       </w:pPr>
-      <w:bookmarkStart w:id="1" w:name="_Toc190280710"/>
+      <w:bookmarkStart w:id="1" w:name="_Toc190281403"/>
       <w:r>
         <w:t>Document Purpose</w:t>
       </w:r>
@@ -1757,7 +1757,7 @@
       <w:pPr>
         <w:pStyle w:val="Heading1"/>
       </w:pPr>
-      <w:bookmarkStart w:id="2" w:name="_Toc190280711"/>
+      <w:bookmarkStart w:id="2" w:name="_Toc190281404"/>
       <w:r>
         <w:t>System Overview</w:t>
       </w:r>
@@ -1880,7 +1880,7 @@
       <w:pPr>
         <w:pStyle w:val="Heading2"/>
       </w:pPr>
-      <w:bookmarkStart w:id="3" w:name="_Toc190280712"/>
+      <w:bookmarkStart w:id="3" w:name="_Toc190281405"/>
       <w:r>
         <w:t>Core Components</w:t>
       </w:r>
@@ -2010,7 +2010,7 @@
       <w:pPr>
         <w:pStyle w:val="Heading1"/>
       </w:pPr>
-      <w:bookmarkStart w:id="4" w:name="_Toc190280713"/>
+      <w:bookmarkStart w:id="4" w:name="_Toc190281406"/>
       <w:r>
         <w:lastRenderedPageBreak/>
         <w:t>Technologies</w:t>
@@ -2028,14 +2028,13 @@
       <w:pPr>
         <w:pStyle w:val="Heading2"/>
       </w:pPr>
-      <w:bookmarkStart w:id="5" w:name="_Toc190280714"/>
+      <w:bookmarkStart w:id="5" w:name="_Toc190281407"/>
       <w:r>
         <w:t>Python</w:t>
       </w:r>
       <w:bookmarkEnd w:id="5"/>
     </w:p>
     <w:p>
-      <w:bookmarkStart w:id="6" w:name="_Toc190280715"/>
       <w:r>
         <w:t>A versatile, high-level programming language used for LingoLizard's backend development, API handling, and data processing. Python enables seamless integration with Azure services and supports the chatbot's conversational logic and NLP features.</w:t>
       </w:r>
@@ -2044,6 +2043,7 @@
       <w:pPr>
         <w:pStyle w:val="Heading2"/>
       </w:pPr>
+      <w:bookmarkStart w:id="6" w:name="_Toc190281408"/>
       <w:r>
         <w:t>Git</w:t>
       </w:r>
@@ -2058,14 +2058,13 @@
       <w:pPr>
         <w:pStyle w:val="Heading2"/>
       </w:pPr>
-      <w:bookmarkStart w:id="7" w:name="_Toc190280716"/>
+      <w:bookmarkStart w:id="7" w:name="_Toc190281409"/>
       <w:r>
         <w:t>Postman</w:t>
       </w:r>
       <w:bookmarkEnd w:id="7"/>
     </w:p>
     <w:p>
-      <w:bookmarkStart w:id="8" w:name="_Toc190280717"/>
       <w:r>
         <w:t>A popular API testing tool that makes sending requests and debugging API endpoints easy. Postman is used during LingoLizard development to test the APIs used.</w:t>
       </w:r>
@@ -2077,6 +2076,7 @@
           <w:rFonts w:eastAsiaTheme="minorEastAsia"/>
         </w:rPr>
       </w:pPr>
+      <w:bookmarkStart w:id="8" w:name="_Toc190281410"/>
       <w:r>
         <w:rPr>
           <w:rFonts w:eastAsiaTheme="minorEastAsia"/>
@@ -2173,7 +2173,7 @@
       <w:pPr>
         <w:pStyle w:val="Heading1"/>
       </w:pPr>
-      <w:bookmarkStart w:id="9" w:name="_Toc190280718"/>
+      <w:bookmarkStart w:id="9" w:name="_Toc190281411"/>
       <w:r>
         <w:lastRenderedPageBreak/>
         <w:t>Alpha release</w:t>
@@ -2189,7 +2189,7 @@
       <w:pPr>
         <w:pStyle w:val="Heading2"/>
       </w:pPr>
-      <w:bookmarkStart w:id="10" w:name="_Toc190280719"/>
+      <w:bookmarkStart w:id="10" w:name="_Toc190281412"/>
       <w:r>
         <w:t>Language Selection</w:t>
       </w:r>
@@ -2214,7 +2214,7 @@
       <w:pPr>
         <w:pStyle w:val="Heading2"/>
       </w:pPr>
-      <w:bookmarkStart w:id="11" w:name="_Toc190280720"/>
+      <w:bookmarkStart w:id="11" w:name="_Toc190281413"/>
       <w:r>
         <w:t>Proficiency Selection</w:t>
       </w:r>
@@ -2245,7 +2245,7 @@
       <w:pPr>
         <w:pStyle w:val="Heading2"/>
       </w:pPr>
-      <w:bookmarkStart w:id="12" w:name="_Toc190280721"/>
+      <w:bookmarkStart w:id="12" w:name="_Toc190281414"/>
       <w:r>
         <w:t>Scenario Selection</w:t>
       </w:r>
@@ -2267,7 +2267,7 @@
       <w:pPr>
         <w:pStyle w:val="Heading2"/>
       </w:pPr>
-      <w:bookmarkStart w:id="13" w:name="_Toc190280722"/>
+      <w:bookmarkStart w:id="13" w:name="_Toc190281415"/>
       <w:r>
         <w:t>Django Interface</w:t>
       </w:r>
@@ -2288,7 +2288,7 @@
       <w:pPr>
         <w:pStyle w:val="Heading1"/>
       </w:pPr>
-      <w:bookmarkStart w:id="14" w:name="_Toc190280723"/>
+      <w:bookmarkStart w:id="14" w:name="_Toc190281416"/>
       <w:r>
         <w:lastRenderedPageBreak/>
         <w:t>Beta Release</w:t>
@@ -2299,7 +2299,7 @@
       <w:pPr>
         <w:pStyle w:val="Heading2"/>
       </w:pPr>
-      <w:bookmarkStart w:id="15" w:name="_Toc190280724"/>
+      <w:bookmarkStart w:id="15" w:name="_Toc190281417"/>
       <w:r>
         <w:t>Scenarios Selection</w:t>
       </w:r>
@@ -2314,7 +2314,7 @@
       <w:pPr>
         <w:pStyle w:val="Heading2"/>
       </w:pPr>
-      <w:bookmarkStart w:id="16" w:name="_Toc190280725"/>
+      <w:bookmarkStart w:id="16" w:name="_Toc190281418"/>
       <w:r>
         <w:t xml:space="preserve">Input </w:t>
       </w:r>
@@ -2338,7 +2338,7 @@
       <w:pPr>
         <w:pStyle w:val="Heading2"/>
       </w:pPr>
-      <w:bookmarkStart w:id="17" w:name="_Toc190280726"/>
+      <w:bookmarkStart w:id="17" w:name="_Toc190281419"/>
       <w:r>
         <w:t>UI Improvements</w:t>
       </w:r>
@@ -2356,7 +2356,7 @@
       <w:pPr>
         <w:pStyle w:val="Heading2"/>
       </w:pPr>
-      <w:bookmarkStart w:id="18" w:name="_Toc190280727"/>
+      <w:bookmarkStart w:id="18" w:name="_Toc190281420"/>
       <w:r>
         <w:t>Hosting</w:t>
       </w:r>
@@ -2389,7 +2389,7 @@
       <w:pPr>
         <w:pStyle w:val="Heading1"/>
       </w:pPr>
-      <w:bookmarkStart w:id="19" w:name="_Toc190280728"/>
+      <w:bookmarkStart w:id="19" w:name="_Toc190281421"/>
       <w:r>
         <w:lastRenderedPageBreak/>
         <w:t>Flow Chart</w:t>
